--- a/src/总结.docx
+++ b/src/总结.docx
@@ -3,14 +3,2133 @@
 <w:document xmlns:wpc="http://schemas.microsoft.com/office/word/2010/wordprocessingCanvas" xmlns:cx="http://schemas.microsoft.com/office/drawing/2014/chartex" xmlns:cx1="http://schemas.microsoft.com/office/drawing/2015/9/8/chartex" xmlns:cx2="http://schemas.microsoft.com/office/drawing/2015/10/21/chartex" xmlns:cx3="http://schemas.microsoft.com/office/drawing/2016/5/9/chartex" xmlns:cx4="http://schemas.microsoft.com/office/drawing/2016/5/10/chartex" xmlns:cx5="http://schemas.microsoft.com/office/drawing/2016/5/11/chartex" xmlns:cx6="http://schemas.microsoft.com/office/drawing/2016/5/12/chartex" xmlns:cx7="http://schemas.microsoft.com/office/drawing/2016/5/13/chartex" xmlns:cx8="http://schemas.microsoft.com/office/drawing/2016/5/14/chartex" xmlns:mc="http://schemas.openxmlformats.org/markup-compatibility/2006" xmlns:aink="http://schemas.microsoft.com/office/drawing/2016/ink" xmlns:am3d="http://schemas.microsoft.com/office/drawing/2017/model3d" xmlns:o="urn:schemas-microsoft-com:office:office" xmlns:r="http://schemas.openxmlformats.org/officeDocument/2006/relationships" xmlns:m="http://schemas.openxmlformats.org/officeDocument/2006/math" xmlns:v="urn:schemas-microsoft-com:vml" xmlns:wp14="http://schemas.microsoft.com/office/word/2010/wordprocessingDrawing" xmlns:wp="http://schemas.openxmlformats.org/drawingml/2006/wordprocessingDrawing" xmlns:w10="urn:schemas-microsoft-com:office:word" xmlns:w="http://schemas.openxmlformats.org/wordprocessingml/2006/main" xmlns:w14="http://schemas.microsoft.com/office/word/2010/wordml" xmlns:w15="http://schemas.microsoft.com/office/word/2012/wordml" xmlns:w16cid="http://schemas.microsoft.com/office/word/2016/wordml/cid" xmlns:w16se="http://schemas.microsoft.com/office/word/2015/wordml/symex" xmlns:wpg="http://schemas.microsoft.com/office/word/2010/wordprocessingGroup" xmlns:wpi="http://schemas.microsoft.com/office/word/2010/wordprocessingInk" xmlns:wne="http://schemas.microsoft.com/office/word/2006/wordml" xmlns:wps="http://schemas.microsoft.com/office/word/2010/wordprocessingShape" mc:Ignorable="w14 w15 w16se w16cid wp14">
   <w:body>
     <w:p>
+      <w:pPr>
+        <w:widowControl/>
+        <w:shd w:val="clear" w:color="auto" w:fill="1E1E1E"/>
+        <w:spacing w:line="285" w:lineRule="atLeast"/>
+        <w:jc w:val="left"/>
+        <w:rPr>
+          <w:rFonts w:ascii="Consolas" w:eastAsia="宋体" w:hAnsi="Consolas" w:cs="宋体"/>
+          <w:color w:val="D4D4D4"/>
+          <w:kern w:val="0"/>
+          <w:szCs w:val="21"/>
+        </w:rPr>
+      </w:pPr>
+      <w:r>
+        <w:rPr>
+          <w:rFonts w:ascii="Consolas" w:eastAsia="宋体" w:hAnsi="Consolas" w:cs="宋体" w:hint="eastAsia"/>
+          <w:color w:val="DCDCAA"/>
+          <w:kern w:val="0"/>
+          <w:szCs w:val="21"/>
+        </w:rPr>
+        <w:t>1.</w:t>
+      </w:r>
+      <w:r>
+        <w:rPr>
+          <w:rFonts w:ascii="Consolas" w:eastAsia="宋体" w:hAnsi="Consolas" w:cs="宋体"/>
+          <w:color w:val="DCDCAA"/>
+          <w:kern w:val="0"/>
+          <w:szCs w:val="21"/>
+        </w:rPr>
+        <w:t>scrollBehavior</w:t>
+      </w:r>
+      <w:r>
+        <w:rPr>
+          <w:rFonts w:ascii="Consolas" w:eastAsia="宋体" w:hAnsi="Consolas" w:cs="宋体"/>
+          <w:color w:val="D4D4D4"/>
+          <w:kern w:val="0"/>
+          <w:szCs w:val="21"/>
+        </w:rPr>
+        <w:t xml:space="preserve"> (</w:t>
+      </w:r>
+      <w:r>
+        <w:rPr>
+          <w:rFonts w:ascii="Consolas" w:eastAsia="宋体" w:hAnsi="Consolas" w:cs="宋体"/>
+          <w:color w:val="9CDCFE"/>
+          <w:kern w:val="0"/>
+          <w:szCs w:val="21"/>
+        </w:rPr>
+        <w:t>to</w:t>
+      </w:r>
+      <w:r>
+        <w:rPr>
+          <w:rFonts w:ascii="Consolas" w:eastAsia="宋体" w:hAnsi="Consolas" w:cs="宋体"/>
+          <w:color w:val="D4D4D4"/>
+          <w:kern w:val="0"/>
+          <w:szCs w:val="21"/>
+        </w:rPr>
+        <w:t xml:space="preserve">, </w:t>
+      </w:r>
+      <w:r>
+        <w:rPr>
+          <w:rFonts w:ascii="Consolas" w:eastAsia="宋体" w:hAnsi="Consolas" w:cs="宋体"/>
+          <w:color w:val="9CDCFE"/>
+          <w:kern w:val="0"/>
+          <w:szCs w:val="21"/>
+        </w:rPr>
+        <w:t>from</w:t>
+      </w:r>
+      <w:r>
+        <w:rPr>
+          <w:rFonts w:ascii="Consolas" w:eastAsia="宋体" w:hAnsi="Consolas" w:cs="宋体"/>
+          <w:color w:val="D4D4D4"/>
+          <w:kern w:val="0"/>
+          <w:szCs w:val="21"/>
+        </w:rPr>
+        <w:t xml:space="preserve">, </w:t>
+      </w:r>
+      <w:proofErr w:type="spellStart"/>
+      <w:r>
+        <w:rPr>
+          <w:rFonts w:ascii="Consolas" w:eastAsia="宋体" w:hAnsi="Consolas" w:cs="宋体"/>
+          <w:color w:val="9CDCFE"/>
+          <w:kern w:val="0"/>
+          <w:szCs w:val="21"/>
+        </w:rPr>
+        <w:t>savedPosition</w:t>
+      </w:r>
+      <w:proofErr w:type="spellEnd"/>
+      <w:r>
+        <w:rPr>
+          <w:rFonts w:ascii="Consolas" w:eastAsia="宋体" w:hAnsi="Consolas" w:cs="宋体"/>
+          <w:color w:val="D4D4D4"/>
+          <w:kern w:val="0"/>
+          <w:szCs w:val="21"/>
+        </w:rPr>
+        <w:t>) {</w:t>
+      </w:r>
+    </w:p>
+    <w:p>
+      <w:pPr>
+        <w:widowControl/>
+        <w:shd w:val="clear" w:color="auto" w:fill="1E1E1E"/>
+        <w:spacing w:line="285" w:lineRule="atLeast"/>
+        <w:jc w:val="left"/>
+        <w:rPr>
+          <w:rFonts w:ascii="Consolas" w:eastAsia="宋体" w:hAnsi="Consolas" w:cs="宋体"/>
+          <w:color w:val="D4D4D4"/>
+          <w:kern w:val="0"/>
+          <w:szCs w:val="21"/>
+        </w:rPr>
+      </w:pPr>
+      <w:r>
+        <w:rPr>
+          <w:rFonts w:ascii="Consolas" w:eastAsia="宋体" w:hAnsi="Consolas" w:cs="宋体"/>
+          <w:color w:val="D4D4D4"/>
+          <w:kern w:val="0"/>
+          <w:szCs w:val="21"/>
+        </w:rPr>
+        <w:t>        </w:t>
+      </w:r>
+      <w:r>
+        <w:rPr>
+          <w:rFonts w:ascii="Consolas" w:eastAsia="宋体" w:hAnsi="Consolas" w:cs="宋体"/>
+          <w:color w:val="4EC9B0"/>
+          <w:kern w:val="0"/>
+          <w:szCs w:val="21"/>
+        </w:rPr>
+        <w:t>console</w:t>
+      </w:r>
+      <w:r>
+        <w:rPr>
+          <w:rFonts w:ascii="Consolas" w:eastAsia="宋体" w:hAnsi="Consolas" w:cs="宋体"/>
+          <w:color w:val="D4D4D4"/>
+          <w:kern w:val="0"/>
+          <w:szCs w:val="21"/>
+        </w:rPr>
+        <w:t>.</w:t>
+      </w:r>
+      <w:r>
+        <w:rPr>
+          <w:rFonts w:ascii="Consolas" w:eastAsia="宋体" w:hAnsi="Consolas" w:cs="宋体"/>
+          <w:color w:val="DCDCAA"/>
+          <w:kern w:val="0"/>
+          <w:szCs w:val="21"/>
+        </w:rPr>
+        <w:t>log</w:t>
+      </w:r>
+      <w:r>
+        <w:rPr>
+          <w:rFonts w:ascii="Consolas" w:eastAsia="宋体" w:hAnsi="Consolas" w:cs="宋体"/>
+          <w:color w:val="D4D4D4"/>
+          <w:kern w:val="0"/>
+          <w:szCs w:val="21"/>
+        </w:rPr>
+        <w:t>(</w:t>
+      </w:r>
+      <w:r>
+        <w:rPr>
+          <w:rFonts w:ascii="Consolas" w:eastAsia="宋体" w:hAnsi="Consolas" w:cs="宋体"/>
+          <w:color w:val="9CDCFE"/>
+          <w:kern w:val="0"/>
+          <w:szCs w:val="21"/>
+        </w:rPr>
+        <w:t>to</w:t>
+      </w:r>
+      <w:r>
+        <w:rPr>
+          <w:rFonts w:ascii="Consolas" w:eastAsia="宋体" w:hAnsi="Consolas" w:cs="宋体"/>
+          <w:color w:val="D4D4D4"/>
+          <w:kern w:val="0"/>
+          <w:szCs w:val="21"/>
+        </w:rPr>
+        <w:t xml:space="preserve">) </w:t>
+      </w:r>
+      <w:r>
+        <w:rPr>
+          <w:rFonts w:ascii="Consolas" w:eastAsia="宋体" w:hAnsi="Consolas" w:cs="宋体"/>
+          <w:color w:val="608B4E"/>
+          <w:kern w:val="0"/>
+          <w:szCs w:val="21"/>
+        </w:rPr>
+        <w:t>// to</w:t>
+      </w:r>
+      <w:r>
+        <w:rPr>
+          <w:rFonts w:ascii="Consolas" w:eastAsia="宋体" w:hAnsi="Consolas" w:cs="宋体"/>
+          <w:color w:val="608B4E"/>
+          <w:kern w:val="0"/>
+          <w:szCs w:val="21"/>
+        </w:rPr>
+        <w:t>：要进入的目标路由对象，到哪里去</w:t>
+      </w:r>
+    </w:p>
+    <w:p>
+      <w:pPr>
+        <w:widowControl/>
+        <w:shd w:val="clear" w:color="auto" w:fill="1E1E1E"/>
+        <w:spacing w:line="285" w:lineRule="atLeast"/>
+        <w:jc w:val="left"/>
+        <w:rPr>
+          <w:rFonts w:ascii="Consolas" w:eastAsia="宋体" w:hAnsi="Consolas" w:cs="宋体"/>
+          <w:color w:val="D4D4D4"/>
+          <w:kern w:val="0"/>
+          <w:szCs w:val="21"/>
+        </w:rPr>
+      </w:pPr>
+      <w:r>
+        <w:rPr>
+          <w:rFonts w:ascii="Consolas" w:eastAsia="宋体" w:hAnsi="Consolas" w:cs="宋体"/>
+          <w:color w:val="D4D4D4"/>
+          <w:kern w:val="0"/>
+          <w:szCs w:val="21"/>
+        </w:rPr>
+        <w:t>        </w:t>
+      </w:r>
+      <w:r>
+        <w:rPr>
+          <w:rFonts w:ascii="Consolas" w:eastAsia="宋体" w:hAnsi="Consolas" w:cs="宋体"/>
+          <w:color w:val="4EC9B0"/>
+          <w:kern w:val="0"/>
+          <w:szCs w:val="21"/>
+        </w:rPr>
+        <w:t>console</w:t>
+      </w:r>
+      <w:r>
+        <w:rPr>
+          <w:rFonts w:ascii="Consolas" w:eastAsia="宋体" w:hAnsi="Consolas" w:cs="宋体"/>
+          <w:color w:val="D4D4D4"/>
+          <w:kern w:val="0"/>
+          <w:szCs w:val="21"/>
+        </w:rPr>
+        <w:t>.</w:t>
+      </w:r>
+      <w:r>
+        <w:rPr>
+          <w:rFonts w:ascii="Consolas" w:eastAsia="宋体" w:hAnsi="Consolas" w:cs="宋体"/>
+          <w:color w:val="DCDCAA"/>
+          <w:kern w:val="0"/>
+          <w:szCs w:val="21"/>
+        </w:rPr>
+        <w:t>log</w:t>
+      </w:r>
+      <w:r>
+        <w:rPr>
+          <w:rFonts w:ascii="Consolas" w:eastAsia="宋体" w:hAnsi="Consolas" w:cs="宋体"/>
+          <w:color w:val="D4D4D4"/>
+          <w:kern w:val="0"/>
+          <w:szCs w:val="21"/>
+        </w:rPr>
+        <w:t>(</w:t>
+      </w:r>
+      <w:r>
+        <w:rPr>
+          <w:rFonts w:ascii="Consolas" w:eastAsia="宋体" w:hAnsi="Consolas" w:cs="宋体"/>
+          <w:color w:val="9CDCFE"/>
+          <w:kern w:val="0"/>
+          <w:szCs w:val="21"/>
+        </w:rPr>
+        <w:t>from</w:t>
+      </w:r>
+      <w:r>
+        <w:rPr>
+          <w:rFonts w:ascii="Consolas" w:eastAsia="宋体" w:hAnsi="Consolas" w:cs="宋体"/>
+          <w:color w:val="D4D4D4"/>
+          <w:kern w:val="0"/>
+          <w:szCs w:val="21"/>
+        </w:rPr>
+        <w:t xml:space="preserve">) </w:t>
+      </w:r>
+      <w:r>
+        <w:rPr>
+          <w:rFonts w:ascii="Consolas" w:eastAsia="宋体" w:hAnsi="Consolas" w:cs="宋体"/>
+          <w:color w:val="608B4E"/>
+          <w:kern w:val="0"/>
+          <w:szCs w:val="21"/>
+        </w:rPr>
+        <w:t>// from</w:t>
+      </w:r>
+      <w:r>
+        <w:rPr>
+          <w:rFonts w:ascii="Consolas" w:eastAsia="宋体" w:hAnsi="Consolas" w:cs="宋体"/>
+          <w:color w:val="608B4E"/>
+          <w:kern w:val="0"/>
+          <w:szCs w:val="21"/>
+        </w:rPr>
+        <w:t>：离开的路由对象，哪里来</w:t>
+      </w:r>
+    </w:p>
+    <w:p>
+      <w:pPr>
+        <w:widowControl/>
+        <w:shd w:val="clear" w:color="auto" w:fill="1E1E1E"/>
+        <w:spacing w:line="285" w:lineRule="atLeast"/>
+        <w:jc w:val="left"/>
+        <w:rPr>
+          <w:rFonts w:ascii="Consolas" w:eastAsia="宋体" w:hAnsi="Consolas" w:cs="宋体"/>
+          <w:color w:val="D4D4D4"/>
+          <w:kern w:val="0"/>
+          <w:szCs w:val="21"/>
+        </w:rPr>
+      </w:pPr>
+      <w:r>
+        <w:rPr>
+          <w:rFonts w:ascii="Consolas" w:eastAsia="宋体" w:hAnsi="Consolas" w:cs="宋体"/>
+          <w:color w:val="D4D4D4"/>
+          <w:kern w:val="0"/>
+          <w:szCs w:val="21"/>
+        </w:rPr>
+        <w:t>        </w:t>
+      </w:r>
+      <w:r>
+        <w:rPr>
+          <w:rFonts w:ascii="Consolas" w:eastAsia="宋体" w:hAnsi="Consolas" w:cs="宋体"/>
+          <w:color w:val="4EC9B0"/>
+          <w:kern w:val="0"/>
+          <w:szCs w:val="21"/>
+        </w:rPr>
+        <w:t>console</w:t>
+      </w:r>
+      <w:r>
+        <w:rPr>
+          <w:rFonts w:ascii="Consolas" w:eastAsia="宋体" w:hAnsi="Consolas" w:cs="宋体"/>
+          <w:color w:val="D4D4D4"/>
+          <w:kern w:val="0"/>
+          <w:szCs w:val="21"/>
+        </w:rPr>
+        <w:t>.</w:t>
+      </w:r>
+      <w:r>
+        <w:rPr>
+          <w:rFonts w:ascii="Consolas" w:eastAsia="宋体" w:hAnsi="Consolas" w:cs="宋体"/>
+          <w:color w:val="DCDCAA"/>
+          <w:kern w:val="0"/>
+          <w:szCs w:val="21"/>
+        </w:rPr>
+        <w:t>log</w:t>
+      </w:r>
+      <w:r>
+        <w:rPr>
+          <w:rFonts w:ascii="Consolas" w:eastAsia="宋体" w:hAnsi="Consolas" w:cs="宋体"/>
+          <w:color w:val="D4D4D4"/>
+          <w:kern w:val="0"/>
+          <w:szCs w:val="21"/>
+        </w:rPr>
+        <w:t>(</w:t>
+      </w:r>
+      <w:proofErr w:type="spellStart"/>
+      <w:r>
+        <w:rPr>
+          <w:rFonts w:ascii="Consolas" w:eastAsia="宋体" w:hAnsi="Consolas" w:cs="宋体"/>
+          <w:color w:val="9CDCFE"/>
+          <w:kern w:val="0"/>
+          <w:szCs w:val="21"/>
+        </w:rPr>
+        <w:t>savePosition</w:t>
+      </w:r>
+      <w:proofErr w:type="spellEnd"/>
+      <w:r>
+        <w:rPr>
+          <w:rFonts w:ascii="Consolas" w:eastAsia="宋体" w:hAnsi="Consolas" w:cs="宋体"/>
+          <w:color w:val="D4D4D4"/>
+          <w:kern w:val="0"/>
+          <w:szCs w:val="21"/>
+        </w:rPr>
+        <w:t xml:space="preserve">) </w:t>
+      </w:r>
+      <w:r>
+        <w:rPr>
+          <w:rFonts w:ascii="Consolas" w:eastAsia="宋体" w:hAnsi="Consolas" w:cs="宋体"/>
+          <w:color w:val="608B4E"/>
+          <w:kern w:val="0"/>
+          <w:szCs w:val="21"/>
+        </w:rPr>
+        <w:t xml:space="preserve">// </w:t>
+      </w:r>
+      <w:proofErr w:type="spellStart"/>
+      <w:r>
+        <w:rPr>
+          <w:rFonts w:ascii="Consolas" w:eastAsia="宋体" w:hAnsi="Consolas" w:cs="宋体"/>
+          <w:color w:val="608B4E"/>
+          <w:kern w:val="0"/>
+          <w:szCs w:val="21"/>
+        </w:rPr>
+        <w:t>savePosition</w:t>
+      </w:r>
+      <w:proofErr w:type="spellEnd"/>
+      <w:r>
+        <w:rPr>
+          <w:rFonts w:ascii="Consolas" w:eastAsia="宋体" w:hAnsi="Consolas" w:cs="宋体"/>
+          <w:color w:val="608B4E"/>
+          <w:kern w:val="0"/>
+          <w:szCs w:val="21"/>
+        </w:rPr>
+        <w:t>：会记录滚动条的坐标，点击前进</w:t>
+      </w:r>
+      <w:r>
+        <w:rPr>
+          <w:rFonts w:ascii="Consolas" w:eastAsia="宋体" w:hAnsi="Consolas" w:cs="宋体"/>
+          <w:color w:val="608B4E"/>
+          <w:kern w:val="0"/>
+          <w:szCs w:val="21"/>
+        </w:rPr>
+        <w:t>/</w:t>
+      </w:r>
+      <w:r>
+        <w:rPr>
+          <w:rFonts w:ascii="Consolas" w:eastAsia="宋体" w:hAnsi="Consolas" w:cs="宋体"/>
+          <w:color w:val="608B4E"/>
+          <w:kern w:val="0"/>
+          <w:szCs w:val="21"/>
+        </w:rPr>
+        <w:t>后退的时候记录值</w:t>
+      </w:r>
+      <w:r>
+        <w:rPr>
+          <w:rFonts w:ascii="Consolas" w:eastAsia="宋体" w:hAnsi="Consolas" w:cs="宋体"/>
+          <w:color w:val="608B4E"/>
+          <w:kern w:val="0"/>
+          <w:szCs w:val="21"/>
+        </w:rPr>
+        <w:t>{x:?,y:?}</w:t>
+      </w:r>
+    </w:p>
+    <w:p>
+      <w:pPr>
+        <w:widowControl/>
+        <w:shd w:val="clear" w:color="auto" w:fill="1E1E1E"/>
+        <w:spacing w:line="285" w:lineRule="atLeast"/>
+        <w:jc w:val="left"/>
+        <w:rPr>
+          <w:rFonts w:ascii="Consolas" w:eastAsia="宋体" w:hAnsi="Consolas" w:cs="宋体"/>
+          <w:color w:val="D4D4D4"/>
+          <w:kern w:val="0"/>
+          <w:szCs w:val="21"/>
+        </w:rPr>
+      </w:pPr>
+      <w:r>
+        <w:rPr>
+          <w:rFonts w:ascii="Consolas" w:eastAsia="宋体" w:hAnsi="Consolas" w:cs="宋体"/>
+          <w:color w:val="D4D4D4"/>
+          <w:kern w:val="0"/>
+          <w:szCs w:val="21"/>
+        </w:rPr>
+        <w:t>    </w:t>
+      </w:r>
+    </w:p>
+    <w:p>
+      <w:pPr>
+        <w:widowControl/>
+        <w:shd w:val="clear" w:color="auto" w:fill="1E1E1E"/>
+        <w:spacing w:line="285" w:lineRule="atLeast"/>
+        <w:jc w:val="left"/>
+        <w:rPr>
+          <w:rFonts w:ascii="Consolas" w:eastAsia="宋体" w:hAnsi="Consolas" w:cs="宋体"/>
+          <w:color w:val="D4D4D4"/>
+          <w:kern w:val="0"/>
+          <w:szCs w:val="21"/>
+        </w:rPr>
+      </w:pPr>
+      <w:r>
+        <w:rPr>
+          <w:rFonts w:ascii="Consolas" w:eastAsia="宋体" w:hAnsi="Consolas" w:cs="宋体"/>
+          <w:color w:val="D4D4D4"/>
+          <w:kern w:val="0"/>
+          <w:szCs w:val="21"/>
+        </w:rPr>
+        <w:t xml:space="preserve">        </w:t>
+      </w:r>
+      <w:r>
+        <w:rPr>
+          <w:rFonts w:ascii="Consolas" w:eastAsia="宋体" w:hAnsi="Consolas" w:cs="宋体"/>
+          <w:color w:val="C586C0"/>
+          <w:kern w:val="0"/>
+          <w:szCs w:val="21"/>
+        </w:rPr>
+        <w:t>if</w:t>
+      </w:r>
+      <w:r>
+        <w:rPr>
+          <w:rFonts w:ascii="Consolas" w:eastAsia="宋体" w:hAnsi="Consolas" w:cs="宋体"/>
+          <w:color w:val="D4D4D4"/>
+          <w:kern w:val="0"/>
+          <w:szCs w:val="21"/>
+        </w:rPr>
+        <w:t xml:space="preserve"> (</w:t>
+      </w:r>
+      <w:proofErr w:type="spellStart"/>
+      <w:r>
+        <w:rPr>
+          <w:rFonts w:ascii="Consolas" w:eastAsia="宋体" w:hAnsi="Consolas" w:cs="宋体"/>
+          <w:color w:val="9CDCFE"/>
+          <w:kern w:val="0"/>
+          <w:szCs w:val="21"/>
+        </w:rPr>
+        <w:t>savedPosition</w:t>
+      </w:r>
+      <w:proofErr w:type="spellEnd"/>
+      <w:r>
+        <w:rPr>
+          <w:rFonts w:ascii="Consolas" w:eastAsia="宋体" w:hAnsi="Consolas" w:cs="宋体"/>
+          <w:color w:val="D4D4D4"/>
+          <w:kern w:val="0"/>
+          <w:szCs w:val="21"/>
+        </w:rPr>
+        <w:t>) {</w:t>
+      </w:r>
+    </w:p>
+    <w:p>
+      <w:pPr>
+        <w:widowControl/>
+        <w:shd w:val="clear" w:color="auto" w:fill="1E1E1E"/>
+        <w:spacing w:line="285" w:lineRule="atLeast"/>
+        <w:jc w:val="left"/>
+        <w:rPr>
+          <w:rFonts w:ascii="Consolas" w:eastAsia="宋体" w:hAnsi="Consolas" w:cs="宋体"/>
+          <w:color w:val="D4D4D4"/>
+          <w:kern w:val="0"/>
+          <w:szCs w:val="21"/>
+        </w:rPr>
+      </w:pPr>
+      <w:r>
+        <w:rPr>
+          <w:rFonts w:ascii="Consolas" w:eastAsia="宋体" w:hAnsi="Consolas" w:cs="宋体"/>
+          <w:color w:val="D4D4D4"/>
+          <w:kern w:val="0"/>
+          <w:szCs w:val="21"/>
+        </w:rPr>
+        <w:t>            </w:t>
+      </w:r>
+      <w:r>
+        <w:rPr>
+          <w:rFonts w:ascii="Consolas" w:eastAsia="宋体" w:hAnsi="Consolas" w:cs="宋体"/>
+          <w:color w:val="4EC9B0"/>
+          <w:kern w:val="0"/>
+          <w:szCs w:val="21"/>
+        </w:rPr>
+        <w:t>console</w:t>
+      </w:r>
+      <w:r>
+        <w:rPr>
+          <w:rFonts w:ascii="Consolas" w:eastAsia="宋体" w:hAnsi="Consolas" w:cs="宋体"/>
+          <w:color w:val="D4D4D4"/>
+          <w:kern w:val="0"/>
+          <w:szCs w:val="21"/>
+        </w:rPr>
+        <w:t>.</w:t>
+      </w:r>
+      <w:r>
+        <w:rPr>
+          <w:rFonts w:ascii="Consolas" w:eastAsia="宋体" w:hAnsi="Consolas" w:cs="宋体"/>
+          <w:color w:val="DCDCAA"/>
+          <w:kern w:val="0"/>
+          <w:szCs w:val="21"/>
+        </w:rPr>
+        <w:t>log</w:t>
+      </w:r>
+      <w:r>
+        <w:rPr>
+          <w:rFonts w:ascii="Consolas" w:eastAsia="宋体" w:hAnsi="Consolas" w:cs="宋体"/>
+          <w:color w:val="D4D4D4"/>
+          <w:kern w:val="0"/>
+          <w:szCs w:val="21"/>
+        </w:rPr>
+        <w:t>(</w:t>
+      </w:r>
+      <w:proofErr w:type="spellStart"/>
+      <w:r>
+        <w:rPr>
+          <w:rFonts w:ascii="Consolas" w:eastAsia="宋体" w:hAnsi="Consolas" w:cs="宋体"/>
+          <w:color w:val="9CDCFE"/>
+          <w:kern w:val="0"/>
+          <w:szCs w:val="21"/>
+        </w:rPr>
+        <w:t>savedPosition</w:t>
+      </w:r>
+      <w:proofErr w:type="spellEnd"/>
+      <w:r>
+        <w:rPr>
+          <w:rFonts w:ascii="Consolas" w:eastAsia="宋体" w:hAnsi="Consolas" w:cs="宋体"/>
+          <w:color w:val="D4D4D4"/>
+          <w:kern w:val="0"/>
+          <w:szCs w:val="21"/>
+        </w:rPr>
+        <w:t>)</w:t>
+      </w:r>
+    </w:p>
+    <w:p>
+      <w:pPr>
+        <w:widowControl/>
+        <w:shd w:val="clear" w:color="auto" w:fill="1E1E1E"/>
+        <w:spacing w:line="285" w:lineRule="atLeast"/>
+        <w:jc w:val="left"/>
+        <w:rPr>
+          <w:rFonts w:ascii="Consolas" w:eastAsia="宋体" w:hAnsi="Consolas" w:cs="宋体"/>
+          <w:color w:val="D4D4D4"/>
+          <w:kern w:val="0"/>
+          <w:szCs w:val="21"/>
+        </w:rPr>
+      </w:pPr>
+      <w:r>
+        <w:rPr>
+          <w:rFonts w:ascii="Consolas" w:eastAsia="宋体" w:hAnsi="Consolas" w:cs="宋体"/>
+          <w:color w:val="D4D4D4"/>
+          <w:kern w:val="0"/>
+          <w:szCs w:val="21"/>
+        </w:rPr>
+        <w:t>            </w:t>
+      </w:r>
+      <w:r>
+        <w:rPr>
+          <w:rFonts w:ascii="Consolas" w:eastAsia="宋体" w:hAnsi="Consolas" w:cs="宋体"/>
+          <w:color w:val="C586C0"/>
+          <w:kern w:val="0"/>
+          <w:szCs w:val="21"/>
+        </w:rPr>
+        <w:t>return</w:t>
+      </w:r>
+      <w:r>
+        <w:rPr>
+          <w:rFonts w:ascii="Consolas" w:eastAsia="宋体" w:hAnsi="Consolas" w:cs="宋体"/>
+          <w:color w:val="D4D4D4"/>
+          <w:kern w:val="0"/>
+          <w:szCs w:val="21"/>
+        </w:rPr>
+        <w:t xml:space="preserve"> </w:t>
+      </w:r>
+      <w:proofErr w:type="spellStart"/>
+      <w:r>
+        <w:rPr>
+          <w:rFonts w:ascii="Consolas" w:eastAsia="宋体" w:hAnsi="Consolas" w:cs="宋体"/>
+          <w:color w:val="9CDCFE"/>
+          <w:kern w:val="0"/>
+          <w:szCs w:val="21"/>
+        </w:rPr>
+        <w:t>savedPosition</w:t>
+      </w:r>
+      <w:proofErr w:type="spellEnd"/>
+    </w:p>
+    <w:p>
+      <w:pPr>
+        <w:widowControl/>
+        <w:shd w:val="clear" w:color="auto" w:fill="1E1E1E"/>
+        <w:spacing w:line="285" w:lineRule="atLeast"/>
+        <w:jc w:val="left"/>
+        <w:rPr>
+          <w:rFonts w:ascii="Consolas" w:eastAsia="宋体" w:hAnsi="Consolas" w:cs="宋体"/>
+          <w:color w:val="D4D4D4"/>
+          <w:kern w:val="0"/>
+          <w:szCs w:val="21"/>
+        </w:rPr>
+      </w:pPr>
+      <w:r>
+        <w:rPr>
+          <w:rFonts w:ascii="Consolas" w:eastAsia="宋体" w:hAnsi="Consolas" w:cs="宋体"/>
+          <w:color w:val="D4D4D4"/>
+          <w:kern w:val="0"/>
+          <w:szCs w:val="21"/>
+        </w:rPr>
+        <w:t>        </w:t>
+      </w:r>
+    </w:p>
+    <w:p>
+      <w:pPr>
+        <w:widowControl/>
+        <w:shd w:val="clear" w:color="auto" w:fill="1E1E1E"/>
+        <w:spacing w:line="285" w:lineRule="atLeast"/>
+        <w:jc w:val="left"/>
+        <w:rPr>
+          <w:rFonts w:ascii="Consolas" w:eastAsia="宋体" w:hAnsi="Consolas" w:cs="宋体"/>
+          <w:color w:val="D4D4D4"/>
+          <w:kern w:val="0"/>
+          <w:szCs w:val="21"/>
+        </w:rPr>
+      </w:pPr>
+      <w:r>
+        <w:rPr>
+          <w:rFonts w:ascii="Consolas" w:eastAsia="宋体" w:hAnsi="Consolas" w:cs="宋体"/>
+          <w:color w:val="D4D4D4"/>
+          <w:kern w:val="0"/>
+          <w:szCs w:val="21"/>
+        </w:rPr>
+        <w:t xml:space="preserve">        } </w:t>
+      </w:r>
+      <w:r>
+        <w:rPr>
+          <w:rFonts w:ascii="Consolas" w:eastAsia="宋体" w:hAnsi="Consolas" w:cs="宋体"/>
+          <w:color w:val="C586C0"/>
+          <w:kern w:val="0"/>
+          <w:szCs w:val="21"/>
+        </w:rPr>
+        <w:t>else</w:t>
+      </w:r>
+      <w:r>
+        <w:rPr>
+          <w:rFonts w:ascii="Consolas" w:eastAsia="宋体" w:hAnsi="Consolas" w:cs="宋体"/>
+          <w:color w:val="D4D4D4"/>
+          <w:kern w:val="0"/>
+          <w:szCs w:val="21"/>
+        </w:rPr>
+        <w:t xml:space="preserve"> {</w:t>
+      </w:r>
+    </w:p>
+    <w:p>
+      <w:pPr>
+        <w:widowControl/>
+        <w:shd w:val="clear" w:color="auto" w:fill="1E1E1E"/>
+        <w:spacing w:line="285" w:lineRule="atLeast"/>
+        <w:jc w:val="left"/>
+        <w:rPr>
+          <w:rFonts w:ascii="Consolas" w:eastAsia="宋体" w:hAnsi="Consolas" w:cs="宋体"/>
+          <w:color w:val="D4D4D4"/>
+          <w:kern w:val="0"/>
+          <w:szCs w:val="21"/>
+        </w:rPr>
+      </w:pPr>
+      <w:r>
+        <w:rPr>
+          <w:rFonts w:ascii="Consolas" w:eastAsia="宋体" w:hAnsi="Consolas" w:cs="宋体"/>
+          <w:color w:val="D4D4D4"/>
+          <w:kern w:val="0"/>
+          <w:szCs w:val="21"/>
+        </w:rPr>
+        <w:t>            </w:t>
+      </w:r>
+      <w:r>
+        <w:rPr>
+          <w:rFonts w:ascii="Consolas" w:eastAsia="宋体" w:hAnsi="Consolas" w:cs="宋体"/>
+          <w:color w:val="C586C0"/>
+          <w:kern w:val="0"/>
+          <w:szCs w:val="21"/>
+        </w:rPr>
+        <w:t>if</w:t>
+      </w:r>
+      <w:r>
+        <w:rPr>
+          <w:rFonts w:ascii="Consolas" w:eastAsia="宋体" w:hAnsi="Consolas" w:cs="宋体"/>
+          <w:color w:val="D4D4D4"/>
+          <w:kern w:val="0"/>
+          <w:szCs w:val="21"/>
+        </w:rPr>
+        <w:t xml:space="preserve"> (</w:t>
+      </w:r>
+      <w:proofErr w:type="spellStart"/>
+      <w:r>
+        <w:rPr>
+          <w:rFonts w:ascii="Consolas" w:eastAsia="宋体" w:hAnsi="Consolas" w:cs="宋体"/>
+          <w:color w:val="9CDCFE"/>
+          <w:kern w:val="0"/>
+          <w:szCs w:val="21"/>
+        </w:rPr>
+        <w:t>from</w:t>
+      </w:r>
+      <w:r>
+        <w:rPr>
+          <w:rFonts w:ascii="Consolas" w:eastAsia="宋体" w:hAnsi="Consolas" w:cs="宋体"/>
+          <w:color w:val="D4D4D4"/>
+          <w:kern w:val="0"/>
+          <w:szCs w:val="21"/>
+        </w:rPr>
+        <w:t>.</w:t>
+      </w:r>
+      <w:r>
+        <w:rPr>
+          <w:rFonts w:ascii="Consolas" w:eastAsia="宋体" w:hAnsi="Consolas" w:cs="宋体"/>
+          <w:color w:val="9CDCFE"/>
+          <w:kern w:val="0"/>
+          <w:szCs w:val="21"/>
+        </w:rPr>
+        <w:t>meta</w:t>
+      </w:r>
+      <w:r>
+        <w:rPr>
+          <w:rFonts w:ascii="Consolas" w:eastAsia="宋体" w:hAnsi="Consolas" w:cs="宋体"/>
+          <w:color w:val="D4D4D4"/>
+          <w:kern w:val="0"/>
+          <w:szCs w:val="21"/>
+        </w:rPr>
+        <w:t>.</w:t>
+      </w:r>
+      <w:r>
+        <w:rPr>
+          <w:rFonts w:ascii="Consolas" w:eastAsia="宋体" w:hAnsi="Consolas" w:cs="宋体"/>
+          <w:color w:val="9CDCFE"/>
+          <w:kern w:val="0"/>
+          <w:szCs w:val="21"/>
+        </w:rPr>
+        <w:t>keepAlive</w:t>
+      </w:r>
+      <w:proofErr w:type="spellEnd"/>
+      <w:r>
+        <w:rPr>
+          <w:rFonts w:ascii="Consolas" w:eastAsia="宋体" w:hAnsi="Consolas" w:cs="宋体"/>
+          <w:color w:val="D4D4D4"/>
+          <w:kern w:val="0"/>
+          <w:szCs w:val="21"/>
+        </w:rPr>
+        <w:t>) {</w:t>
+      </w:r>
+      <w:r>
+        <w:rPr>
+          <w:rFonts w:ascii="Consolas" w:eastAsia="宋体" w:hAnsi="Consolas" w:cs="宋体"/>
+          <w:color w:val="608B4E"/>
+          <w:kern w:val="0"/>
+          <w:szCs w:val="21"/>
+        </w:rPr>
+        <w:t>//</w:t>
+      </w:r>
+      <w:r>
+        <w:rPr>
+          <w:rFonts w:ascii="Consolas" w:eastAsia="宋体" w:hAnsi="Consolas" w:cs="宋体"/>
+          <w:color w:val="608B4E"/>
+          <w:kern w:val="0"/>
+          <w:szCs w:val="21"/>
+        </w:rPr>
+        <w:t>如果</w:t>
+      </w:r>
+      <w:proofErr w:type="spellStart"/>
+      <w:r>
+        <w:rPr>
+          <w:rFonts w:ascii="Consolas" w:eastAsia="宋体" w:hAnsi="Consolas" w:cs="宋体"/>
+          <w:color w:val="608B4E"/>
+          <w:kern w:val="0"/>
+          <w:szCs w:val="21"/>
+        </w:rPr>
+        <w:t>keepAlive</w:t>
+      </w:r>
+      <w:proofErr w:type="spellEnd"/>
+      <w:r>
+        <w:rPr>
+          <w:rFonts w:ascii="Consolas" w:eastAsia="宋体" w:hAnsi="Consolas" w:cs="宋体"/>
+          <w:color w:val="608B4E"/>
+          <w:kern w:val="0"/>
+          <w:szCs w:val="21"/>
+        </w:rPr>
+        <w:t>的话，保存停留的位置：</w:t>
+      </w:r>
+    </w:p>
+    <w:p>
+      <w:pPr>
+        <w:widowControl/>
+        <w:shd w:val="clear" w:color="auto" w:fill="1E1E1E"/>
+        <w:spacing w:line="285" w:lineRule="atLeast"/>
+        <w:jc w:val="left"/>
+        <w:rPr>
+          <w:rFonts w:ascii="Consolas" w:eastAsia="宋体" w:hAnsi="Consolas" w:cs="宋体"/>
+          <w:color w:val="D4D4D4"/>
+          <w:kern w:val="0"/>
+          <w:szCs w:val="21"/>
+        </w:rPr>
+      </w:pPr>
+    </w:p>
+    <w:p>
+      <w:pPr>
+        <w:widowControl/>
+        <w:shd w:val="clear" w:color="auto" w:fill="1E1E1E"/>
+        <w:spacing w:line="285" w:lineRule="atLeast"/>
+        <w:jc w:val="left"/>
+        <w:rPr>
+          <w:rFonts w:ascii="Consolas" w:eastAsia="宋体" w:hAnsi="Consolas" w:cs="宋体"/>
+          <w:color w:val="D4D4D4"/>
+          <w:kern w:val="0"/>
+          <w:szCs w:val="21"/>
+        </w:rPr>
+      </w:pPr>
+      <w:r>
+        <w:rPr>
+          <w:rFonts w:ascii="Consolas" w:eastAsia="宋体" w:hAnsi="Consolas" w:cs="宋体"/>
+          <w:color w:val="D4D4D4"/>
+          <w:kern w:val="0"/>
+          <w:szCs w:val="21"/>
+        </w:rPr>
+        <w:t>                </w:t>
+      </w:r>
+      <w:proofErr w:type="spellStart"/>
+      <w:proofErr w:type="gramStart"/>
+      <w:r>
+        <w:rPr>
+          <w:rFonts w:ascii="Consolas" w:eastAsia="宋体" w:hAnsi="Consolas" w:cs="宋体"/>
+          <w:color w:val="9CDCFE"/>
+          <w:kern w:val="0"/>
+          <w:szCs w:val="21"/>
+        </w:rPr>
+        <w:t>from</w:t>
+      </w:r>
+      <w:r>
+        <w:rPr>
+          <w:rFonts w:ascii="Consolas" w:eastAsia="宋体" w:hAnsi="Consolas" w:cs="宋体"/>
+          <w:color w:val="D4D4D4"/>
+          <w:kern w:val="0"/>
+          <w:szCs w:val="21"/>
+        </w:rPr>
+        <w:t>.</w:t>
+      </w:r>
+      <w:r>
+        <w:rPr>
+          <w:rFonts w:ascii="Consolas" w:eastAsia="宋体" w:hAnsi="Consolas" w:cs="宋体"/>
+          <w:color w:val="9CDCFE"/>
+          <w:kern w:val="0"/>
+          <w:szCs w:val="21"/>
+        </w:rPr>
+        <w:t>meta</w:t>
+      </w:r>
+      <w:proofErr w:type="gramEnd"/>
+      <w:r>
+        <w:rPr>
+          <w:rFonts w:ascii="Consolas" w:eastAsia="宋体" w:hAnsi="Consolas" w:cs="宋体"/>
+          <w:color w:val="D4D4D4"/>
+          <w:kern w:val="0"/>
+          <w:szCs w:val="21"/>
+        </w:rPr>
+        <w:t>.</w:t>
+      </w:r>
+      <w:r>
+        <w:rPr>
+          <w:rFonts w:ascii="Consolas" w:eastAsia="宋体" w:hAnsi="Consolas" w:cs="宋体"/>
+          <w:color w:val="9CDCFE"/>
+          <w:kern w:val="0"/>
+          <w:szCs w:val="21"/>
+        </w:rPr>
+        <w:t>savedPosition</w:t>
+      </w:r>
+      <w:proofErr w:type="spellEnd"/>
+      <w:r>
+        <w:rPr>
+          <w:rFonts w:ascii="Consolas" w:eastAsia="宋体" w:hAnsi="Consolas" w:cs="宋体"/>
+          <w:color w:val="D4D4D4"/>
+          <w:kern w:val="0"/>
+          <w:szCs w:val="21"/>
+        </w:rPr>
+        <w:t xml:space="preserve"> = </w:t>
+      </w:r>
+      <w:proofErr w:type="spellStart"/>
+      <w:r>
+        <w:rPr>
+          <w:rFonts w:ascii="Consolas" w:eastAsia="宋体" w:hAnsi="Consolas" w:cs="宋体"/>
+          <w:color w:val="9CDCFE"/>
+          <w:kern w:val="0"/>
+          <w:szCs w:val="21"/>
+        </w:rPr>
+        <w:t>document</w:t>
+      </w:r>
+      <w:r>
+        <w:rPr>
+          <w:rFonts w:ascii="Consolas" w:eastAsia="宋体" w:hAnsi="Consolas" w:cs="宋体"/>
+          <w:color w:val="D4D4D4"/>
+          <w:kern w:val="0"/>
+          <w:szCs w:val="21"/>
+        </w:rPr>
+        <w:t>.</w:t>
+      </w:r>
+      <w:r>
+        <w:rPr>
+          <w:rFonts w:ascii="Consolas" w:eastAsia="宋体" w:hAnsi="Consolas" w:cs="宋体"/>
+          <w:color w:val="9CDCFE"/>
+          <w:kern w:val="0"/>
+          <w:szCs w:val="21"/>
+        </w:rPr>
+        <w:t>body</w:t>
+      </w:r>
+      <w:r>
+        <w:rPr>
+          <w:rFonts w:ascii="Consolas" w:eastAsia="宋体" w:hAnsi="Consolas" w:cs="宋体"/>
+          <w:color w:val="D4D4D4"/>
+          <w:kern w:val="0"/>
+          <w:szCs w:val="21"/>
+        </w:rPr>
+        <w:t>.</w:t>
+      </w:r>
+      <w:r>
+        <w:rPr>
+          <w:rFonts w:ascii="Consolas" w:eastAsia="宋体" w:hAnsi="Consolas" w:cs="宋体"/>
+          <w:color w:val="9CDCFE"/>
+          <w:kern w:val="0"/>
+          <w:szCs w:val="21"/>
+        </w:rPr>
+        <w:t>scrollTop</w:t>
+      </w:r>
+      <w:proofErr w:type="spellEnd"/>
+      <w:r>
+        <w:rPr>
+          <w:rFonts w:ascii="Consolas" w:eastAsia="宋体" w:hAnsi="Consolas" w:cs="宋体"/>
+          <w:color w:val="D4D4D4"/>
+          <w:kern w:val="0"/>
+          <w:szCs w:val="21"/>
+        </w:rPr>
+        <w:t>;</w:t>
+      </w:r>
+    </w:p>
+    <w:p>
+      <w:pPr>
+        <w:widowControl/>
+        <w:shd w:val="clear" w:color="auto" w:fill="1E1E1E"/>
+        <w:spacing w:line="285" w:lineRule="atLeast"/>
+        <w:jc w:val="left"/>
+        <w:rPr>
+          <w:rFonts w:ascii="Consolas" w:eastAsia="宋体" w:hAnsi="Consolas" w:cs="宋体"/>
+          <w:color w:val="D4D4D4"/>
+          <w:kern w:val="0"/>
+          <w:szCs w:val="21"/>
+        </w:rPr>
+      </w:pPr>
+      <w:r>
+        <w:rPr>
+          <w:rFonts w:ascii="Consolas" w:eastAsia="宋体" w:hAnsi="Consolas" w:cs="宋体"/>
+          <w:color w:val="D4D4D4"/>
+          <w:kern w:val="0"/>
+          <w:szCs w:val="21"/>
+        </w:rPr>
+        <w:t>            }</w:t>
+      </w:r>
+    </w:p>
+    <w:p>
+      <w:pPr>
+        <w:widowControl/>
+        <w:shd w:val="clear" w:color="auto" w:fill="1E1E1E"/>
+        <w:spacing w:line="285" w:lineRule="atLeast"/>
+        <w:jc w:val="left"/>
+        <w:rPr>
+          <w:rFonts w:ascii="Consolas" w:eastAsia="宋体" w:hAnsi="Consolas" w:cs="宋体"/>
+          <w:color w:val="D4D4D4"/>
+          <w:kern w:val="0"/>
+          <w:szCs w:val="21"/>
+        </w:rPr>
+      </w:pPr>
+      <w:r>
+        <w:rPr>
+          <w:rFonts w:ascii="Consolas" w:eastAsia="宋体" w:hAnsi="Consolas" w:cs="宋体"/>
+          <w:color w:val="D4D4D4"/>
+          <w:kern w:val="0"/>
+          <w:szCs w:val="21"/>
+        </w:rPr>
+        <w:t xml:space="preserve">            </w:t>
+      </w:r>
+      <w:r>
+        <w:rPr>
+          <w:rFonts w:ascii="Consolas" w:eastAsia="宋体" w:hAnsi="Consolas" w:cs="宋体"/>
+          <w:color w:val="C586C0"/>
+          <w:kern w:val="0"/>
+          <w:szCs w:val="21"/>
+        </w:rPr>
+        <w:t>return</w:t>
+      </w:r>
+      <w:r>
+        <w:rPr>
+          <w:rFonts w:ascii="Consolas" w:eastAsia="宋体" w:hAnsi="Consolas" w:cs="宋体"/>
+          <w:color w:val="D4D4D4"/>
+          <w:kern w:val="0"/>
+          <w:szCs w:val="21"/>
+        </w:rPr>
+        <w:t xml:space="preserve"> </w:t>
+      </w:r>
+      <w:proofErr w:type="gramStart"/>
+      <w:r>
+        <w:rPr>
+          <w:rFonts w:ascii="Consolas" w:eastAsia="宋体" w:hAnsi="Consolas" w:cs="宋体"/>
+          <w:color w:val="D4D4D4"/>
+          <w:kern w:val="0"/>
+          <w:szCs w:val="21"/>
+        </w:rPr>
+        <w:t xml:space="preserve">{ </w:t>
+      </w:r>
+      <w:r>
+        <w:rPr>
+          <w:rFonts w:ascii="Consolas" w:eastAsia="宋体" w:hAnsi="Consolas" w:cs="宋体"/>
+          <w:color w:val="9CDCFE"/>
+          <w:kern w:val="0"/>
+          <w:szCs w:val="21"/>
+        </w:rPr>
+        <w:t>x</w:t>
+      </w:r>
+      <w:proofErr w:type="gramEnd"/>
+      <w:r>
+        <w:rPr>
+          <w:rFonts w:ascii="Consolas" w:eastAsia="宋体" w:hAnsi="Consolas" w:cs="宋体"/>
+          <w:color w:val="9CDCFE"/>
+          <w:kern w:val="0"/>
+          <w:szCs w:val="21"/>
+        </w:rPr>
+        <w:t>:</w:t>
+      </w:r>
+      <w:r>
+        <w:rPr>
+          <w:rFonts w:ascii="Consolas" w:eastAsia="宋体" w:hAnsi="Consolas" w:cs="宋体"/>
+          <w:color w:val="D4D4D4"/>
+          <w:kern w:val="0"/>
+          <w:szCs w:val="21"/>
+        </w:rPr>
+        <w:t xml:space="preserve"> </w:t>
+      </w:r>
+      <w:r>
+        <w:rPr>
+          <w:rFonts w:ascii="Consolas" w:eastAsia="宋体" w:hAnsi="Consolas" w:cs="宋体"/>
+          <w:color w:val="B5CEA8"/>
+          <w:kern w:val="0"/>
+          <w:szCs w:val="21"/>
+        </w:rPr>
+        <w:t>0</w:t>
+      </w:r>
+      <w:r>
+        <w:rPr>
+          <w:rFonts w:ascii="Consolas" w:eastAsia="宋体" w:hAnsi="Consolas" w:cs="宋体"/>
+          <w:color w:val="D4D4D4"/>
+          <w:kern w:val="0"/>
+          <w:szCs w:val="21"/>
+        </w:rPr>
+        <w:t xml:space="preserve">, </w:t>
+      </w:r>
+      <w:r>
+        <w:rPr>
+          <w:rFonts w:ascii="Consolas" w:eastAsia="宋体" w:hAnsi="Consolas" w:cs="宋体"/>
+          <w:color w:val="9CDCFE"/>
+          <w:kern w:val="0"/>
+          <w:szCs w:val="21"/>
+        </w:rPr>
+        <w:t>y:</w:t>
+      </w:r>
+      <w:r>
+        <w:rPr>
+          <w:rFonts w:ascii="Consolas" w:eastAsia="宋体" w:hAnsi="Consolas" w:cs="宋体"/>
+          <w:color w:val="D4D4D4"/>
+          <w:kern w:val="0"/>
+          <w:szCs w:val="21"/>
+        </w:rPr>
+        <w:t xml:space="preserve"> </w:t>
+      </w:r>
+      <w:proofErr w:type="spellStart"/>
+      <w:r>
+        <w:rPr>
+          <w:rFonts w:ascii="Consolas" w:eastAsia="宋体" w:hAnsi="Consolas" w:cs="宋体"/>
+          <w:color w:val="9CDCFE"/>
+          <w:kern w:val="0"/>
+          <w:szCs w:val="21"/>
+        </w:rPr>
+        <w:t>to</w:t>
+      </w:r>
+      <w:r>
+        <w:rPr>
+          <w:rFonts w:ascii="Consolas" w:eastAsia="宋体" w:hAnsi="Consolas" w:cs="宋体"/>
+          <w:color w:val="D4D4D4"/>
+          <w:kern w:val="0"/>
+          <w:szCs w:val="21"/>
+        </w:rPr>
+        <w:t>.</w:t>
+      </w:r>
+      <w:r>
+        <w:rPr>
+          <w:rFonts w:ascii="Consolas" w:eastAsia="宋体" w:hAnsi="Consolas" w:cs="宋体"/>
+          <w:color w:val="9CDCFE"/>
+          <w:kern w:val="0"/>
+          <w:szCs w:val="21"/>
+        </w:rPr>
+        <w:t>meta</w:t>
+      </w:r>
+      <w:r>
+        <w:rPr>
+          <w:rFonts w:ascii="Consolas" w:eastAsia="宋体" w:hAnsi="Consolas" w:cs="宋体"/>
+          <w:color w:val="D4D4D4"/>
+          <w:kern w:val="0"/>
+          <w:szCs w:val="21"/>
+        </w:rPr>
+        <w:t>.</w:t>
+      </w:r>
+      <w:r>
+        <w:rPr>
+          <w:rFonts w:ascii="Consolas" w:eastAsia="宋体" w:hAnsi="Consolas" w:cs="宋体"/>
+          <w:color w:val="9CDCFE"/>
+          <w:kern w:val="0"/>
+          <w:szCs w:val="21"/>
+        </w:rPr>
+        <w:t>savedPosition</w:t>
+      </w:r>
+      <w:proofErr w:type="spellEnd"/>
+      <w:r>
+        <w:rPr>
+          <w:rFonts w:ascii="Consolas" w:eastAsia="宋体" w:hAnsi="Consolas" w:cs="宋体"/>
+          <w:color w:val="D4D4D4"/>
+          <w:kern w:val="0"/>
+          <w:szCs w:val="21"/>
+        </w:rPr>
+        <w:t xml:space="preserve"> || </w:t>
+      </w:r>
+      <w:r>
+        <w:rPr>
+          <w:rFonts w:ascii="Consolas" w:eastAsia="宋体" w:hAnsi="Consolas" w:cs="宋体"/>
+          <w:color w:val="B5CEA8"/>
+          <w:kern w:val="0"/>
+          <w:szCs w:val="21"/>
+        </w:rPr>
+        <w:t>0</w:t>
+      </w:r>
+      <w:r>
+        <w:rPr>
+          <w:rFonts w:ascii="Consolas" w:eastAsia="宋体" w:hAnsi="Consolas" w:cs="宋体"/>
+          <w:color w:val="D4D4D4"/>
+          <w:kern w:val="0"/>
+          <w:szCs w:val="21"/>
+        </w:rPr>
+        <w:t xml:space="preserve"> }</w:t>
+      </w:r>
+    </w:p>
+    <w:p>
+      <w:pPr>
+        <w:widowControl/>
+        <w:shd w:val="clear" w:color="auto" w:fill="1E1E1E"/>
+        <w:spacing w:line="285" w:lineRule="atLeast"/>
+        <w:jc w:val="left"/>
+        <w:rPr>
+          <w:rFonts w:ascii="Consolas" w:eastAsia="宋体" w:hAnsi="Consolas" w:cs="宋体"/>
+          <w:color w:val="D4D4D4"/>
+          <w:kern w:val="0"/>
+          <w:szCs w:val="21"/>
+        </w:rPr>
+      </w:pPr>
+      <w:r>
+        <w:rPr>
+          <w:rFonts w:ascii="Consolas" w:eastAsia="宋体" w:hAnsi="Consolas" w:cs="宋体"/>
+          <w:color w:val="D4D4D4"/>
+          <w:kern w:val="0"/>
+          <w:szCs w:val="21"/>
+        </w:rPr>
+        <w:t>        }</w:t>
+      </w:r>
+    </w:p>
+    <w:p>
+      <w:pPr>
+        <w:widowControl/>
+        <w:shd w:val="clear" w:color="auto" w:fill="1E1E1E"/>
+        <w:spacing w:line="285" w:lineRule="atLeast"/>
+        <w:jc w:val="left"/>
+        <w:rPr>
+          <w:rFonts w:ascii="Consolas" w:eastAsia="宋体" w:hAnsi="Consolas" w:cs="宋体"/>
+          <w:color w:val="D4D4D4"/>
+          <w:kern w:val="0"/>
+          <w:szCs w:val="21"/>
+        </w:rPr>
+      </w:pPr>
+      <w:r>
+        <w:rPr>
+          <w:rFonts w:ascii="Consolas" w:eastAsia="宋体" w:hAnsi="Consolas" w:cs="宋体"/>
+          <w:color w:val="D4D4D4"/>
+          <w:kern w:val="0"/>
+          <w:szCs w:val="21"/>
+        </w:rPr>
+        <w:t>    }</w:t>
+      </w:r>
+    </w:p>
+    <w:p/>
+    <w:p/>
+    <w:p>
+      <w:pPr>
+        <w:widowControl/>
+        <w:ind w:left="360"/>
+        <w:jc w:val="left"/>
+        <w:rPr>
+          <w:rFonts w:ascii="Consolas" w:eastAsia="微软雅黑" w:hAnsi="Consolas" w:cs="宋体"/>
+          <w:color w:val="383A42"/>
+          <w:kern w:val="0"/>
+          <w:sz w:val="24"/>
+          <w:szCs w:val="24"/>
+        </w:rPr>
+      </w:pPr>
+      <w:r>
+        <w:rPr>
+          <w:rFonts w:ascii="微软雅黑" w:eastAsia="微软雅黑" w:hAnsi="微软雅黑" w:hint="eastAsia"/>
+          <w:color w:val="4F4F4F"/>
+          <w:shd w:val="clear" w:color="auto" w:fill="FFFFFF"/>
+        </w:rPr>
+        <w:t>2、</w:t>
+      </w:r>
+      <w:r>
+        <w:rPr>
+          <w:rFonts w:ascii="微软雅黑" w:eastAsia="微软雅黑" w:hAnsi="微软雅黑" w:hint="eastAsia"/>
+          <w:color w:val="4F4F4F"/>
+          <w:shd w:val="clear" w:color="auto" w:fill="FFFFFF"/>
+        </w:rPr>
+        <w:t>async的意思是"异步"，</w:t>
+      </w:r>
+      <w:r>
+        <w:fldChar w:fldCharType="begin"/>
+      </w:r>
+      <w:r>
+        <w:instrText xml:space="preserve"> HYPERLINK "https://www.baidu.com/s?wd=%E9%A1%BE%E5%90%8D%E6%80%9D%E4%B9%89&amp;tn=24004469_oem_dg&amp;rsv_dl=gh_pl_sl_csd" \t "_blank" </w:instrText>
+      </w:r>
+      <w:r>
+        <w:fldChar w:fldCharType="separate"/>
+      </w:r>
+      <w:r>
+        <w:rPr>
+          <w:rStyle w:val="hljs-keyword"/>
+          <w:rFonts w:ascii="微软雅黑" w:eastAsia="微软雅黑" w:hAnsi="微软雅黑" w:hint="eastAsia"/>
+          <w:color w:val="6795B5"/>
+          <w:shd w:val="clear" w:color="auto" w:fill="FFFFFF"/>
+        </w:rPr>
+        <w:t>顾名思义</w:t>
+      </w:r>
+      <w:r>
+        <w:fldChar w:fldCharType="end"/>
+      </w:r>
+      <w:r>
+        <w:rPr>
+          <w:rFonts w:ascii="微软雅黑" w:eastAsia="微软雅黑" w:hAnsi="微软雅黑" w:hint="eastAsia"/>
+          <w:color w:val="4F4F4F"/>
+          <w:shd w:val="clear" w:color="auto" w:fill="FFFFFF"/>
+        </w:rPr>
+        <w:t>是有关异步操作有关的关键字。</w:t>
+      </w:r>
+      <w:r>
+        <w:rPr>
+          <w:rFonts w:ascii="微软雅黑" w:eastAsia="微软雅黑" w:hAnsi="微软雅黑" w:hint="eastAsia"/>
+          <w:color w:val="4F4F4F"/>
+          <w:shd w:val="clear" w:color="auto" w:fill="FFFFFF"/>
+        </w:rPr>
+        <w:t>  申明async方法比较简单，只需要在普通的函数前加上"async"关键字即可。我们执行下这个函数，发现并没有返回字符串"</w:t>
+      </w:r>
+      <w:proofErr w:type="spellStart"/>
+      <w:r>
+        <w:rPr>
+          <w:rFonts w:ascii="微软雅黑" w:eastAsia="微软雅黑" w:hAnsi="微软雅黑" w:hint="eastAsia"/>
+          <w:color w:val="4F4F4F"/>
+          <w:shd w:val="clear" w:color="auto" w:fill="FFFFFF"/>
+        </w:rPr>
+        <w:t>helloAsync</w:t>
+      </w:r>
+      <w:proofErr w:type="spellEnd"/>
+      <w:r>
+        <w:rPr>
+          <w:rFonts w:ascii="微软雅黑" w:eastAsia="微软雅黑" w:hAnsi="微软雅黑" w:hint="eastAsia"/>
+          <w:color w:val="4F4F4F"/>
+          <w:shd w:val="clear" w:color="auto" w:fill="FFFFFF"/>
+        </w:rPr>
+        <w:t>",而是通过</w:t>
+      </w:r>
+      <w:proofErr w:type="spellStart"/>
+      <w:r>
+        <w:rPr>
+          <w:rFonts w:ascii="微软雅黑" w:eastAsia="微软雅黑" w:hAnsi="微软雅黑" w:hint="eastAsia"/>
+          <w:color w:val="4F4F4F"/>
+          <w:shd w:val="clear" w:color="auto" w:fill="FFFFFF"/>
+        </w:rPr>
+        <w:t>Promise.resolved</w:t>
+      </w:r>
+      <w:proofErr w:type="spellEnd"/>
+      <w:r>
+        <w:rPr>
+          <w:rFonts w:ascii="微软雅黑" w:eastAsia="微软雅黑" w:hAnsi="微软雅黑" w:hint="eastAsia"/>
+          <w:color w:val="4F4F4F"/>
+          <w:shd w:val="clear" w:color="auto" w:fill="FFFFFF"/>
+        </w:rPr>
+        <w:t>()将字符串封装成了一个Promise对象返回。</w:t>
+      </w:r>
+      <w:r>
+        <w:rPr>
+          <w:rFonts w:ascii="微软雅黑" w:eastAsia="微软雅黑" w:hAnsi="微软雅黑" w:cs="宋体" w:hint="eastAsia"/>
+          <w:color w:val="A626A4"/>
+          <w:kern w:val="0"/>
+          <w:sz w:val="24"/>
+          <w:szCs w:val="24"/>
+        </w:rPr>
+        <w:br/>
+        <w:t>async</w:t>
+      </w:r>
+      <w:r>
+        <w:rPr>
+          <w:rFonts w:ascii="Consolas" w:eastAsia="微软雅黑" w:hAnsi="Consolas" w:cs="宋体"/>
+          <w:color w:val="383A42"/>
+          <w:kern w:val="0"/>
+          <w:sz w:val="24"/>
+          <w:szCs w:val="24"/>
+        </w:rPr>
+        <w:t xml:space="preserve"> </w:t>
+      </w:r>
+      <w:r>
+        <w:rPr>
+          <w:rFonts w:ascii="微软雅黑" w:eastAsia="微软雅黑" w:hAnsi="微软雅黑" w:cs="宋体" w:hint="eastAsia"/>
+          <w:color w:val="A626A4"/>
+          <w:kern w:val="0"/>
+          <w:sz w:val="24"/>
+          <w:szCs w:val="24"/>
+        </w:rPr>
+        <w:t>function</w:t>
+      </w:r>
+      <w:r>
+        <w:rPr>
+          <w:rFonts w:ascii="微软雅黑" w:eastAsia="微软雅黑" w:hAnsi="微软雅黑" w:cs="宋体" w:hint="eastAsia"/>
+          <w:color w:val="383A42"/>
+          <w:kern w:val="0"/>
+          <w:sz w:val="24"/>
+          <w:szCs w:val="24"/>
+        </w:rPr>
+        <w:t xml:space="preserve"> </w:t>
+      </w:r>
+      <w:proofErr w:type="spellStart"/>
+      <w:proofErr w:type="gramStart"/>
+      <w:r>
+        <w:rPr>
+          <w:rFonts w:ascii="微软雅黑" w:eastAsia="微软雅黑" w:hAnsi="微软雅黑" w:cs="宋体" w:hint="eastAsia"/>
+          <w:color w:val="4078F2"/>
+          <w:kern w:val="0"/>
+          <w:sz w:val="24"/>
+          <w:szCs w:val="24"/>
+        </w:rPr>
+        <w:t>helloAsync</w:t>
+      </w:r>
+      <w:proofErr w:type="spellEnd"/>
+      <w:r>
+        <w:rPr>
+          <w:rFonts w:ascii="微软雅黑" w:eastAsia="微软雅黑" w:hAnsi="微软雅黑" w:cs="宋体" w:hint="eastAsia"/>
+          <w:color w:val="383A42"/>
+          <w:kern w:val="0"/>
+          <w:sz w:val="24"/>
+          <w:szCs w:val="24"/>
+        </w:rPr>
+        <w:t>(</w:t>
+      </w:r>
+      <w:proofErr w:type="gramEnd"/>
+      <w:r>
+        <w:rPr>
+          <w:rFonts w:ascii="微软雅黑" w:eastAsia="微软雅黑" w:hAnsi="微软雅黑" w:cs="宋体" w:hint="eastAsia"/>
+          <w:color w:val="383A42"/>
+          <w:kern w:val="0"/>
+          <w:sz w:val="24"/>
+          <w:szCs w:val="24"/>
+        </w:rPr>
+        <w:t>)</w:t>
+      </w:r>
+      <w:r>
+        <w:rPr>
+          <w:rFonts w:ascii="Consolas" w:eastAsia="微软雅黑" w:hAnsi="Consolas" w:cs="宋体"/>
+          <w:color w:val="383A42"/>
+          <w:kern w:val="0"/>
+          <w:sz w:val="24"/>
+          <w:szCs w:val="24"/>
+        </w:rPr>
+        <w:t>{</w:t>
+      </w:r>
+    </w:p>
+    <w:p>
+      <w:pPr>
+        <w:widowControl/>
+        <w:ind w:left="360"/>
+        <w:jc w:val="left"/>
+        <w:rPr>
+          <w:rFonts w:ascii="Consolas" w:eastAsia="微软雅黑" w:hAnsi="Consolas" w:cs="宋体"/>
+          <w:color w:val="383A42"/>
+          <w:kern w:val="0"/>
+          <w:sz w:val="24"/>
+          <w:szCs w:val="24"/>
+        </w:rPr>
+      </w:pPr>
+      <w:r>
+        <w:rPr>
+          <w:rFonts w:ascii="Consolas" w:eastAsia="微软雅黑" w:hAnsi="Consolas" w:cs="宋体"/>
+          <w:color w:val="383A42"/>
+          <w:kern w:val="0"/>
+          <w:sz w:val="24"/>
+          <w:szCs w:val="24"/>
+        </w:rPr>
+        <w:t xml:space="preserve"> </w:t>
+      </w:r>
+    </w:p>
+    <w:p>
+      <w:pPr>
+        <w:widowControl/>
+        <w:ind w:left="360"/>
+        <w:jc w:val="left"/>
+        <w:rPr>
+          <w:rFonts w:ascii="Consolas" w:eastAsia="微软雅黑" w:hAnsi="Consolas" w:cs="宋体"/>
+          <w:color w:val="383A42"/>
+          <w:kern w:val="0"/>
+          <w:sz w:val="24"/>
+          <w:szCs w:val="24"/>
+        </w:rPr>
+      </w:pPr>
+      <w:r>
+        <w:rPr>
+          <w:rFonts w:ascii="Consolas" w:eastAsia="微软雅黑" w:hAnsi="Consolas" w:cs="宋体"/>
+          <w:color w:val="383A42"/>
+          <w:kern w:val="0"/>
+          <w:sz w:val="24"/>
+          <w:szCs w:val="24"/>
+        </w:rPr>
+        <w:t xml:space="preserve">  </w:t>
+      </w:r>
+      <w:r>
+        <w:rPr>
+          <w:rFonts w:ascii="Consolas" w:eastAsia="微软雅黑" w:hAnsi="Consolas" w:cs="宋体"/>
+          <w:color w:val="383A42"/>
+          <w:kern w:val="0"/>
+          <w:sz w:val="24"/>
+          <w:szCs w:val="24"/>
+        </w:rPr>
+        <w:tab/>
+      </w:r>
+      <w:r>
+        <w:rPr>
+          <w:rFonts w:ascii="微软雅黑" w:eastAsia="微软雅黑" w:hAnsi="微软雅黑" w:cs="宋体" w:hint="eastAsia"/>
+          <w:color w:val="A626A4"/>
+          <w:kern w:val="0"/>
+          <w:sz w:val="24"/>
+          <w:szCs w:val="24"/>
+        </w:rPr>
+        <w:t>return</w:t>
+      </w:r>
+      <w:r>
+        <w:rPr>
+          <w:rFonts w:ascii="Consolas" w:eastAsia="微软雅黑" w:hAnsi="Consolas" w:cs="宋体"/>
+          <w:color w:val="383A42"/>
+          <w:kern w:val="0"/>
+          <w:sz w:val="24"/>
+          <w:szCs w:val="24"/>
+        </w:rPr>
+        <w:t xml:space="preserve"> </w:t>
+      </w:r>
+      <w:r>
+        <w:rPr>
+          <w:rFonts w:ascii="微软雅黑" w:eastAsia="微软雅黑" w:hAnsi="微软雅黑" w:cs="宋体" w:hint="eastAsia"/>
+          <w:color w:val="50A14F"/>
+          <w:kern w:val="0"/>
+          <w:sz w:val="24"/>
+          <w:szCs w:val="24"/>
+        </w:rPr>
+        <w:t>"</w:t>
+      </w:r>
+      <w:proofErr w:type="spellStart"/>
+      <w:r>
+        <w:rPr>
+          <w:rFonts w:ascii="微软雅黑" w:eastAsia="微软雅黑" w:hAnsi="微软雅黑" w:cs="宋体" w:hint="eastAsia"/>
+          <w:color w:val="50A14F"/>
+          <w:kern w:val="0"/>
+          <w:sz w:val="24"/>
+          <w:szCs w:val="24"/>
+        </w:rPr>
+        <w:t>helloAsync</w:t>
+      </w:r>
+      <w:proofErr w:type="spellEnd"/>
+      <w:r>
+        <w:rPr>
+          <w:rFonts w:ascii="微软雅黑" w:eastAsia="微软雅黑" w:hAnsi="微软雅黑" w:cs="宋体" w:hint="eastAsia"/>
+          <w:color w:val="50A14F"/>
+          <w:kern w:val="0"/>
+          <w:sz w:val="24"/>
+          <w:szCs w:val="24"/>
+        </w:rPr>
+        <w:t>"</w:t>
+      </w:r>
+      <w:r>
+        <w:rPr>
+          <w:rFonts w:ascii="Consolas" w:eastAsia="微软雅黑" w:hAnsi="Consolas" w:cs="宋体"/>
+          <w:color w:val="383A42"/>
+          <w:kern w:val="0"/>
+          <w:sz w:val="24"/>
+          <w:szCs w:val="24"/>
+        </w:rPr>
+        <w:t>;</w:t>
+      </w:r>
+    </w:p>
+    <w:p>
+      <w:pPr>
+        <w:widowControl/>
+        <w:ind w:left="360"/>
+        <w:jc w:val="left"/>
+        <w:rPr>
+          <w:rFonts w:ascii="Consolas" w:eastAsia="微软雅黑" w:hAnsi="Consolas" w:cs="宋体"/>
+          <w:color w:val="383A42"/>
+          <w:kern w:val="0"/>
+          <w:sz w:val="24"/>
+          <w:szCs w:val="24"/>
+        </w:rPr>
+      </w:pPr>
+      <w:r>
+        <w:rPr>
+          <w:rFonts w:ascii="Consolas" w:eastAsia="微软雅黑" w:hAnsi="Consolas" w:cs="宋体"/>
+          <w:color w:val="383A42"/>
+          <w:kern w:val="0"/>
+          <w:sz w:val="24"/>
+          <w:szCs w:val="24"/>
+        </w:rPr>
+        <w:t xml:space="preserve"> </w:t>
+      </w:r>
+    </w:p>
+    <w:p>
+      <w:pPr>
+        <w:widowControl/>
+        <w:ind w:left="360"/>
+        <w:jc w:val="left"/>
+        <w:rPr>
+          <w:rFonts w:ascii="Consolas" w:eastAsia="微软雅黑" w:hAnsi="Consolas" w:cs="宋体"/>
+          <w:color w:val="383A42"/>
+          <w:kern w:val="0"/>
+          <w:sz w:val="24"/>
+          <w:szCs w:val="24"/>
+        </w:rPr>
+      </w:pPr>
+      <w:r>
+        <w:rPr>
+          <w:rFonts w:ascii="Consolas" w:eastAsia="微软雅黑" w:hAnsi="Consolas" w:cs="宋体"/>
+          <w:color w:val="383A42"/>
+          <w:kern w:val="0"/>
+          <w:sz w:val="24"/>
+          <w:szCs w:val="24"/>
+        </w:rPr>
+        <w:t xml:space="preserve">  }</w:t>
+      </w:r>
+    </w:p>
+    <w:p>
+      <w:pPr>
+        <w:widowControl/>
+        <w:ind w:left="360"/>
+        <w:jc w:val="left"/>
+        <w:rPr>
+          <w:rFonts w:ascii="Consolas" w:eastAsia="微软雅黑" w:hAnsi="Consolas" w:cs="宋体"/>
+          <w:color w:val="383A42"/>
+          <w:kern w:val="0"/>
+          <w:sz w:val="24"/>
+          <w:szCs w:val="24"/>
+        </w:rPr>
+      </w:pPr>
+      <w:r>
+        <w:rPr>
+          <w:rFonts w:ascii="Consolas" w:eastAsia="微软雅黑" w:hAnsi="Consolas" w:cs="宋体"/>
+          <w:color w:val="383A42"/>
+          <w:kern w:val="0"/>
+          <w:sz w:val="24"/>
+          <w:szCs w:val="24"/>
+        </w:rPr>
+        <w:t xml:space="preserve">  </w:t>
+      </w:r>
+      <w:proofErr w:type="spellStart"/>
+      <w:r>
+        <w:rPr>
+          <w:rFonts w:ascii="Consolas" w:eastAsia="微软雅黑" w:hAnsi="Consolas" w:cs="宋体"/>
+          <w:color w:val="383A42"/>
+          <w:kern w:val="0"/>
+          <w:sz w:val="24"/>
+          <w:szCs w:val="24"/>
+        </w:rPr>
+        <w:t>helloAsync</w:t>
+      </w:r>
+      <w:proofErr w:type="spellEnd"/>
+      <w:r>
+        <w:rPr>
+          <w:rFonts w:ascii="Consolas" w:eastAsia="微软雅黑" w:hAnsi="Consolas" w:cs="宋体"/>
+          <w:color w:val="383A42"/>
+          <w:kern w:val="0"/>
+          <w:sz w:val="24"/>
+          <w:szCs w:val="24"/>
+        </w:rPr>
+        <w:t>(</w:t>
+      </w:r>
+      <w:proofErr w:type="gramStart"/>
+      <w:r>
+        <w:rPr>
+          <w:rFonts w:ascii="Consolas" w:eastAsia="微软雅黑" w:hAnsi="Consolas" w:cs="宋体"/>
+          <w:color w:val="383A42"/>
+          <w:kern w:val="0"/>
+          <w:sz w:val="24"/>
+          <w:szCs w:val="24"/>
+        </w:rPr>
+        <w:t>).then</w:t>
+      </w:r>
+      <w:proofErr w:type="gramEnd"/>
+      <w:r>
+        <w:rPr>
+          <w:rFonts w:ascii="Consolas" w:eastAsia="微软雅黑" w:hAnsi="Consolas" w:cs="宋体"/>
+          <w:color w:val="383A42"/>
+          <w:kern w:val="0"/>
+          <w:sz w:val="24"/>
+          <w:szCs w:val="24"/>
+        </w:rPr>
+        <w:t>(</w:t>
+      </w:r>
+      <w:r>
+        <w:rPr>
+          <w:rFonts w:ascii="微软雅黑" w:eastAsia="微软雅黑" w:hAnsi="微软雅黑" w:cs="宋体" w:hint="eastAsia"/>
+          <w:color w:val="383A42"/>
+          <w:kern w:val="0"/>
+          <w:sz w:val="24"/>
+          <w:szCs w:val="24"/>
+        </w:rPr>
+        <w:t>v=&gt;</w:t>
+      </w:r>
+      <w:r>
+        <w:rPr>
+          <w:rFonts w:ascii="Consolas" w:eastAsia="微软雅黑" w:hAnsi="Consolas" w:cs="宋体"/>
+          <w:color w:val="383A42"/>
+          <w:kern w:val="0"/>
+          <w:sz w:val="24"/>
+          <w:szCs w:val="24"/>
+        </w:rPr>
+        <w:t>{</w:t>
+      </w:r>
+    </w:p>
+    <w:p>
+      <w:pPr>
+        <w:widowControl/>
+        <w:ind w:left="360"/>
+        <w:jc w:val="left"/>
+        <w:rPr>
+          <w:rFonts w:ascii="Consolas" w:eastAsia="微软雅黑" w:hAnsi="Consolas" w:cs="宋体"/>
+          <w:color w:val="383A42"/>
+          <w:kern w:val="0"/>
+          <w:sz w:val="24"/>
+          <w:szCs w:val="24"/>
+        </w:rPr>
+      </w:pPr>
+      <w:r>
+        <w:rPr>
+          <w:rFonts w:ascii="Consolas" w:eastAsia="微软雅黑" w:hAnsi="Consolas" w:cs="宋体"/>
+          <w:color w:val="383A42"/>
+          <w:kern w:val="0"/>
+          <w:sz w:val="24"/>
+          <w:szCs w:val="24"/>
+        </w:rPr>
+        <w:t xml:space="preserve">     </w:t>
+      </w:r>
+      <w:r>
+        <w:rPr>
+          <w:rFonts w:ascii="微软雅黑" w:eastAsia="微软雅黑" w:hAnsi="微软雅黑" w:cs="宋体" w:hint="eastAsia"/>
+          <w:color w:val="C18401"/>
+          <w:kern w:val="0"/>
+          <w:sz w:val="24"/>
+          <w:szCs w:val="24"/>
+        </w:rPr>
+        <w:t>console</w:t>
+      </w:r>
+      <w:r>
+        <w:rPr>
+          <w:rFonts w:ascii="Consolas" w:eastAsia="微软雅黑" w:hAnsi="Consolas" w:cs="宋体"/>
+          <w:color w:val="383A42"/>
+          <w:kern w:val="0"/>
+          <w:sz w:val="24"/>
+          <w:szCs w:val="24"/>
+        </w:rPr>
+        <w:t>.log(v);</w:t>
+      </w:r>
+      <w:r>
+        <w:rPr>
+          <w:rFonts w:ascii="微软雅黑" w:eastAsia="微软雅黑" w:hAnsi="微软雅黑" w:cs="宋体" w:hint="eastAsia"/>
+          <w:i/>
+          <w:iCs/>
+          <w:color w:val="A0A1A7"/>
+          <w:kern w:val="0"/>
+          <w:sz w:val="24"/>
+          <w:szCs w:val="24"/>
+        </w:rPr>
+        <w:t>//"</w:t>
+      </w:r>
+      <w:proofErr w:type="spellStart"/>
+      <w:r>
+        <w:rPr>
+          <w:rFonts w:ascii="微软雅黑" w:eastAsia="微软雅黑" w:hAnsi="微软雅黑" w:cs="宋体" w:hint="eastAsia"/>
+          <w:i/>
+          <w:iCs/>
+          <w:color w:val="A0A1A7"/>
+          <w:kern w:val="0"/>
+          <w:sz w:val="24"/>
+          <w:szCs w:val="24"/>
+        </w:rPr>
+        <w:t>helloAsync</w:t>
+      </w:r>
+      <w:proofErr w:type="spellEnd"/>
+      <w:r>
+        <w:rPr>
+          <w:rFonts w:ascii="微软雅黑" w:eastAsia="微软雅黑" w:hAnsi="微软雅黑" w:cs="宋体" w:hint="eastAsia"/>
+          <w:i/>
+          <w:iCs/>
+          <w:color w:val="A0A1A7"/>
+          <w:kern w:val="0"/>
+          <w:sz w:val="24"/>
+          <w:szCs w:val="24"/>
+        </w:rPr>
+        <w:t>"</w:t>
+      </w:r>
+    </w:p>
+    <w:p>
+      <w:pPr>
+        <w:widowControl/>
+        <w:ind w:left="360"/>
+        <w:jc w:val="left"/>
+        <w:rPr>
+          <w:rFonts w:ascii="Consolas" w:eastAsia="微软雅黑" w:hAnsi="Consolas" w:cs="宋体"/>
+          <w:color w:val="383A42"/>
+          <w:kern w:val="0"/>
+          <w:sz w:val="24"/>
+          <w:szCs w:val="24"/>
+        </w:rPr>
+      </w:pPr>
+      <w:r>
+        <w:rPr>
+          <w:rFonts w:ascii="Consolas" w:eastAsia="微软雅黑" w:hAnsi="Consolas" w:cs="宋体"/>
+          <w:color w:val="383A42"/>
+          <w:kern w:val="0"/>
+          <w:sz w:val="24"/>
+          <w:szCs w:val="24"/>
+        </w:rPr>
+        <w:t xml:space="preserve">  })</w:t>
+      </w:r>
+    </w:p>
+    <w:p>
+      <w:pPr>
+        <w:rPr>
+          <w:rFonts w:ascii="Helvetica" w:hAnsi="Helvetica" w:cs="Helvetica"/>
+          <w:color w:val="333333"/>
+          <w:sz w:val="20"/>
+          <w:szCs w:val="20"/>
+          <w:shd w:val="clear" w:color="auto" w:fill="FFFFFF"/>
+        </w:rPr>
+      </w:pPr>
       <w:r>
         <w:rPr>
           <w:rFonts w:hint="eastAsia"/>
         </w:rPr>
-        <w:t>123123</w:t>
+        <w:t>3、</w:t>
+      </w:r>
+      <w:proofErr w:type="spellStart"/>
+      <w:r>
+        <w:rPr>
+          <w:rFonts w:ascii="Helvetica" w:hAnsi="Helvetica" w:cs="Helvetica"/>
+          <w:color w:val="333333"/>
+          <w:sz w:val="20"/>
+          <w:szCs w:val="20"/>
+          <w:shd w:val="clear" w:color="auto" w:fill="FFFFFF"/>
+        </w:rPr>
+        <w:t>XLink</w:t>
+      </w:r>
+      <w:proofErr w:type="spellEnd"/>
+      <w:r>
+        <w:rPr>
+          <w:rFonts w:ascii="Helvetica" w:hAnsi="Helvetica" w:cs="Helvetica"/>
+          <w:color w:val="333333"/>
+          <w:sz w:val="20"/>
+          <w:szCs w:val="20"/>
+          <w:shd w:val="clear" w:color="auto" w:fill="FFFFFF"/>
+        </w:rPr>
+        <w:t>，即</w:t>
+      </w:r>
+      <w:r>
+        <w:rPr>
+          <w:rFonts w:ascii="Helvetica" w:hAnsi="Helvetica" w:cs="Helvetica"/>
+          <w:color w:val="333333"/>
+          <w:sz w:val="20"/>
+          <w:szCs w:val="20"/>
+          <w:shd w:val="clear" w:color="auto" w:fill="FFFFFF"/>
+        </w:rPr>
+        <w:t xml:space="preserve"> XML </w:t>
+      </w:r>
+      <w:r>
+        <w:rPr>
+          <w:rFonts w:ascii="Helvetica" w:hAnsi="Helvetica" w:cs="Helvetica"/>
+          <w:color w:val="333333"/>
+          <w:sz w:val="20"/>
+          <w:szCs w:val="20"/>
+          <w:shd w:val="clear" w:color="auto" w:fill="FFFFFF"/>
+        </w:rPr>
+        <w:t>链接语言，</w:t>
+      </w:r>
+      <w:r>
+        <w:rPr>
+          <w:rFonts w:ascii="Helvetica" w:hAnsi="Helvetica" w:cs="Helvetica"/>
+          <w:color w:val="333333"/>
+          <w:sz w:val="20"/>
+          <w:szCs w:val="20"/>
+          <w:shd w:val="clear" w:color="auto" w:fill="FFFFFF"/>
+        </w:rPr>
+        <w:t>用于在</w:t>
+      </w:r>
+      <w:r>
+        <w:rPr>
+          <w:rFonts w:ascii="Helvetica" w:hAnsi="Helvetica" w:cs="Helvetica"/>
+          <w:color w:val="333333"/>
+          <w:sz w:val="20"/>
+          <w:szCs w:val="20"/>
+          <w:shd w:val="clear" w:color="auto" w:fill="FFFFFF"/>
+        </w:rPr>
+        <w:t xml:space="preserve"> XML </w:t>
+      </w:r>
+      <w:r>
+        <w:rPr>
+          <w:rFonts w:ascii="Helvetica" w:hAnsi="Helvetica" w:cs="Helvetica"/>
+          <w:color w:val="333333"/>
+          <w:sz w:val="20"/>
+          <w:szCs w:val="20"/>
+          <w:shd w:val="clear" w:color="auto" w:fill="FFFFFF"/>
+        </w:rPr>
+        <w:t>文件上创建内部和外部链接，以及与这些链接相关联的元数据。</w:t>
+      </w:r>
+    </w:p>
+    <w:p>
+      <w:r>
+        <w:rPr>
+          <w:rFonts w:hint="eastAsia"/>
+        </w:rPr>
+        <w:t>属性（</w:t>
+      </w:r>
+      <w:proofErr w:type="spellStart"/>
+      <w:r>
+        <w:rPr>
+          <w:rFonts w:ascii="Helvetica" w:hAnsi="Helvetica" w:cs="Helvetica"/>
+          <w:color w:val="333333"/>
+          <w:sz w:val="20"/>
+          <w:szCs w:val="20"/>
+          <w:shd w:val="clear" w:color="auto" w:fill="F6F4F0"/>
+        </w:rPr>
+        <w:t>xlink:href</w:t>
+      </w:r>
+      <w:proofErr w:type="spellEnd"/>
+      <w:r>
+        <w:rPr>
+          <w:rFonts w:hint="eastAsia"/>
+        </w:rPr>
+        <w:t>）值（</w:t>
+      </w:r>
+      <w:r>
+        <w:rPr>
+          <w:rFonts w:ascii="Helvetica" w:hAnsi="Helvetica" w:cs="Helvetica"/>
+          <w:i/>
+          <w:iCs/>
+          <w:color w:val="333333"/>
+          <w:sz w:val="20"/>
+          <w:szCs w:val="20"/>
+          <w:shd w:val="clear" w:color="auto" w:fill="F6F4F0"/>
+        </w:rPr>
+        <w:t>URL</w:t>
+      </w:r>
+      <w:r>
+        <w:rPr>
+          <w:rFonts w:hint="eastAsia"/>
+        </w:rPr>
+        <w:t>） 描述（</w:t>
+      </w:r>
+      <w:r>
+        <w:rPr>
+          <w:rFonts w:hint="eastAsia"/>
+        </w:rPr>
+        <w:t>要连接的</w:t>
+      </w:r>
+      <w:proofErr w:type="spellStart"/>
+      <w:r>
+        <w:rPr>
+          <w:rFonts w:hint="eastAsia"/>
+        </w:rPr>
+        <w:t>url</w:t>
+      </w:r>
+      <w:proofErr w:type="spellEnd"/>
+      <w:r>
+        <w:rPr>
+          <w:rFonts w:hint="eastAsia"/>
+        </w:rPr>
+        <w:t>）</w:t>
+      </w:r>
+    </w:p>
+    <w:p>
+      <w:pPr>
+        <w:rPr>
+          <w:b/>
+          <w:bCs/>
+        </w:rPr>
+      </w:pPr>
+      <w:r>
+        <w:rPr>
+          <w:rFonts w:hint="eastAsia"/>
+        </w:rPr>
+        <w:lastRenderedPageBreak/>
+        <w:t>4、</w:t>
+      </w:r>
+      <w:proofErr w:type="spellStart"/>
+      <w:r>
+        <w:rPr>
+          <w:rFonts w:hint="eastAsia"/>
+          <w:b/>
+          <w:bCs/>
+        </w:rPr>
+        <w:t>svg</w:t>
+      </w:r>
+      <w:proofErr w:type="spellEnd"/>
+      <w:r>
+        <w:rPr>
+          <w:rFonts w:hint="eastAsia"/>
+          <w:b/>
+          <w:bCs/>
+        </w:rPr>
+        <w:t xml:space="preserve"> 修改image的</w:t>
+      </w:r>
+      <w:proofErr w:type="spellStart"/>
+      <w:r>
+        <w:rPr>
+          <w:rFonts w:hint="eastAsia"/>
+          <w:b/>
+          <w:bCs/>
+        </w:rPr>
+        <w:t>xmlns:xlink</w:t>
+      </w:r>
+      <w:proofErr w:type="spellEnd"/>
+      <w:r>
+        <w:rPr>
+          <w:rFonts w:hint="eastAsia"/>
+          <w:b/>
+          <w:bCs/>
+        </w:rPr>
+        <w:t>及图片的显隐</w:t>
+      </w:r>
+    </w:p>
+    <w:p>
+      <w:pPr>
+        <w:rPr>
+          <w:b/>
+          <w:bCs/>
+        </w:rPr>
+      </w:pPr>
+      <w:r>
+        <w:rPr>
+          <w:rFonts w:hint="eastAsia"/>
+          <w:b/>
+          <w:bCs/>
+        </w:rPr>
+        <w:t>5、</w:t>
+      </w:r>
+      <w:r>
+        <w:rPr>
+          <w:b/>
+          <w:bCs/>
+        </w:rPr>
+        <w:t>&lt;aside&gt; 标签定义其所处内容之外的内容。aside 的内容应该与附近的内容相关。</w:t>
+      </w:r>
+    </w:p>
+    <w:p>
+      <w:pPr>
+        <w:rPr>
+          <w:b/>
+          <w:bCs/>
+        </w:rPr>
+      </w:pPr>
+      <w:r>
+        <w:rPr>
+          <w:rFonts w:hint="eastAsia"/>
+          <w:b/>
+          <w:bCs/>
+        </w:rPr>
+        <w:t>有两种使用方法</w:t>
+      </w:r>
+    </w:p>
+    <w:p>
+      <w:pPr>
+        <w:pStyle w:val="a5"/>
+        <w:numPr>
+          <w:ilvl w:val="0"/>
+          <w:numId w:val="2"/>
+        </w:numPr>
+        <w:ind w:firstLineChars="0"/>
+        <w:rPr>
+          <w:rFonts w:ascii="Helvetica" w:hAnsi="Helvetica" w:cs="Helvetica"/>
+          <w:color w:val="3D464D"/>
+          <w:shd w:val="clear" w:color="auto" w:fill="EEEEEE"/>
+        </w:rPr>
+      </w:pPr>
+      <w:r>
+        <w:rPr>
+          <w:rFonts w:ascii="Helvetica" w:hAnsi="Helvetica" w:cs="Helvetica"/>
+          <w:color w:val="3D464D"/>
+          <w:shd w:val="clear" w:color="auto" w:fill="EEEEEE"/>
+        </w:rPr>
+        <w:t>最典型的是侧边栏，其中的内容可以使友情链接，</w:t>
+      </w:r>
+      <w:proofErr w:type="gramStart"/>
+      <w:r>
+        <w:rPr>
+          <w:rFonts w:ascii="Helvetica" w:hAnsi="Helvetica" w:cs="Helvetica"/>
+          <w:color w:val="3D464D"/>
+          <w:shd w:val="clear" w:color="auto" w:fill="EEEEEE"/>
+        </w:rPr>
+        <w:t>博客中</w:t>
+      </w:r>
+      <w:proofErr w:type="gramEnd"/>
+      <w:r>
+        <w:rPr>
+          <w:rFonts w:ascii="Helvetica" w:hAnsi="Helvetica" w:cs="Helvetica"/>
+          <w:color w:val="3D464D"/>
+          <w:shd w:val="clear" w:color="auto" w:fill="EEEEEE"/>
+        </w:rPr>
+        <w:t>的其它文章列表、广告单元等。</w:t>
+      </w:r>
+    </w:p>
+    <w:p>
+      <w:pPr>
+        <w:pStyle w:val="a5"/>
+        <w:numPr>
+          <w:ilvl w:val="0"/>
+          <w:numId w:val="2"/>
+        </w:numPr>
+        <w:ind w:firstLineChars="0"/>
+        <w:rPr>
+          <w:rFonts w:hint="eastAsia"/>
+          <w:b/>
+          <w:bCs/>
+        </w:rPr>
+      </w:pPr>
+      <w:r>
+        <w:rPr>
+          <w:rFonts w:ascii="Helvetica" w:hAnsi="Helvetica" w:cs="Helvetica"/>
+          <w:color w:val="3D464D"/>
+          <w:shd w:val="clear" w:color="auto" w:fill="EEEEEE"/>
+        </w:rPr>
+        <w:t>被包含在</w:t>
+      </w:r>
+      <w:r>
+        <w:rPr>
+          <w:rFonts w:ascii="Helvetica" w:hAnsi="Helvetica" w:cs="Helvetica"/>
+          <w:color w:val="3D464D"/>
+          <w:shd w:val="clear" w:color="auto" w:fill="EEEEEE"/>
+        </w:rPr>
+        <w:t>article</w:t>
+      </w:r>
+      <w:r>
+        <w:rPr>
+          <w:rFonts w:ascii="Helvetica" w:hAnsi="Helvetica" w:cs="Helvetica"/>
+          <w:color w:val="3D464D"/>
+          <w:shd w:val="clear" w:color="auto" w:fill="EEEEEE"/>
+        </w:rPr>
+        <w:t>元素中作为主要内容的附属信息部分，其中的内容可以是与当前文章有关的相关资料、名次解释，等等。</w:t>
       </w:r>
       <w:bookmarkStart w:id="0" w:name="_GoBack"/>
       <w:bookmarkEnd w:id="0"/>
+    </w:p>
+    <w:p>
+      <w:pPr>
+        <w:rPr>
+          <w:rFonts w:hint="eastAsia"/>
+        </w:rPr>
+      </w:pPr>
     </w:p>
     <w:sectPr>
       <w:pgSz w:w="11906" w:h="16838"/>
@@ -20,6 +2139,221 @@
     </w:sectPr>
   </w:body>
 </w:document>
+</file>
+
+<file path=word/numbering.xml><?xml version="1.0" encoding="utf-8"?>
+<w:numbering xmlns:wpc="http://schemas.microsoft.com/office/word/2010/wordprocessingCanvas" xmlns:cx="http://schemas.microsoft.com/office/drawing/2014/chartex" xmlns:cx1="http://schemas.microsoft.com/office/drawing/2015/9/8/chartex" xmlns:cx2="http://schemas.microsoft.com/office/drawing/2015/10/21/chartex" xmlns:cx3="http://schemas.microsoft.com/office/drawing/2016/5/9/chartex" xmlns:cx4="http://schemas.microsoft.com/office/drawing/2016/5/10/chartex" xmlns:cx5="http://schemas.microsoft.com/office/drawing/2016/5/11/chartex" xmlns:cx6="http://schemas.microsoft.com/office/drawing/2016/5/12/chartex" xmlns:cx7="http://schemas.microsoft.com/office/drawing/2016/5/13/chartex" xmlns:cx8="http://schemas.microsoft.com/office/drawing/2016/5/14/chartex" xmlns:mc="http://schemas.openxmlformats.org/markup-compatibility/2006" xmlns:aink="http://schemas.microsoft.com/office/drawing/2016/ink" xmlns:am3d="http://schemas.microsoft.com/office/drawing/2017/model3d" xmlns:o="urn:schemas-microsoft-com:office:office" xmlns:r="http://schemas.openxmlformats.org/officeDocument/2006/relationships" xmlns:m="http://schemas.openxmlformats.org/officeDocument/2006/math" xmlns:v="urn:schemas-microsoft-com:vml" xmlns:wp14="http://schemas.microsoft.com/office/word/2010/wordprocessingDrawing" xmlns:wp="http://schemas.openxmlformats.org/drawingml/2006/wordprocessingDrawing" xmlns:w10="urn:schemas-microsoft-com:office:word" xmlns:w="http://schemas.openxmlformats.org/wordprocessingml/2006/main" xmlns:w14="http://schemas.microsoft.com/office/word/2010/wordml" xmlns:w15="http://schemas.microsoft.com/office/word/2012/wordml" xmlns:w16cid="http://schemas.microsoft.com/office/word/2016/wordml/cid" xmlns:w16se="http://schemas.microsoft.com/office/word/2015/wordml/symex" xmlns:wpg="http://schemas.microsoft.com/office/word/2010/wordprocessingGroup" xmlns:wpi="http://schemas.microsoft.com/office/word/2010/wordprocessingInk" xmlns:wne="http://schemas.microsoft.com/office/word/2006/wordml" xmlns:wps="http://schemas.microsoft.com/office/word/2010/wordprocessingShape" mc:Ignorable="w14 w15 w16se w16cid wp14">
+  <w:abstractNum w:abstractNumId="0" w15:restartNumberingAfterBreak="0">
+    <w:nsid w:val="42311A9B"/>
+    <w:multiLevelType w:val="hybridMultilevel"/>
+    <w:tmpl w:val="0A1AEA14"/>
+    <w:lvl w:ilvl="0" w:tplc="D18A454C">
+      <w:start w:val="1"/>
+      <w:numFmt w:val="decimal"/>
+      <w:lvlText w:val="（%1）"/>
+      <w:lvlJc w:val="left"/>
+      <w:pPr>
+        <w:ind w:left="828" w:hanging="720"/>
+      </w:pPr>
+      <w:rPr>
+        <w:rFonts w:asciiTheme="minorHAnsi" w:hAnsiTheme="minorHAnsi" w:cstheme="minorBidi" w:hint="default"/>
+        <w:b/>
+        <w:color w:val="auto"/>
+      </w:rPr>
+    </w:lvl>
+    <w:lvl w:ilvl="1" w:tplc="04090019" w:tentative="1">
+      <w:start w:val="1"/>
+      <w:numFmt w:val="lowerLetter"/>
+      <w:lvlText w:val="%2)"/>
+      <w:lvlJc w:val="left"/>
+      <w:pPr>
+        <w:ind w:left="948" w:hanging="420"/>
+      </w:pPr>
+    </w:lvl>
+    <w:lvl w:ilvl="2" w:tplc="0409001B" w:tentative="1">
+      <w:start w:val="1"/>
+      <w:numFmt w:val="lowerRoman"/>
+      <w:lvlText w:val="%3."/>
+      <w:lvlJc w:val="right"/>
+      <w:pPr>
+        <w:ind w:left="1368" w:hanging="420"/>
+      </w:pPr>
+    </w:lvl>
+    <w:lvl w:ilvl="3" w:tplc="0409000F" w:tentative="1">
+      <w:start w:val="1"/>
+      <w:numFmt w:val="decimal"/>
+      <w:lvlText w:val="%4."/>
+      <w:lvlJc w:val="left"/>
+      <w:pPr>
+        <w:ind w:left="1788" w:hanging="420"/>
+      </w:pPr>
+    </w:lvl>
+    <w:lvl w:ilvl="4" w:tplc="04090019" w:tentative="1">
+      <w:start w:val="1"/>
+      <w:numFmt w:val="lowerLetter"/>
+      <w:lvlText w:val="%5)"/>
+      <w:lvlJc w:val="left"/>
+      <w:pPr>
+        <w:ind w:left="2208" w:hanging="420"/>
+      </w:pPr>
+    </w:lvl>
+    <w:lvl w:ilvl="5" w:tplc="0409001B" w:tentative="1">
+      <w:start w:val="1"/>
+      <w:numFmt w:val="lowerRoman"/>
+      <w:lvlText w:val="%6."/>
+      <w:lvlJc w:val="right"/>
+      <w:pPr>
+        <w:ind w:left="2628" w:hanging="420"/>
+      </w:pPr>
+    </w:lvl>
+    <w:lvl w:ilvl="6" w:tplc="0409000F" w:tentative="1">
+      <w:start w:val="1"/>
+      <w:numFmt w:val="decimal"/>
+      <w:lvlText w:val="%7."/>
+      <w:lvlJc w:val="left"/>
+      <w:pPr>
+        <w:ind w:left="3048" w:hanging="420"/>
+      </w:pPr>
+    </w:lvl>
+    <w:lvl w:ilvl="7" w:tplc="04090019" w:tentative="1">
+      <w:start w:val="1"/>
+      <w:numFmt w:val="lowerLetter"/>
+      <w:lvlText w:val="%8)"/>
+      <w:lvlJc w:val="left"/>
+      <w:pPr>
+        <w:ind w:left="3468" w:hanging="420"/>
+      </w:pPr>
+    </w:lvl>
+    <w:lvl w:ilvl="8" w:tplc="0409001B" w:tentative="1">
+      <w:start w:val="1"/>
+      <w:numFmt w:val="lowerRoman"/>
+      <w:lvlText w:val="%9."/>
+      <w:lvlJc w:val="right"/>
+      <w:pPr>
+        <w:ind w:left="3888" w:hanging="420"/>
+      </w:pPr>
+    </w:lvl>
+  </w:abstractNum>
+  <w:abstractNum w:abstractNumId="1" w15:restartNumberingAfterBreak="0">
+    <w:nsid w:val="6C9E381A"/>
+    <w:multiLevelType w:val="multilevel"/>
+    <w:tmpl w:val="D902AE46"/>
+    <w:lvl w:ilvl="0">
+      <w:start w:val="1"/>
+      <w:numFmt w:val="decimal"/>
+      <w:lvlText w:val="%1."/>
+      <w:lvlJc w:val="left"/>
+      <w:pPr>
+        <w:tabs>
+          <w:tab w:val="num" w:pos="720"/>
+        </w:tabs>
+        <w:ind w:left="720" w:hanging="360"/>
+      </w:pPr>
+    </w:lvl>
+    <w:lvl w:ilvl="1" w:tentative="1">
+      <w:start w:val="1"/>
+      <w:numFmt w:val="decimal"/>
+      <w:lvlText w:val="%2."/>
+      <w:lvlJc w:val="left"/>
+      <w:pPr>
+        <w:tabs>
+          <w:tab w:val="num" w:pos="1440"/>
+        </w:tabs>
+        <w:ind w:left="1440" w:hanging="360"/>
+      </w:pPr>
+    </w:lvl>
+    <w:lvl w:ilvl="2" w:tentative="1">
+      <w:start w:val="1"/>
+      <w:numFmt w:val="decimal"/>
+      <w:lvlText w:val="%3."/>
+      <w:lvlJc w:val="left"/>
+      <w:pPr>
+        <w:tabs>
+          <w:tab w:val="num" w:pos="2160"/>
+        </w:tabs>
+        <w:ind w:left="2160" w:hanging="360"/>
+      </w:pPr>
+    </w:lvl>
+    <w:lvl w:ilvl="3" w:tentative="1">
+      <w:start w:val="1"/>
+      <w:numFmt w:val="decimal"/>
+      <w:lvlText w:val="%4."/>
+      <w:lvlJc w:val="left"/>
+      <w:pPr>
+        <w:tabs>
+          <w:tab w:val="num" w:pos="2880"/>
+        </w:tabs>
+        <w:ind w:left="2880" w:hanging="360"/>
+      </w:pPr>
+    </w:lvl>
+    <w:lvl w:ilvl="4" w:tentative="1">
+      <w:start w:val="1"/>
+      <w:numFmt w:val="decimal"/>
+      <w:lvlText w:val="%5."/>
+      <w:lvlJc w:val="left"/>
+      <w:pPr>
+        <w:tabs>
+          <w:tab w:val="num" w:pos="3600"/>
+        </w:tabs>
+        <w:ind w:left="3600" w:hanging="360"/>
+      </w:pPr>
+    </w:lvl>
+    <w:lvl w:ilvl="5" w:tentative="1">
+      <w:start w:val="1"/>
+      <w:numFmt w:val="decimal"/>
+      <w:lvlText w:val="%6."/>
+      <w:lvlJc w:val="left"/>
+      <w:pPr>
+        <w:tabs>
+          <w:tab w:val="num" w:pos="4320"/>
+        </w:tabs>
+        <w:ind w:left="4320" w:hanging="360"/>
+      </w:pPr>
+    </w:lvl>
+    <w:lvl w:ilvl="6" w:tentative="1">
+      <w:start w:val="1"/>
+      <w:numFmt w:val="decimal"/>
+      <w:lvlText w:val="%7."/>
+      <w:lvlJc w:val="left"/>
+      <w:pPr>
+        <w:tabs>
+          <w:tab w:val="num" w:pos="5040"/>
+        </w:tabs>
+        <w:ind w:left="5040" w:hanging="360"/>
+      </w:pPr>
+    </w:lvl>
+    <w:lvl w:ilvl="7" w:tentative="1">
+      <w:start w:val="1"/>
+      <w:numFmt w:val="decimal"/>
+      <w:lvlText w:val="%8."/>
+      <w:lvlJc w:val="left"/>
+      <w:pPr>
+        <w:tabs>
+          <w:tab w:val="num" w:pos="5760"/>
+        </w:tabs>
+        <w:ind w:left="5760" w:hanging="360"/>
+      </w:pPr>
+    </w:lvl>
+    <w:lvl w:ilvl="8" w:tentative="1">
+      <w:start w:val="1"/>
+      <w:numFmt w:val="decimal"/>
+      <w:lvlText w:val="%9."/>
+      <w:lvlJc w:val="left"/>
+      <w:pPr>
+        <w:tabs>
+          <w:tab w:val="num" w:pos="6480"/>
+        </w:tabs>
+        <w:ind w:left="6480" w:hanging="360"/>
+      </w:pPr>
+    </w:lvl>
+  </w:abstractNum>
+  <w:num w:numId="1">
+    <w:abstractNumId w:val="1"/>
+  </w:num>
+  <w:num w:numId="2">
+    <w:abstractNumId w:val="0"/>
+  </w:num>
+</w:numbering>
 </file>
 
 <file path=word/styles.xml><?xml version="1.0" encoding="utf-8"?>
@@ -421,10 +2755,31 @@
       <w:jc w:val="both"/>
     </w:pPr>
   </w:style>
+  <w:style w:type="paragraph" w:styleId="1">
+    <w:name w:val="heading 1"/>
+    <w:basedOn w:val="a"/>
+    <w:next w:val="a"/>
+    <w:link w:val="10"/>
+    <w:uiPriority w:val="9"/>
+    <w:qFormat/>
+    <w:rsid w:val="0093455D"/>
+    <w:pPr>
+      <w:keepNext/>
+      <w:keepLines/>
+      <w:spacing w:before="340" w:after="330" w:line="578" w:lineRule="auto"/>
+      <w:outlineLvl w:val="0"/>
+    </w:pPr>
+    <w:rPr>
+      <w:b/>
+      <w:bCs/>
+      <w:kern w:val="44"/>
+      <w:sz w:val="44"/>
+      <w:szCs w:val="44"/>
+    </w:rPr>
+  </w:style>
   <w:style w:type="character" w:default="1" w:styleId="a0">
     <w:name w:val="Default Paragraph Font"/>
     <w:uiPriority w:val="1"/>
-    <w:semiHidden/>
     <w:unhideWhenUsed/>
   </w:style>
   <w:style w:type="table" w:default="1" w:styleId="a1">
@@ -447,6 +2802,90 @@
     <w:uiPriority w:val="99"/>
     <w:semiHidden/>
     <w:unhideWhenUsed/>
+  </w:style>
+  <w:style w:type="character" w:styleId="a3">
+    <w:name w:val="Hyperlink"/>
+    <w:basedOn w:val="a0"/>
+    <w:uiPriority w:val="99"/>
+    <w:semiHidden/>
+    <w:unhideWhenUsed/>
+    <w:rsid w:val="00956820"/>
+    <w:rPr>
+      <w:color w:val="0000FF"/>
+      <w:u w:val="single"/>
+    </w:rPr>
+  </w:style>
+  <w:style w:type="character" w:customStyle="1" w:styleId="hljs-keyword">
+    <w:name w:val="hljs-keyword"/>
+    <w:basedOn w:val="a0"/>
+    <w:rsid w:val="009025A0"/>
+  </w:style>
+  <w:style w:type="character" w:customStyle="1" w:styleId="hljs-function">
+    <w:name w:val="hljs-function"/>
+    <w:basedOn w:val="a0"/>
+    <w:rsid w:val="009025A0"/>
+  </w:style>
+  <w:style w:type="character" w:customStyle="1" w:styleId="hljs-title">
+    <w:name w:val="hljs-title"/>
+    <w:basedOn w:val="a0"/>
+    <w:rsid w:val="009025A0"/>
+  </w:style>
+  <w:style w:type="character" w:customStyle="1" w:styleId="hljs-params">
+    <w:name w:val="hljs-params"/>
+    <w:basedOn w:val="a0"/>
+    <w:rsid w:val="009025A0"/>
+  </w:style>
+  <w:style w:type="character" w:customStyle="1" w:styleId="hljs-string">
+    <w:name w:val="hljs-string"/>
+    <w:basedOn w:val="a0"/>
+    <w:rsid w:val="009025A0"/>
+  </w:style>
+  <w:style w:type="character" w:customStyle="1" w:styleId="hljs-builtin">
+    <w:name w:val="hljs-built_in"/>
+    <w:basedOn w:val="a0"/>
+    <w:rsid w:val="009025A0"/>
+  </w:style>
+  <w:style w:type="character" w:customStyle="1" w:styleId="hljs-comment">
+    <w:name w:val="hljs-comment"/>
+    <w:basedOn w:val="a0"/>
+    <w:rsid w:val="009025A0"/>
+  </w:style>
+  <w:style w:type="character" w:customStyle="1" w:styleId="10">
+    <w:name w:val="标题 1 字符"/>
+    <w:basedOn w:val="a0"/>
+    <w:link w:val="1"/>
+    <w:uiPriority w:val="9"/>
+    <w:rsid w:val="0093455D"/>
+    <w:rPr>
+      <w:b/>
+      <w:bCs/>
+      <w:kern w:val="44"/>
+      <w:sz w:val="44"/>
+      <w:szCs w:val="44"/>
+    </w:rPr>
+  </w:style>
+  <w:style w:type="paragraph" w:styleId="a4">
+    <w:name w:val="Normal (Web)"/>
+    <w:basedOn w:val="a"/>
+    <w:uiPriority w:val="99"/>
+    <w:semiHidden/>
+    <w:unhideWhenUsed/>
+    <w:rsid w:val="00957231"/>
+    <w:rPr>
+      <w:rFonts w:ascii="Times New Roman" w:hAnsi="Times New Roman" w:cs="Times New Roman"/>
+      <w:sz w:val="24"/>
+      <w:szCs w:val="24"/>
+    </w:rPr>
+  </w:style>
+  <w:style w:type="paragraph" w:styleId="a5">
+    <w:name w:val="List Paragraph"/>
+    <w:basedOn w:val="a"/>
+    <w:uiPriority w:val="34"/>
+    <w:qFormat/>
+    <w:rsid w:val="00957231"/>
+    <w:pPr>
+      <w:ind w:firstLineChars="200" w:firstLine="420"/>
+    </w:pPr>
   </w:style>
 </w:styles>
 </file>

--- a/src/总结.docx
+++ b/src/总结.docx
@@ -1268,15 +1268,7 @@
           <w:color w:val="4F4F4F"/>
           <w:shd w:val="clear" w:color="auto" w:fill="FFFFFF"/>
         </w:rPr>
-        <w:t>2、</w:t>
-      </w:r>
-      <w:r>
-        <w:rPr>
-          <w:rFonts w:ascii="微软雅黑" w:eastAsia="微软雅黑" w:hAnsi="微软雅黑" w:hint="eastAsia"/>
-          <w:color w:val="4F4F4F"/>
-          <w:shd w:val="clear" w:color="auto" w:fill="FFFFFF"/>
-        </w:rPr>
-        <w:t>async的意思是"异步"，</w:t>
+        <w:t>2、async的意思是"异步"，</w:t>
       </w:r>
       <w:r>
         <w:fldChar w:fldCharType="begin"/>
@@ -2092,44 +2084,639 @@
         </w:numPr>
         <w:ind w:firstLineChars="0"/>
         <w:rPr>
+          <w:b/>
+          <w:bCs/>
+        </w:rPr>
+      </w:pPr>
+      <w:r>
+        <w:rPr>
+          <w:rFonts w:ascii="Helvetica" w:hAnsi="Helvetica" w:cs="Helvetica"/>
+          <w:color w:val="3D464D"/>
+          <w:shd w:val="clear" w:color="auto" w:fill="EEEEEE"/>
+        </w:rPr>
+        <w:t>被包含在</w:t>
+      </w:r>
+      <w:r>
+        <w:rPr>
+          <w:rFonts w:ascii="Helvetica" w:hAnsi="Helvetica" w:cs="Helvetica"/>
+          <w:color w:val="3D464D"/>
+          <w:shd w:val="clear" w:color="auto" w:fill="EEEEEE"/>
+        </w:rPr>
+        <w:t>article</w:t>
+      </w:r>
+      <w:r>
+        <w:rPr>
+          <w:rFonts w:ascii="Helvetica" w:hAnsi="Helvetica" w:cs="Helvetica"/>
+          <w:color w:val="3D464D"/>
+          <w:shd w:val="clear" w:color="auto" w:fill="EEEEEE"/>
+        </w:rPr>
+        <w:t>元素中作为主要内容的附属信息部分，其中的内容可以是与当前文章有关的相关资料、名次解释，等等。</w:t>
+      </w:r>
+    </w:p>
+    <w:p>
+      <w:pPr>
+        <w:rPr>
+          <w:b/>
+          <w:bCs/>
+        </w:rPr>
+      </w:pPr>
+      <w:r>
+        <w:rPr>
+          <w:rFonts w:hint="eastAsia"/>
+        </w:rPr>
+        <w:t>6、</w:t>
+      </w:r>
+      <w:r>
+        <w:rPr>
           <w:rFonts w:hint="eastAsia"/>
           <w:b/>
           <w:bCs/>
         </w:rPr>
-      </w:pPr>
-      <w:r>
-        <w:rPr>
-          <w:rFonts w:ascii="Helvetica" w:hAnsi="Helvetica" w:cs="Helvetica"/>
-          <w:color w:val="3D464D"/>
-          <w:shd w:val="clear" w:color="auto" w:fill="EEEEEE"/>
-        </w:rPr>
-        <w:t>被包含在</w:t>
-      </w:r>
-      <w:r>
-        <w:rPr>
-          <w:rFonts w:ascii="Helvetica" w:hAnsi="Helvetica" w:cs="Helvetica"/>
-          <w:color w:val="3D464D"/>
-          <w:shd w:val="clear" w:color="auto" w:fill="EEEEEE"/>
-        </w:rPr>
-        <w:t>article</w:t>
-      </w:r>
-      <w:r>
-        <w:rPr>
-          <w:rFonts w:ascii="Helvetica" w:hAnsi="Helvetica" w:cs="Helvetica"/>
-          <w:color w:val="3D464D"/>
-          <w:shd w:val="clear" w:color="auto" w:fill="EEEEEE"/>
-        </w:rPr>
-        <w:t>元素中作为主要内容的附属信息部分，其中的内容可以是与当前文章有关的相关资料、名次解释，等等。</w:t>
-      </w:r>
+        <w:t>v-load-more</w:t>
+      </w:r>
+      <w:r>
+        <w:rPr>
+          <w:rFonts w:hint="eastAsia"/>
+          <w:b/>
+          <w:bCs/>
+        </w:rPr>
+        <w:t>：</w:t>
+      </w:r>
+    </w:p>
+    <w:p>
+      <w:pPr>
+        <w:rPr>
+          <w:b/>
+          <w:bCs/>
+        </w:rPr>
+      </w:pPr>
+      <w:proofErr w:type="spellStart"/>
+      <w:r>
+        <w:rPr>
+          <w:rFonts w:hint="eastAsia"/>
+          <w:b/>
+          <w:bCs/>
+        </w:rPr>
+        <w:t>vue</w:t>
+      </w:r>
+      <w:proofErr w:type="spellEnd"/>
+      <w:r>
+        <w:rPr>
+          <w:rFonts w:hint="eastAsia"/>
+          <w:b/>
+          <w:bCs/>
+        </w:rPr>
+        <w:t>自定义指令v-load-more实现上拉加载</w:t>
+      </w:r>
+    </w:p>
+    <w:p>
+      <w:pPr>
+        <w:rPr>
+          <w:rFonts w:ascii="Verdana" w:hAnsi="Verdana"/>
+          <w:color w:val="000000"/>
+          <w:szCs w:val="21"/>
+          <w:shd w:val="clear" w:color="auto" w:fill="FDFCF8"/>
+        </w:rPr>
+      </w:pPr>
+      <w:r>
+        <w:rPr>
+          <w:rFonts w:hint="eastAsia"/>
+        </w:rPr>
+        <w:t>7、</w:t>
+      </w:r>
+      <w:r>
+        <w:rPr>
+          <w:rFonts w:ascii="Verdana" w:hAnsi="Verdana"/>
+          <w:color w:val="000000"/>
+          <w:szCs w:val="21"/>
+          <w:shd w:val="clear" w:color="auto" w:fill="FDFCF8"/>
+        </w:rPr>
+        <w:t>ellipse</w:t>
+      </w:r>
+      <w:r>
+        <w:rPr>
+          <w:rFonts w:ascii="Verdana" w:hAnsi="Verdana" w:hint="eastAsia"/>
+          <w:color w:val="000000"/>
+          <w:szCs w:val="21"/>
+          <w:shd w:val="clear" w:color="auto" w:fill="FDFCF8"/>
+        </w:rPr>
+        <w:t>标签</w:t>
+      </w:r>
+      <w:r>
+        <w:rPr>
+          <w:rFonts w:ascii="Verdana" w:hAnsi="Verdana"/>
+          <w:color w:val="000000"/>
+          <w:szCs w:val="21"/>
+          <w:shd w:val="clear" w:color="auto" w:fill="FDFCF8"/>
+        </w:rPr>
+        <w:t>可用来创建椭圆</w:t>
+      </w:r>
+      <w:r>
+        <w:rPr>
+          <w:rFonts w:ascii="Verdana" w:hAnsi="Verdana" w:hint="eastAsia"/>
+          <w:color w:val="000000"/>
+          <w:szCs w:val="21"/>
+          <w:shd w:val="clear" w:color="auto" w:fill="FDFCF8"/>
+        </w:rPr>
+        <w:t xml:space="preserve"> </w:t>
+      </w:r>
+      <w:r>
+        <w:rPr>
+          <w:rFonts w:ascii="Verdana" w:hAnsi="Verdana"/>
+          <w:color w:val="000000"/>
+          <w:szCs w:val="21"/>
+          <w:shd w:val="clear" w:color="auto" w:fill="FDFCF8"/>
+        </w:rPr>
+        <w:t>椭圆</w:t>
+      </w:r>
+      <w:proofErr w:type="gramStart"/>
+      <w:r>
+        <w:rPr>
+          <w:rFonts w:ascii="Verdana" w:hAnsi="Verdana"/>
+          <w:color w:val="000000"/>
+          <w:szCs w:val="21"/>
+          <w:shd w:val="clear" w:color="auto" w:fill="FDFCF8"/>
+        </w:rPr>
+        <w:t>与圆很相似</w:t>
+      </w:r>
+      <w:proofErr w:type="gramEnd"/>
+      <w:r>
+        <w:rPr>
+          <w:rFonts w:ascii="Verdana" w:hAnsi="Verdana"/>
+          <w:color w:val="000000"/>
+          <w:szCs w:val="21"/>
+          <w:shd w:val="clear" w:color="auto" w:fill="FDFCF8"/>
+        </w:rPr>
+        <w:t>。不同之处在于椭圆有不同的</w:t>
+      </w:r>
+      <w:r>
+        <w:rPr>
+          <w:rFonts w:ascii="Verdana" w:hAnsi="Verdana"/>
+          <w:color w:val="000000"/>
+          <w:szCs w:val="21"/>
+          <w:shd w:val="clear" w:color="auto" w:fill="FDFCF8"/>
+        </w:rPr>
+        <w:t xml:space="preserve"> x </w:t>
+      </w:r>
+      <w:r>
+        <w:rPr>
+          <w:rFonts w:ascii="Verdana" w:hAnsi="Verdana"/>
+          <w:color w:val="000000"/>
+          <w:szCs w:val="21"/>
+          <w:shd w:val="clear" w:color="auto" w:fill="FDFCF8"/>
+        </w:rPr>
+        <w:t>和</w:t>
+      </w:r>
+      <w:r>
+        <w:rPr>
+          <w:rFonts w:ascii="Verdana" w:hAnsi="Verdana"/>
+          <w:color w:val="000000"/>
+          <w:szCs w:val="21"/>
+          <w:shd w:val="clear" w:color="auto" w:fill="FDFCF8"/>
+        </w:rPr>
+        <w:t xml:space="preserve"> y </w:t>
+      </w:r>
+      <w:r>
+        <w:rPr>
+          <w:rFonts w:ascii="Verdana" w:hAnsi="Verdana"/>
+          <w:color w:val="000000"/>
+          <w:szCs w:val="21"/>
+          <w:shd w:val="clear" w:color="auto" w:fill="FDFCF8"/>
+        </w:rPr>
+        <w:t>半径，而圆的</w:t>
+      </w:r>
+      <w:r>
+        <w:rPr>
+          <w:rFonts w:ascii="Verdana" w:hAnsi="Verdana"/>
+          <w:color w:val="000000"/>
+          <w:szCs w:val="21"/>
+          <w:shd w:val="clear" w:color="auto" w:fill="FDFCF8"/>
+        </w:rPr>
+        <w:t xml:space="preserve"> x </w:t>
+      </w:r>
+      <w:r>
+        <w:rPr>
+          <w:rFonts w:ascii="Verdana" w:hAnsi="Verdana"/>
+          <w:color w:val="000000"/>
+          <w:szCs w:val="21"/>
+          <w:shd w:val="clear" w:color="auto" w:fill="FDFCF8"/>
+        </w:rPr>
+        <w:t>和</w:t>
+      </w:r>
+      <w:r>
+        <w:rPr>
+          <w:rFonts w:ascii="Verdana" w:hAnsi="Verdana"/>
+          <w:color w:val="000000"/>
+          <w:szCs w:val="21"/>
+          <w:shd w:val="clear" w:color="auto" w:fill="FDFCF8"/>
+        </w:rPr>
+        <w:t xml:space="preserve"> y </w:t>
+      </w:r>
+      <w:r>
+        <w:rPr>
+          <w:rFonts w:ascii="Verdana" w:hAnsi="Verdana"/>
+          <w:color w:val="000000"/>
+          <w:szCs w:val="21"/>
+          <w:shd w:val="clear" w:color="auto" w:fill="FDFCF8"/>
+        </w:rPr>
+        <w:t>半径是相同的。</w:t>
+      </w:r>
+    </w:p>
+    <w:p>
+      <w:pPr>
+        <w:rPr>
+          <w:b/>
+          <w:bCs/>
+        </w:rPr>
+      </w:pPr>
+      <w:r>
+        <w:rPr>
+          <w:b/>
+          <w:bCs/>
+        </w:rPr>
+        <w:t>代码解释：</w:t>
+      </w:r>
+    </w:p>
+    <w:p>
+      <w:pPr>
+        <w:numPr>
+          <w:ilvl w:val="0"/>
+          <w:numId w:val="3"/>
+        </w:numPr>
+      </w:pPr>
+      <w:r>
+        <w:t>cx 属性定义圆点的 x 坐标</w:t>
+      </w:r>
+    </w:p>
+    <w:p>
+      <w:pPr>
+        <w:numPr>
+          <w:ilvl w:val="0"/>
+          <w:numId w:val="3"/>
+        </w:numPr>
+      </w:pPr>
+      <w:r>
+        <w:t>cy 属性定义圆点的 y 坐标</w:t>
+      </w:r>
+    </w:p>
+    <w:p>
+      <w:pPr>
+        <w:numPr>
+          <w:ilvl w:val="0"/>
+          <w:numId w:val="3"/>
+        </w:numPr>
+      </w:pPr>
+      <w:proofErr w:type="spellStart"/>
+      <w:r>
+        <w:t>rx</w:t>
+      </w:r>
+      <w:proofErr w:type="spellEnd"/>
+      <w:r>
+        <w:t xml:space="preserve"> 属性定义水平半径</w:t>
+      </w:r>
+    </w:p>
+    <w:p>
+      <w:pPr>
+        <w:numPr>
+          <w:ilvl w:val="0"/>
+          <w:numId w:val="3"/>
+        </w:numPr>
+      </w:pPr>
+      <w:proofErr w:type="spellStart"/>
+      <w:r>
+        <w:t>ry</w:t>
+      </w:r>
+      <w:proofErr w:type="spellEnd"/>
+      <w:r>
+        <w:t xml:space="preserve"> 属性定义垂直半径</w:t>
+      </w:r>
+    </w:p>
+    <w:p>
+      <w:r>
+        <w:rPr>
+          <w:rFonts w:hint="eastAsia"/>
+        </w:rPr>
+        <w:t>8、</w:t>
+      </w:r>
+      <w:r>
+        <w:fldChar w:fldCharType="begin"/>
+      </w:r>
+      <w:r>
+        <w:instrText xml:space="preserve"> HYPERLINK "https://segmentfault.com/q/1010000012216800" </w:instrText>
+      </w:r>
+      <w:r>
+        <w:fldChar w:fldCharType="separate"/>
+      </w:r>
+      <w:r>
+        <w:rPr>
+          <w:rStyle w:val="a3"/>
+        </w:rPr>
+        <w:t>beforeDestroy</w:t>
+      </w:r>
+      <w:r>
+        <w:fldChar w:fldCharType="end"/>
+      </w:r>
+      <w:r>
+        <w:rPr>
+          <w:rFonts w:hint="eastAsia"/>
+        </w:rPr>
+        <w:t>：</w:t>
+      </w:r>
+      <w:proofErr w:type="spellStart"/>
+      <w:r>
+        <w:rPr>
+          <w:rFonts w:hint="eastAsia"/>
+        </w:rPr>
+        <w:t>vue</w:t>
+      </w:r>
+      <w:proofErr w:type="spellEnd"/>
+      <w:r>
+        <w:rPr>
+          <w:rFonts w:hint="eastAsia"/>
+        </w:rPr>
+        <w:t>的生命周期</w:t>
+      </w:r>
+    </w:p>
+    <w:p>
+      <w:pPr>
+        <w:rPr>
+          <w:rFonts w:ascii="Helvetica" w:hAnsi="Helvetica" w:cs="Helvetica"/>
+          <w:color w:val="333333"/>
+          <w:szCs w:val="21"/>
+          <w:shd w:val="clear" w:color="auto" w:fill="FFFFFF"/>
+        </w:rPr>
+      </w:pPr>
+      <w:r>
+        <w:rPr>
+          <w:rFonts w:ascii="Helvetica" w:hAnsi="Helvetica" w:cs="Helvetica"/>
+          <w:color w:val="333333"/>
+          <w:szCs w:val="21"/>
+          <w:shd w:val="clear" w:color="auto" w:fill="FFFFFF"/>
+        </w:rPr>
+        <w:t>假设有三个页面，分别为</w:t>
+      </w:r>
+      <w:r>
+        <w:rPr>
+          <w:rFonts w:ascii="Helvetica" w:hAnsi="Helvetica" w:cs="Helvetica"/>
+          <w:color w:val="333333"/>
+          <w:szCs w:val="21"/>
+          <w:shd w:val="clear" w:color="auto" w:fill="FFFFFF"/>
+        </w:rPr>
+        <w:t>A</w:t>
+      </w:r>
+      <w:r>
+        <w:rPr>
+          <w:rFonts w:ascii="Helvetica" w:hAnsi="Helvetica" w:cs="Helvetica"/>
+          <w:color w:val="333333"/>
+          <w:szCs w:val="21"/>
+          <w:shd w:val="clear" w:color="auto" w:fill="FFFFFF"/>
+        </w:rPr>
+        <w:t>、</w:t>
+      </w:r>
+      <w:r>
+        <w:rPr>
+          <w:rFonts w:ascii="Helvetica" w:hAnsi="Helvetica" w:cs="Helvetica"/>
+          <w:color w:val="333333"/>
+          <w:szCs w:val="21"/>
+          <w:shd w:val="clear" w:color="auto" w:fill="FFFFFF"/>
+        </w:rPr>
+        <w:t>B</w:t>
+      </w:r>
+      <w:r>
+        <w:rPr>
+          <w:rFonts w:ascii="Helvetica" w:hAnsi="Helvetica" w:cs="Helvetica"/>
+          <w:color w:val="333333"/>
+          <w:szCs w:val="21"/>
+          <w:shd w:val="clear" w:color="auto" w:fill="FFFFFF"/>
+        </w:rPr>
+        <w:t>、</w:t>
+      </w:r>
+      <w:r>
+        <w:rPr>
+          <w:rFonts w:ascii="Helvetica" w:hAnsi="Helvetica" w:cs="Helvetica"/>
+          <w:color w:val="333333"/>
+          <w:szCs w:val="21"/>
+          <w:shd w:val="clear" w:color="auto" w:fill="FFFFFF"/>
+        </w:rPr>
+        <w:t>C</w:t>
+      </w:r>
+      <w:r>
+        <w:rPr>
+          <w:rFonts w:ascii="Helvetica" w:hAnsi="Helvetica" w:cs="Helvetica"/>
+          <w:color w:val="333333"/>
+          <w:szCs w:val="21"/>
+          <w:shd w:val="clear" w:color="auto" w:fill="FFFFFF"/>
+        </w:rPr>
+        <w:t>页面，其中</w:t>
+      </w:r>
+      <w:r>
+        <w:rPr>
+          <w:rFonts w:ascii="Helvetica" w:hAnsi="Helvetica" w:cs="Helvetica"/>
+          <w:color w:val="333333"/>
+          <w:szCs w:val="21"/>
+          <w:shd w:val="clear" w:color="auto" w:fill="FFFFFF"/>
+        </w:rPr>
+        <w:t>B</w:t>
+      </w:r>
+      <w:r>
+        <w:rPr>
+          <w:rFonts w:ascii="Helvetica" w:hAnsi="Helvetica" w:cs="Helvetica"/>
+          <w:color w:val="333333"/>
+          <w:szCs w:val="21"/>
+          <w:shd w:val="clear" w:color="auto" w:fill="FFFFFF"/>
+        </w:rPr>
+        <w:t>页面定义了</w:t>
+      </w:r>
+      <w:proofErr w:type="spellStart"/>
+      <w:r>
+        <w:rPr>
+          <w:rFonts w:ascii="Helvetica" w:hAnsi="Helvetica" w:cs="Helvetica"/>
+          <w:color w:val="333333"/>
+          <w:szCs w:val="21"/>
+          <w:shd w:val="clear" w:color="auto" w:fill="FFFFFF"/>
+        </w:rPr>
+        <w:t>beforeDestroy</w:t>
+      </w:r>
+      <w:proofErr w:type="spellEnd"/>
+      <w:r>
+        <w:rPr>
+          <w:rFonts w:ascii="Helvetica" w:hAnsi="Helvetica" w:cs="Helvetica"/>
+          <w:color w:val="333333"/>
+          <w:szCs w:val="21"/>
+          <w:shd w:val="clear" w:color="auto" w:fill="FFFFFF"/>
+        </w:rPr>
+        <w:t>生命周期函数。页面执行顺序是</w:t>
+      </w:r>
+      <w:r>
+        <w:rPr>
+          <w:rFonts w:ascii="Helvetica" w:hAnsi="Helvetica" w:cs="Helvetica"/>
+          <w:color w:val="333333"/>
+          <w:szCs w:val="21"/>
+          <w:shd w:val="clear" w:color="auto" w:fill="FFFFFF"/>
+        </w:rPr>
+        <w:t>A -&gt; B -&gt; C,</w:t>
+      </w:r>
+      <w:r>
+        <w:rPr>
+          <w:rFonts w:ascii="Helvetica" w:hAnsi="Helvetica" w:cs="Helvetica"/>
+          <w:color w:val="333333"/>
+          <w:szCs w:val="21"/>
+          <w:shd w:val="clear" w:color="auto" w:fill="FFFFFF"/>
+        </w:rPr>
+        <w:t>当从</w:t>
+      </w:r>
+      <w:r>
+        <w:rPr>
+          <w:rFonts w:ascii="Helvetica" w:hAnsi="Helvetica" w:cs="Helvetica"/>
+          <w:color w:val="333333"/>
+          <w:szCs w:val="21"/>
+          <w:shd w:val="clear" w:color="auto" w:fill="FFFFFF"/>
+        </w:rPr>
+        <w:t>B</w:t>
+      </w:r>
+      <w:r>
+        <w:rPr>
+          <w:rFonts w:ascii="Helvetica" w:hAnsi="Helvetica" w:cs="Helvetica"/>
+          <w:color w:val="333333"/>
+          <w:szCs w:val="21"/>
+          <w:shd w:val="clear" w:color="auto" w:fill="FFFFFF"/>
+        </w:rPr>
+        <w:t>到</w:t>
+      </w:r>
+      <w:r>
+        <w:rPr>
+          <w:rFonts w:ascii="Helvetica" w:hAnsi="Helvetica" w:cs="Helvetica"/>
+          <w:color w:val="333333"/>
+          <w:szCs w:val="21"/>
+          <w:shd w:val="clear" w:color="auto" w:fill="FFFFFF"/>
+        </w:rPr>
+        <w:t>C</w:t>
+      </w:r>
+      <w:r>
+        <w:rPr>
+          <w:rFonts w:ascii="Helvetica" w:hAnsi="Helvetica" w:cs="Helvetica"/>
+          <w:color w:val="333333"/>
+          <w:szCs w:val="21"/>
+          <w:shd w:val="clear" w:color="auto" w:fill="FFFFFF"/>
+        </w:rPr>
+        <w:t>时，</w:t>
+      </w:r>
+      <w:proofErr w:type="spellStart"/>
+      <w:r>
+        <w:rPr>
+          <w:rFonts w:ascii="Helvetica" w:hAnsi="Helvetica" w:cs="Helvetica"/>
+          <w:color w:val="333333"/>
+          <w:szCs w:val="21"/>
+          <w:shd w:val="clear" w:color="auto" w:fill="FFFFFF"/>
+        </w:rPr>
+        <w:t>beforeDestroy</w:t>
+      </w:r>
+      <w:proofErr w:type="spellEnd"/>
+      <w:r>
+        <w:rPr>
+          <w:rFonts w:ascii="Helvetica" w:hAnsi="Helvetica" w:cs="Helvetica"/>
+          <w:color w:val="333333"/>
+          <w:szCs w:val="21"/>
+          <w:shd w:val="clear" w:color="auto" w:fill="FFFFFF"/>
+        </w:rPr>
+        <w:t xml:space="preserve"> </w:t>
+      </w:r>
+      <w:r>
+        <w:rPr>
+          <w:rFonts w:ascii="Helvetica" w:hAnsi="Helvetica" w:cs="Helvetica"/>
+          <w:color w:val="333333"/>
+          <w:szCs w:val="21"/>
+          <w:shd w:val="clear" w:color="auto" w:fill="FFFFFF"/>
+        </w:rPr>
+        <w:t>函数会执行，但由</w:t>
+      </w:r>
+      <w:r>
+        <w:rPr>
+          <w:rFonts w:ascii="Helvetica" w:hAnsi="Helvetica" w:cs="Helvetica"/>
+          <w:color w:val="333333"/>
+          <w:szCs w:val="21"/>
+          <w:shd w:val="clear" w:color="auto" w:fill="FFFFFF"/>
+        </w:rPr>
+        <w:t>B</w:t>
+      </w:r>
+      <w:r>
+        <w:rPr>
+          <w:rFonts w:ascii="Helvetica" w:hAnsi="Helvetica" w:cs="Helvetica"/>
+          <w:color w:val="333333"/>
+          <w:szCs w:val="21"/>
+          <w:shd w:val="clear" w:color="auto" w:fill="FFFFFF"/>
+        </w:rPr>
+        <w:t>点击浏览器返回按钮时返回</w:t>
+      </w:r>
+      <w:r>
+        <w:rPr>
+          <w:rFonts w:ascii="Helvetica" w:hAnsi="Helvetica" w:cs="Helvetica"/>
+          <w:color w:val="333333"/>
+          <w:szCs w:val="21"/>
+          <w:shd w:val="clear" w:color="auto" w:fill="FFFFFF"/>
+        </w:rPr>
+        <w:t>A</w:t>
+      </w:r>
+      <w:r>
+        <w:rPr>
+          <w:rFonts w:ascii="Helvetica" w:hAnsi="Helvetica" w:cs="Helvetica"/>
+          <w:color w:val="333333"/>
+          <w:szCs w:val="21"/>
+          <w:shd w:val="clear" w:color="auto" w:fill="FFFFFF"/>
+        </w:rPr>
+        <w:t>时，</w:t>
+      </w:r>
+      <w:proofErr w:type="spellStart"/>
+      <w:r>
+        <w:rPr>
+          <w:rFonts w:ascii="Helvetica" w:hAnsi="Helvetica" w:cs="Helvetica"/>
+          <w:color w:val="333333"/>
+          <w:szCs w:val="21"/>
+          <w:shd w:val="clear" w:color="auto" w:fill="FFFFFF"/>
+        </w:rPr>
+        <w:t>beforeDestroy</w:t>
+      </w:r>
+      <w:proofErr w:type="spellEnd"/>
+      <w:r>
+        <w:rPr>
+          <w:rFonts w:ascii="Helvetica" w:hAnsi="Helvetica" w:cs="Helvetica"/>
+          <w:color w:val="333333"/>
+          <w:szCs w:val="21"/>
+          <w:shd w:val="clear" w:color="auto" w:fill="FFFFFF"/>
+        </w:rPr>
+        <w:t xml:space="preserve"> </w:t>
+      </w:r>
+      <w:r>
+        <w:rPr>
+          <w:rFonts w:ascii="Helvetica" w:hAnsi="Helvetica" w:cs="Helvetica"/>
+          <w:color w:val="333333"/>
+          <w:szCs w:val="21"/>
+          <w:shd w:val="clear" w:color="auto" w:fill="FFFFFF"/>
+        </w:rPr>
+        <w:t>不触发。</w:t>
+      </w:r>
+    </w:p>
+    <w:p>
+      <w:pPr>
+        <w:rPr>
+          <w:rFonts w:hint="eastAsia"/>
+        </w:rPr>
+      </w:pPr>
+      <w:r>
+        <w:rPr>
+          <w:rFonts w:hint="eastAsia"/>
+        </w:rPr>
+        <w:t>9、</w:t>
+      </w:r>
+    </w:p>
+    <w:p>
+      <w:pPr>
+        <w:rPr>
+          <w:rFonts w:hint="eastAsia"/>
+        </w:rPr>
+      </w:pPr>
       <w:bookmarkStart w:id="0" w:name="_GoBack"/>
       <w:bookmarkEnd w:id="0"/>
-    </w:p>
-    <w:p>
-      <w:pPr>
-        <w:rPr>
-          <w:rFonts w:hint="eastAsia"/>
-        </w:rPr>
-      </w:pPr>
     </w:p>
     <w:sectPr>
       <w:pgSz w:w="11906" w:h="16838"/>
@@ -2235,6 +2822,155 @@
     </w:lvl>
   </w:abstractNum>
   <w:abstractNum w:abstractNumId="1" w15:restartNumberingAfterBreak="0">
+    <w:nsid w:val="58A04736"/>
+    <w:multiLevelType w:val="multilevel"/>
+    <w:tmpl w:val="644C4EB2"/>
+    <w:lvl w:ilvl="0">
+      <w:start w:val="1"/>
+      <w:numFmt w:val="bullet"/>
+      <w:lvlText w:val=""/>
+      <w:lvlJc w:val="left"/>
+      <w:pPr>
+        <w:tabs>
+          <w:tab w:val="num" w:pos="720"/>
+        </w:tabs>
+        <w:ind w:left="720" w:hanging="360"/>
+      </w:pPr>
+      <w:rPr>
+        <w:rFonts w:ascii="Symbol" w:hAnsi="Symbol" w:hint="default"/>
+        <w:sz w:val="20"/>
+      </w:rPr>
+    </w:lvl>
+    <w:lvl w:ilvl="1" w:tentative="1">
+      <w:start w:val="1"/>
+      <w:numFmt w:val="bullet"/>
+      <w:lvlText w:val="o"/>
+      <w:lvlJc w:val="left"/>
+      <w:pPr>
+        <w:tabs>
+          <w:tab w:val="num" w:pos="1440"/>
+        </w:tabs>
+        <w:ind w:left="1440" w:hanging="360"/>
+      </w:pPr>
+      <w:rPr>
+        <w:rFonts w:ascii="Courier New" w:hAnsi="Courier New" w:hint="default"/>
+        <w:sz w:val="20"/>
+      </w:rPr>
+    </w:lvl>
+    <w:lvl w:ilvl="2" w:tentative="1">
+      <w:start w:val="1"/>
+      <w:numFmt w:val="bullet"/>
+      <w:lvlText w:val=""/>
+      <w:lvlJc w:val="left"/>
+      <w:pPr>
+        <w:tabs>
+          <w:tab w:val="num" w:pos="2160"/>
+        </w:tabs>
+        <w:ind w:left="2160" w:hanging="360"/>
+      </w:pPr>
+      <w:rPr>
+        <w:rFonts w:ascii="Wingdings" w:hAnsi="Wingdings" w:hint="default"/>
+        <w:sz w:val="20"/>
+      </w:rPr>
+    </w:lvl>
+    <w:lvl w:ilvl="3" w:tentative="1">
+      <w:start w:val="1"/>
+      <w:numFmt w:val="bullet"/>
+      <w:lvlText w:val=""/>
+      <w:lvlJc w:val="left"/>
+      <w:pPr>
+        <w:tabs>
+          <w:tab w:val="num" w:pos="2880"/>
+        </w:tabs>
+        <w:ind w:left="2880" w:hanging="360"/>
+      </w:pPr>
+      <w:rPr>
+        <w:rFonts w:ascii="Wingdings" w:hAnsi="Wingdings" w:hint="default"/>
+        <w:sz w:val="20"/>
+      </w:rPr>
+    </w:lvl>
+    <w:lvl w:ilvl="4" w:tentative="1">
+      <w:start w:val="1"/>
+      <w:numFmt w:val="bullet"/>
+      <w:lvlText w:val=""/>
+      <w:lvlJc w:val="left"/>
+      <w:pPr>
+        <w:tabs>
+          <w:tab w:val="num" w:pos="3600"/>
+        </w:tabs>
+        <w:ind w:left="3600" w:hanging="360"/>
+      </w:pPr>
+      <w:rPr>
+        <w:rFonts w:ascii="Wingdings" w:hAnsi="Wingdings" w:hint="default"/>
+        <w:sz w:val="20"/>
+      </w:rPr>
+    </w:lvl>
+    <w:lvl w:ilvl="5" w:tentative="1">
+      <w:start w:val="1"/>
+      <w:numFmt w:val="bullet"/>
+      <w:lvlText w:val=""/>
+      <w:lvlJc w:val="left"/>
+      <w:pPr>
+        <w:tabs>
+          <w:tab w:val="num" w:pos="4320"/>
+        </w:tabs>
+        <w:ind w:left="4320" w:hanging="360"/>
+      </w:pPr>
+      <w:rPr>
+        <w:rFonts w:ascii="Wingdings" w:hAnsi="Wingdings" w:hint="default"/>
+        <w:sz w:val="20"/>
+      </w:rPr>
+    </w:lvl>
+    <w:lvl w:ilvl="6" w:tentative="1">
+      <w:start w:val="1"/>
+      <w:numFmt w:val="bullet"/>
+      <w:lvlText w:val=""/>
+      <w:lvlJc w:val="left"/>
+      <w:pPr>
+        <w:tabs>
+          <w:tab w:val="num" w:pos="5040"/>
+        </w:tabs>
+        <w:ind w:left="5040" w:hanging="360"/>
+      </w:pPr>
+      <w:rPr>
+        <w:rFonts w:ascii="Wingdings" w:hAnsi="Wingdings" w:hint="default"/>
+        <w:sz w:val="20"/>
+      </w:rPr>
+    </w:lvl>
+    <w:lvl w:ilvl="7" w:tentative="1">
+      <w:start w:val="1"/>
+      <w:numFmt w:val="bullet"/>
+      <w:lvlText w:val=""/>
+      <w:lvlJc w:val="left"/>
+      <w:pPr>
+        <w:tabs>
+          <w:tab w:val="num" w:pos="5760"/>
+        </w:tabs>
+        <w:ind w:left="5760" w:hanging="360"/>
+      </w:pPr>
+      <w:rPr>
+        <w:rFonts w:ascii="Wingdings" w:hAnsi="Wingdings" w:hint="default"/>
+        <w:sz w:val="20"/>
+      </w:rPr>
+    </w:lvl>
+    <w:lvl w:ilvl="8" w:tentative="1">
+      <w:start w:val="1"/>
+      <w:numFmt w:val="bullet"/>
+      <w:lvlText w:val=""/>
+      <w:lvlJc w:val="left"/>
+      <w:pPr>
+        <w:tabs>
+          <w:tab w:val="num" w:pos="6480"/>
+        </w:tabs>
+        <w:ind w:left="6480" w:hanging="360"/>
+      </w:pPr>
+      <w:rPr>
+        <w:rFonts w:ascii="Wingdings" w:hAnsi="Wingdings" w:hint="default"/>
+        <w:sz w:val="20"/>
+      </w:rPr>
+    </w:lvl>
+  </w:abstractNum>
+  <w:abstractNum w:abstractNumId="2" w15:restartNumberingAfterBreak="0">
     <w:nsid w:val="6C9E381A"/>
     <w:multiLevelType w:val="multilevel"/>
     <w:tmpl w:val="D902AE46"/>
@@ -2348,10 +3084,13 @@
     </w:lvl>
   </w:abstractNum>
   <w:num w:numId="1">
-    <w:abstractNumId w:val="1"/>
+    <w:abstractNumId w:val="2"/>
   </w:num>
   <w:num w:numId="2">
     <w:abstractNumId w:val="0"/>
+  </w:num>
+  <w:num w:numId="3">
+    <w:abstractNumId w:val="1"/>
   </w:num>
 </w:numbering>
 </file>
@@ -2777,6 +3516,29 @@
       <w:szCs w:val="44"/>
     </w:rPr>
   </w:style>
+  <w:style w:type="paragraph" w:styleId="3">
+    <w:name w:val="heading 3"/>
+    <w:basedOn w:val="a"/>
+    <w:next w:val="a"/>
+    <w:link w:val="30"/>
+    <w:uiPriority w:val="9"/>
+    <w:semiHidden/>
+    <w:unhideWhenUsed/>
+    <w:qFormat/>
+    <w:rsid w:val="00C97122"/>
+    <w:pPr>
+      <w:keepNext/>
+      <w:keepLines/>
+      <w:spacing w:before="260" w:after="260" w:line="416" w:lineRule="auto"/>
+      <w:outlineLvl w:val="2"/>
+    </w:pPr>
+    <w:rPr>
+      <w:b/>
+      <w:bCs/>
+      <w:sz w:val="32"/>
+      <w:szCs w:val="32"/>
+    </w:rPr>
+  </w:style>
   <w:style w:type="character" w:default="1" w:styleId="a0">
     <w:name w:val="Default Paragraph Font"/>
     <w:uiPriority w:val="1"/>
@@ -2807,7 +3569,6 @@
     <w:name w:val="Hyperlink"/>
     <w:basedOn w:val="a0"/>
     <w:uiPriority w:val="99"/>
-    <w:semiHidden/>
     <w:unhideWhenUsed/>
     <w:rsid w:val="00956820"/>
     <w:rPr>
@@ -2886,6 +3647,32 @@
     <w:pPr>
       <w:ind w:firstLineChars="200" w:firstLine="420"/>
     </w:pPr>
+  </w:style>
+  <w:style w:type="character" w:customStyle="1" w:styleId="30">
+    <w:name w:val="标题 3 字符"/>
+    <w:basedOn w:val="a0"/>
+    <w:link w:val="3"/>
+    <w:uiPriority w:val="9"/>
+    <w:semiHidden/>
+    <w:rsid w:val="00C97122"/>
+    <w:rPr>
+      <w:b/>
+      <w:bCs/>
+      <w:sz w:val="32"/>
+      <w:szCs w:val="32"/>
+    </w:rPr>
+  </w:style>
+  <w:style w:type="character" w:styleId="a6">
+    <w:name w:val="Unresolved Mention"/>
+    <w:basedOn w:val="a0"/>
+    <w:uiPriority w:val="99"/>
+    <w:semiHidden/>
+    <w:unhideWhenUsed/>
+    <w:rsid w:val="00C97122"/>
+    <w:rPr>
+      <w:color w:val="605E5C"/>
+      <w:shd w:val="clear" w:color="auto" w:fill="E1DFDD"/>
+    </w:rPr>
   </w:style>
 </w:styles>
 </file>

--- a/src/总结.docx
+++ b/src/总结.docx
@@ -2697,16 +2697,563 @@
       </w:r>
     </w:p>
     <w:p>
-      <w:pPr>
+      <w:r>
         <w:rPr>
           <w:rFonts w:hint="eastAsia"/>
         </w:rPr>
+        <w:t>9、</w:t>
+      </w:r>
+      <w:r>
+        <w:fldChar w:fldCharType="begin"/>
+      </w:r>
+      <w:r>
+        <w:instrText xml:space="preserve"> HYPERLINK "https://segmentfault.com/q/1010000010714863" </w:instrText>
+      </w:r>
+      <w:r>
+        <w:fldChar w:fldCharType="separate"/>
+      </w:r>
+      <w:r>
+        <w:rPr>
+          <w:rStyle w:val="a3"/>
+        </w:rPr>
+        <w:t>Vue路由的$router.back(-1)回退时如何判断有没有上一个路由</w:t>
+      </w:r>
+      <w:r>
+        <w:fldChar w:fldCharType="end"/>
+      </w:r>
+    </w:p>
+    <w:p>
+      <w:r>
+        <w:rPr>
+          <w:rFonts w:ascii="Helvetica" w:hAnsi="Helvetica" w:cs="Helvetica"/>
+          <w:color w:val="333333"/>
+          <w:szCs w:val="21"/>
+          <w:shd w:val="clear" w:color="auto" w:fill="FFFFFF"/>
+        </w:rPr>
+        <w:t>现在每个页面的左上角有一个返回按钮</w:t>
+      </w:r>
+      <w:r>
+        <w:rPr>
+          <w:rFonts w:ascii="Helvetica" w:hAnsi="Helvetica" w:cs="Helvetica"/>
+          <w:color w:val="333333"/>
+          <w:szCs w:val="21"/>
+          <w:shd w:val="clear" w:color="auto" w:fill="FFFFFF"/>
+        </w:rPr>
+        <w:t>&lt;</w:t>
+      </w:r>
+      <w:r>
+        <w:rPr>
+          <w:rFonts w:ascii="Helvetica" w:hAnsi="Helvetica" w:cs="Helvetica"/>
+          <w:color w:val="333333"/>
+          <w:szCs w:val="21"/>
+        </w:rPr>
+        <w:br/>
+      </w:r>
+      <w:r>
+        <w:rPr>
+          <w:rFonts w:ascii="Helvetica" w:hAnsi="Helvetica" w:cs="Helvetica"/>
+          <w:color w:val="333333"/>
+          <w:szCs w:val="21"/>
+          <w:shd w:val="clear" w:color="auto" w:fill="FFFFFF"/>
+        </w:rPr>
+        <w:t>点击时的代码是</w:t>
+      </w:r>
+      <w:r>
+        <w:rPr>
+          <w:rFonts w:ascii="Helvetica" w:hAnsi="Helvetica" w:cs="Helvetica"/>
+          <w:color w:val="333333"/>
+          <w:szCs w:val="21"/>
+          <w:shd w:val="clear" w:color="auto" w:fill="FFFFFF"/>
+        </w:rPr>
+        <w:t>this.$</w:t>
+      </w:r>
+      <w:proofErr w:type="spellStart"/>
+      <w:r>
+        <w:rPr>
+          <w:rFonts w:ascii="Helvetica" w:hAnsi="Helvetica" w:cs="Helvetica"/>
+          <w:color w:val="333333"/>
+          <w:szCs w:val="21"/>
+          <w:shd w:val="clear" w:color="auto" w:fill="FFFFFF"/>
+        </w:rPr>
+        <w:t>router.back</w:t>
+      </w:r>
+      <w:proofErr w:type="spellEnd"/>
+      <w:r>
+        <w:rPr>
+          <w:rFonts w:ascii="Helvetica" w:hAnsi="Helvetica" w:cs="Helvetica"/>
+          <w:color w:val="333333"/>
+          <w:szCs w:val="21"/>
+          <w:shd w:val="clear" w:color="auto" w:fill="FFFFFF"/>
+        </w:rPr>
+        <w:t>(-1)</w:t>
+      </w:r>
+      <w:r>
+        <w:rPr>
+          <w:rFonts w:ascii="Helvetica" w:hAnsi="Helvetica" w:cs="Helvetica"/>
+          <w:color w:val="333333"/>
+          <w:szCs w:val="21"/>
+          <w:shd w:val="clear" w:color="auto" w:fill="FFFFFF"/>
+        </w:rPr>
+        <w:t>，返回上一个路由</w:t>
+      </w:r>
+      <w:r>
+        <w:rPr>
+          <w:rFonts w:ascii="Helvetica" w:hAnsi="Helvetica" w:cs="Helvetica"/>
+          <w:color w:val="333333"/>
+          <w:szCs w:val="21"/>
+        </w:rPr>
+        <w:br/>
+      </w:r>
+      <w:r>
+        <w:rPr>
+          <w:rFonts w:ascii="Helvetica" w:hAnsi="Helvetica" w:cs="Helvetica"/>
+          <w:color w:val="333333"/>
+          <w:szCs w:val="21"/>
+          <w:shd w:val="clear" w:color="auto" w:fill="FFFFFF"/>
+        </w:rPr>
+        <w:t>但是我们现在有这样一个需求，把其中某一页分享出去，用户打开时并没有上一条路由的历史记录，所以点击</w:t>
+      </w:r>
+      <w:r>
+        <w:rPr>
+          <w:rFonts w:ascii="Helvetica" w:hAnsi="Helvetica" w:cs="Helvetica"/>
+          <w:color w:val="333333"/>
+          <w:szCs w:val="21"/>
+          <w:shd w:val="clear" w:color="auto" w:fill="FFFFFF"/>
+        </w:rPr>
+        <w:t>&lt;</w:t>
+      </w:r>
+      <w:r>
+        <w:rPr>
+          <w:rFonts w:ascii="Helvetica" w:hAnsi="Helvetica" w:cs="Helvetica"/>
+          <w:color w:val="333333"/>
+          <w:szCs w:val="21"/>
+          <w:shd w:val="clear" w:color="auto" w:fill="FFFFFF"/>
+        </w:rPr>
+        <w:t>按钮时没有反应。</w:t>
+      </w:r>
+      <w:r>
+        <w:rPr>
+          <w:rFonts w:ascii="Helvetica" w:hAnsi="Helvetica" w:cs="Helvetica"/>
+          <w:color w:val="333333"/>
+          <w:szCs w:val="21"/>
+        </w:rPr>
+        <w:br/>
+      </w:r>
+      <w:r>
+        <w:rPr>
+          <w:rFonts w:ascii="Helvetica" w:hAnsi="Helvetica" w:cs="Helvetica"/>
+          <w:color w:val="333333"/>
+          <w:szCs w:val="21"/>
+          <w:shd w:val="clear" w:color="auto" w:fill="FFFFFF"/>
+        </w:rPr>
+        <w:t>所以应该怎么判断有没有上一条路由的历史记录。</w:t>
+      </w:r>
+      <w:r>
+        <w:rPr>
+          <w:rFonts w:ascii="Helvetica" w:hAnsi="Helvetica" w:cs="Helvetica"/>
+          <w:color w:val="333333"/>
+          <w:szCs w:val="21"/>
+        </w:rPr>
+        <w:br/>
+      </w:r>
+      <w:r>
+        <w:rPr>
+          <w:rFonts w:ascii="Helvetica" w:hAnsi="Helvetica" w:cs="Helvetica"/>
+          <w:color w:val="333333"/>
+          <w:szCs w:val="21"/>
+          <w:shd w:val="clear" w:color="auto" w:fill="FFFFFF"/>
+        </w:rPr>
+        <w:t>代码：</w:t>
+      </w:r>
+      <w:r>
+        <w:rPr>
+          <w:rFonts w:ascii="Helvetica" w:hAnsi="Helvetica" w:cs="Helvetica"/>
+          <w:color w:val="333333"/>
+          <w:szCs w:val="21"/>
+        </w:rPr>
+        <w:br/>
+      </w:r>
+      <w:proofErr w:type="spellStart"/>
+      <w:r>
+        <w:rPr>
+          <w:rFonts w:ascii="Helvetica" w:hAnsi="Helvetica" w:cs="Helvetica"/>
+          <w:color w:val="333333"/>
+          <w:szCs w:val="21"/>
+          <w:shd w:val="clear" w:color="auto" w:fill="FFFFFF"/>
+        </w:rPr>
+        <w:t>routerback</w:t>
+      </w:r>
+      <w:proofErr w:type="spellEnd"/>
+      <w:r>
+        <w:rPr>
+          <w:rFonts w:ascii="Helvetica" w:hAnsi="Helvetica" w:cs="Helvetica"/>
+          <w:color w:val="333333"/>
+          <w:szCs w:val="21"/>
+          <w:shd w:val="clear" w:color="auto" w:fill="FFFFFF"/>
+        </w:rPr>
+        <w:t>: function () {</w:t>
+      </w:r>
+      <w:r>
+        <w:rPr>
+          <w:rFonts w:ascii="Helvetica" w:hAnsi="Helvetica" w:cs="Helvetica"/>
+          <w:color w:val="333333"/>
+          <w:szCs w:val="21"/>
+        </w:rPr>
+        <w:br/>
+      </w:r>
+      <w:proofErr w:type="gramStart"/>
+      <w:r>
+        <w:rPr>
+          <w:rFonts w:ascii="Helvetica" w:hAnsi="Helvetica" w:cs="Helvetica"/>
+          <w:color w:val="333333"/>
+          <w:szCs w:val="21"/>
+          <w:shd w:val="clear" w:color="auto" w:fill="FFFFFF"/>
+        </w:rPr>
+        <w:t>this.$</w:t>
+      </w:r>
+      <w:proofErr w:type="spellStart"/>
+      <w:proofErr w:type="gramEnd"/>
+      <w:r>
+        <w:rPr>
+          <w:rFonts w:ascii="Helvetica" w:hAnsi="Helvetica" w:cs="Helvetica"/>
+          <w:color w:val="333333"/>
+          <w:szCs w:val="21"/>
+          <w:shd w:val="clear" w:color="auto" w:fill="FFFFFF"/>
+        </w:rPr>
+        <w:t>router.back</w:t>
+      </w:r>
+      <w:proofErr w:type="spellEnd"/>
+      <w:r>
+        <w:rPr>
+          <w:rFonts w:ascii="Helvetica" w:hAnsi="Helvetica" w:cs="Helvetica"/>
+          <w:color w:val="333333"/>
+          <w:szCs w:val="21"/>
+          <w:shd w:val="clear" w:color="auto" w:fill="FFFFFF"/>
+        </w:rPr>
+        <w:t>(-1)</w:t>
+      </w:r>
+      <w:r>
+        <w:rPr>
+          <w:rFonts w:ascii="Helvetica" w:hAnsi="Helvetica" w:cs="Helvetica"/>
+          <w:color w:val="333333"/>
+          <w:szCs w:val="21"/>
+        </w:rPr>
+        <w:br/>
+      </w:r>
+      <w:r>
+        <w:rPr>
+          <w:rFonts w:ascii="Helvetica" w:hAnsi="Helvetica" w:cs="Helvetica"/>
+          <w:color w:val="333333"/>
+          <w:szCs w:val="21"/>
+          <w:shd w:val="clear" w:color="auto" w:fill="FFFFFF"/>
+        </w:rPr>
+        <w:t>},</w:t>
+      </w:r>
+    </w:p>
+    <w:p>
+      <w:pPr>
+        <w:numPr>
+          <w:ilvl w:val="0"/>
+          <w:numId w:val="4"/>
+        </w:numPr>
+        <w:rPr>
+          <w:rFonts w:ascii="Courier" w:hAnsi="Courier"/>
+          <w:color w:val="E96900"/>
+          <w:sz w:val="19"/>
+          <w:szCs w:val="19"/>
+          <w:shd w:val="clear" w:color="auto" w:fill="F8F8F8"/>
+        </w:rPr>
       </w:pPr>
       <w:r>
         <w:rPr>
           <w:rFonts w:hint="eastAsia"/>
         </w:rPr>
-        <w:t>9、</w:t>
+        <w:t>10、</w:t>
+      </w:r>
+      <w:proofErr w:type="spellStart"/>
+      <w:r>
+        <w:rPr>
+          <w:rFonts w:hint="eastAsia"/>
+        </w:rPr>
+        <w:t>vue</w:t>
+      </w:r>
+      <w:proofErr w:type="spellEnd"/>
+      <w:r>
+        <w:rPr>
+          <w:rFonts w:hint="eastAsia"/>
+        </w:rPr>
+        <w:t>中</w:t>
+      </w:r>
+      <w:r>
+        <w:rPr>
+          <w:rFonts w:ascii="Courier" w:hAnsi="Courier"/>
+          <w:color w:val="E96900"/>
+          <w:sz w:val="19"/>
+          <w:szCs w:val="19"/>
+          <w:shd w:val="clear" w:color="auto" w:fill="F8F8F8"/>
+        </w:rPr>
+        <w:t>transition</w:t>
+      </w:r>
+      <w:r>
+        <w:rPr>
+          <w:rFonts w:ascii="Courier" w:hAnsi="Courier" w:hint="eastAsia"/>
+          <w:color w:val="E96900"/>
+          <w:sz w:val="19"/>
+          <w:szCs w:val="19"/>
+          <w:shd w:val="clear" w:color="auto" w:fill="F8F8F8"/>
+        </w:rPr>
+        <w:t>组建标签</w:t>
+      </w:r>
+      <w:r>
+        <w:rPr>
+          <w:rFonts w:ascii="Courier" w:hAnsi="Courier" w:hint="eastAsia"/>
+          <w:color w:val="E96900"/>
+          <w:sz w:val="19"/>
+          <w:szCs w:val="19"/>
+          <w:shd w:val="clear" w:color="auto" w:fill="F8F8F8"/>
+        </w:rPr>
+        <w:t xml:space="preserve"> </w:t>
+      </w:r>
+      <w:r>
+        <w:rPr>
+          <w:rFonts w:ascii="Courier" w:hAnsi="Courier" w:hint="eastAsia"/>
+          <w:color w:val="E96900"/>
+          <w:sz w:val="19"/>
+          <w:szCs w:val="19"/>
+          <w:shd w:val="clear" w:color="auto" w:fill="F8F8F8"/>
+        </w:rPr>
+        <w:t>起到一个过度的作用</w:t>
+      </w:r>
+      <w:r>
+        <w:rPr>
+          <w:rFonts w:ascii="Courier" w:hAnsi="Courier"/>
+          <w:color w:val="E96900"/>
+          <w:sz w:val="19"/>
+          <w:szCs w:val="19"/>
+          <w:shd w:val="clear" w:color="auto" w:fill="F8F8F8"/>
+        </w:rPr>
+        <w:t xml:space="preserve"> </w:t>
+      </w:r>
+      <w:r>
+        <w:rPr>
+          <w:rFonts w:ascii="Courier" w:hAnsi="Courier"/>
+          <w:color w:val="E96900"/>
+          <w:sz w:val="19"/>
+          <w:szCs w:val="19"/>
+          <w:shd w:val="clear" w:color="auto" w:fill="F8F8F8"/>
+        </w:rPr>
+        <w:t>条件渲染</w:t>
+      </w:r>
+      <w:r>
+        <w:rPr>
+          <w:rFonts w:ascii="Courier" w:hAnsi="Courier"/>
+          <w:color w:val="E96900"/>
+          <w:sz w:val="19"/>
+          <w:szCs w:val="19"/>
+          <w:shd w:val="clear" w:color="auto" w:fill="F8F8F8"/>
+        </w:rPr>
+        <w:t xml:space="preserve"> (</w:t>
+      </w:r>
+      <w:r>
+        <w:rPr>
+          <w:rFonts w:ascii="Courier" w:hAnsi="Courier"/>
+          <w:color w:val="E96900"/>
+          <w:sz w:val="19"/>
+          <w:szCs w:val="19"/>
+          <w:shd w:val="clear" w:color="auto" w:fill="F8F8F8"/>
+        </w:rPr>
+        <w:t>使用</w:t>
+      </w:r>
+      <w:r>
+        <w:rPr>
+          <w:rFonts w:ascii="Courier" w:hAnsi="Courier"/>
+          <w:color w:val="E96900"/>
+          <w:sz w:val="19"/>
+          <w:szCs w:val="19"/>
+          <w:shd w:val="clear" w:color="auto" w:fill="F8F8F8"/>
+        </w:rPr>
+        <w:t> v-if)</w:t>
+      </w:r>
+    </w:p>
+    <w:p>
+      <w:pPr>
+        <w:numPr>
+          <w:ilvl w:val="0"/>
+          <w:numId w:val="4"/>
+        </w:numPr>
+        <w:rPr>
+          <w:rFonts w:ascii="Courier" w:hAnsi="Courier"/>
+          <w:color w:val="E96900"/>
+          <w:sz w:val="19"/>
+          <w:szCs w:val="19"/>
+          <w:shd w:val="clear" w:color="auto" w:fill="F8F8F8"/>
+        </w:rPr>
+      </w:pPr>
+      <w:r>
+        <w:rPr>
+          <w:rFonts w:ascii="Courier" w:hAnsi="Courier"/>
+          <w:color w:val="E96900"/>
+          <w:sz w:val="19"/>
+          <w:szCs w:val="19"/>
+          <w:shd w:val="clear" w:color="auto" w:fill="F8F8F8"/>
+        </w:rPr>
+        <w:t>条件展示</w:t>
+      </w:r>
+      <w:r>
+        <w:rPr>
+          <w:rFonts w:ascii="Courier" w:hAnsi="Courier"/>
+          <w:color w:val="E96900"/>
+          <w:sz w:val="19"/>
+          <w:szCs w:val="19"/>
+          <w:shd w:val="clear" w:color="auto" w:fill="F8F8F8"/>
+        </w:rPr>
+        <w:t xml:space="preserve"> (</w:t>
+      </w:r>
+      <w:r>
+        <w:rPr>
+          <w:rFonts w:ascii="Courier" w:hAnsi="Courier"/>
+          <w:color w:val="E96900"/>
+          <w:sz w:val="19"/>
+          <w:szCs w:val="19"/>
+          <w:shd w:val="clear" w:color="auto" w:fill="F8F8F8"/>
+        </w:rPr>
+        <w:t>使用</w:t>
+      </w:r>
+      <w:r>
+        <w:rPr>
+          <w:rFonts w:ascii="Courier" w:hAnsi="Courier"/>
+          <w:color w:val="E96900"/>
+          <w:sz w:val="19"/>
+          <w:szCs w:val="19"/>
+          <w:shd w:val="clear" w:color="auto" w:fill="F8F8F8"/>
+        </w:rPr>
+        <w:t> v-show)</w:t>
+      </w:r>
+      <w:r>
+        <w:rPr>
+          <w:rFonts w:ascii="Courier" w:hAnsi="Courier"/>
+          <w:color w:val="E96900"/>
+          <w:sz w:val="19"/>
+          <w:szCs w:val="19"/>
+          <w:shd w:val="clear" w:color="auto" w:fill="F8F8F8"/>
+        </w:rPr>
+        <w:t xml:space="preserve"> </w:t>
+      </w:r>
+      <w:r>
+        <w:rPr>
+          <w:rFonts w:ascii="Courier" w:hAnsi="Courier" w:hint="eastAsia"/>
+          <w:color w:val="E96900"/>
+          <w:sz w:val="19"/>
+          <w:szCs w:val="19"/>
+          <w:shd w:val="clear" w:color="auto" w:fill="F8F8F8"/>
+        </w:rPr>
+        <w:t>隐藏显示的时候会有一个过度的效果</w:t>
+      </w:r>
+      <w:r>
+        <w:rPr>
+          <w:rFonts w:ascii="Courier" w:hAnsi="Courier" w:hint="eastAsia"/>
+          <w:color w:val="E96900"/>
+          <w:sz w:val="19"/>
+          <w:szCs w:val="19"/>
+          <w:shd w:val="clear" w:color="auto" w:fill="F8F8F8"/>
+        </w:rPr>
+        <w:t xml:space="preserve"> </w:t>
+      </w:r>
+      <w:r>
+        <w:rPr>
+          <w:rFonts w:ascii="Courier" w:hAnsi="Courier" w:hint="eastAsia"/>
+          <w:color w:val="E96900"/>
+          <w:sz w:val="19"/>
+          <w:szCs w:val="19"/>
+          <w:shd w:val="clear" w:color="auto" w:fill="F8F8F8"/>
+        </w:rPr>
+        <w:t>必须用</w:t>
+      </w:r>
+      <w:r>
+        <w:rPr>
+          <w:rFonts w:ascii="Courier" w:hAnsi="Courier"/>
+          <w:color w:val="E96900"/>
+          <w:sz w:val="19"/>
+          <w:szCs w:val="19"/>
+          <w:shd w:val="clear" w:color="auto" w:fill="F8F8F8"/>
+        </w:rPr>
+        <w:t>transition</w:t>
+      </w:r>
+      <w:r>
+        <w:rPr>
+          <w:rFonts w:ascii="Courier" w:hAnsi="Courier" w:hint="eastAsia"/>
+          <w:color w:val="E96900"/>
+          <w:sz w:val="19"/>
+          <w:szCs w:val="19"/>
+          <w:shd w:val="clear" w:color="auto" w:fill="F8F8F8"/>
+        </w:rPr>
+        <w:t>包起来</w:t>
+      </w:r>
+      <w:r>
+        <w:rPr>
+          <w:rFonts w:ascii="Courier" w:hAnsi="Courier" w:hint="eastAsia"/>
+          <w:color w:val="E96900"/>
+          <w:sz w:val="19"/>
+          <w:szCs w:val="19"/>
+          <w:shd w:val="clear" w:color="auto" w:fill="F8F8F8"/>
+        </w:rPr>
+        <w:t xml:space="preserve"> </w:t>
+      </w:r>
+      <w:r>
+        <w:rPr>
+          <w:rFonts w:ascii="Courier" w:hAnsi="Courier"/>
+          <w:color w:val="E96900"/>
+          <w:sz w:val="19"/>
+          <w:szCs w:val="19"/>
+          <w:shd w:val="clear" w:color="auto" w:fill="F8F8F8"/>
+        </w:rPr>
+        <w:t xml:space="preserve"> </w:t>
+      </w:r>
+      <w:r>
+        <w:rPr>
+          <w:rFonts w:ascii="Courier" w:hAnsi="Courier" w:hint="eastAsia"/>
+          <w:color w:val="E96900"/>
+          <w:sz w:val="19"/>
+          <w:szCs w:val="19"/>
+          <w:shd w:val="clear" w:color="auto" w:fill="F8F8F8"/>
+        </w:rPr>
+        <w:t>具体</w:t>
+      </w:r>
+      <w:proofErr w:type="gramStart"/>
+      <w:r>
+        <w:rPr>
+          <w:rFonts w:ascii="Courier" w:hAnsi="Courier" w:hint="eastAsia"/>
+          <w:color w:val="E96900"/>
+          <w:sz w:val="19"/>
+          <w:szCs w:val="19"/>
+          <w:shd w:val="clear" w:color="auto" w:fill="F8F8F8"/>
+        </w:rPr>
+        <w:t>看官网</w:t>
+      </w:r>
+      <w:proofErr w:type="gramEnd"/>
+      <w:r>
+        <w:rPr>
+          <w:rFonts w:ascii="Courier" w:hAnsi="Courier"/>
+          <w:color w:val="E96900"/>
+          <w:sz w:val="19"/>
+          <w:szCs w:val="19"/>
+          <w:shd w:val="clear" w:color="auto" w:fill="F8F8F8"/>
+        </w:rPr>
+        <w:t>https://cn.vuejs.org/v2/guide/transitions.html</w:t>
+      </w:r>
+    </w:p>
+    <w:p>
+      <w:r>
+        <w:rPr>
+          <w:rFonts w:hint="eastAsia"/>
+        </w:rPr>
+        <w:t>11、</w:t>
+      </w:r>
+      <w:r>
+        <w:rPr>
+          <w:rFonts w:hint="eastAsia"/>
+        </w:rPr>
+        <w:t>同时生效的进入和离开的过渡不能满足所有要求，</w:t>
       </w:r>
     </w:p>
     <w:p>
@@ -2717,6 +3264,26 @@
       </w:pPr>
       <w:bookmarkStart w:id="0" w:name="_GoBack"/>
       <w:bookmarkEnd w:id="0"/>
+      <w:r>
+        <w:rPr>
+          <w:rFonts w:hint="eastAsia"/>
+        </w:rPr>
+        <w:t>Vue 提供了 过渡模式 </w:t>
+      </w:r>
+      <w:r>
+        <w:rPr>
+          <w:rFonts w:hint="eastAsia"/>
+        </w:rPr>
+        <w:br/>
+        <w:t>in-out：新元素先进行过渡，完成之后当前元素过渡离开。 </w:t>
+      </w:r>
+      <w:r>
+        <w:rPr>
+          <w:rFonts w:hint="eastAsia"/>
+        </w:rPr>
+        <w:br/>
+        <w:t>out-in：当前元素先进行过渡，完成之后新元素过渡进入。</w:t>
+      </w:r>
     </w:p>
     <w:sectPr>
       <w:pgSz w:w="11906" w:h="16838"/>
@@ -2731,6 +3298,155 @@
 <file path=word/numbering.xml><?xml version="1.0" encoding="utf-8"?>
 <w:numbering xmlns:wpc="http://schemas.microsoft.com/office/word/2010/wordprocessingCanvas" xmlns:cx="http://schemas.microsoft.com/office/drawing/2014/chartex" xmlns:cx1="http://schemas.microsoft.com/office/drawing/2015/9/8/chartex" xmlns:cx2="http://schemas.microsoft.com/office/drawing/2015/10/21/chartex" xmlns:cx3="http://schemas.microsoft.com/office/drawing/2016/5/9/chartex" xmlns:cx4="http://schemas.microsoft.com/office/drawing/2016/5/10/chartex" xmlns:cx5="http://schemas.microsoft.com/office/drawing/2016/5/11/chartex" xmlns:cx6="http://schemas.microsoft.com/office/drawing/2016/5/12/chartex" xmlns:cx7="http://schemas.microsoft.com/office/drawing/2016/5/13/chartex" xmlns:cx8="http://schemas.microsoft.com/office/drawing/2016/5/14/chartex" xmlns:mc="http://schemas.openxmlformats.org/markup-compatibility/2006" xmlns:aink="http://schemas.microsoft.com/office/drawing/2016/ink" xmlns:am3d="http://schemas.microsoft.com/office/drawing/2017/model3d" xmlns:o="urn:schemas-microsoft-com:office:office" xmlns:r="http://schemas.openxmlformats.org/officeDocument/2006/relationships" xmlns:m="http://schemas.openxmlformats.org/officeDocument/2006/math" xmlns:v="urn:schemas-microsoft-com:vml" xmlns:wp14="http://schemas.microsoft.com/office/word/2010/wordprocessingDrawing" xmlns:wp="http://schemas.openxmlformats.org/drawingml/2006/wordprocessingDrawing" xmlns:w10="urn:schemas-microsoft-com:office:word" xmlns:w="http://schemas.openxmlformats.org/wordprocessingml/2006/main" xmlns:w14="http://schemas.microsoft.com/office/word/2010/wordml" xmlns:w15="http://schemas.microsoft.com/office/word/2012/wordml" xmlns:w16cid="http://schemas.microsoft.com/office/word/2016/wordml/cid" xmlns:w16se="http://schemas.microsoft.com/office/word/2015/wordml/symex" xmlns:wpg="http://schemas.microsoft.com/office/word/2010/wordprocessingGroup" xmlns:wpi="http://schemas.microsoft.com/office/word/2010/wordprocessingInk" xmlns:wne="http://schemas.microsoft.com/office/word/2006/wordml" xmlns:wps="http://schemas.microsoft.com/office/word/2010/wordprocessingShape" mc:Ignorable="w14 w15 w16se w16cid wp14">
   <w:abstractNum w:abstractNumId="0" w15:restartNumberingAfterBreak="0">
+    <w:nsid w:val="0C537296"/>
+    <w:multiLevelType w:val="multilevel"/>
+    <w:tmpl w:val="73AE61FC"/>
+    <w:lvl w:ilvl="0">
+      <w:start w:val="1"/>
+      <w:numFmt w:val="bullet"/>
+      <w:lvlText w:val=""/>
+      <w:lvlJc w:val="left"/>
+      <w:pPr>
+        <w:tabs>
+          <w:tab w:val="num" w:pos="720"/>
+        </w:tabs>
+        <w:ind w:left="720" w:hanging="360"/>
+      </w:pPr>
+      <w:rPr>
+        <w:rFonts w:ascii="Symbol" w:hAnsi="Symbol" w:hint="default"/>
+        <w:sz w:val="20"/>
+      </w:rPr>
+    </w:lvl>
+    <w:lvl w:ilvl="1" w:tentative="1">
+      <w:start w:val="1"/>
+      <w:numFmt w:val="bullet"/>
+      <w:lvlText w:val="o"/>
+      <w:lvlJc w:val="left"/>
+      <w:pPr>
+        <w:tabs>
+          <w:tab w:val="num" w:pos="1440"/>
+        </w:tabs>
+        <w:ind w:left="1440" w:hanging="360"/>
+      </w:pPr>
+      <w:rPr>
+        <w:rFonts w:ascii="Courier New" w:hAnsi="Courier New" w:hint="default"/>
+        <w:sz w:val="20"/>
+      </w:rPr>
+    </w:lvl>
+    <w:lvl w:ilvl="2" w:tentative="1">
+      <w:start w:val="1"/>
+      <w:numFmt w:val="bullet"/>
+      <w:lvlText w:val=""/>
+      <w:lvlJc w:val="left"/>
+      <w:pPr>
+        <w:tabs>
+          <w:tab w:val="num" w:pos="2160"/>
+        </w:tabs>
+        <w:ind w:left="2160" w:hanging="360"/>
+      </w:pPr>
+      <w:rPr>
+        <w:rFonts w:ascii="Wingdings" w:hAnsi="Wingdings" w:hint="default"/>
+        <w:sz w:val="20"/>
+      </w:rPr>
+    </w:lvl>
+    <w:lvl w:ilvl="3" w:tentative="1">
+      <w:start w:val="1"/>
+      <w:numFmt w:val="bullet"/>
+      <w:lvlText w:val=""/>
+      <w:lvlJc w:val="left"/>
+      <w:pPr>
+        <w:tabs>
+          <w:tab w:val="num" w:pos="2880"/>
+        </w:tabs>
+        <w:ind w:left="2880" w:hanging="360"/>
+      </w:pPr>
+      <w:rPr>
+        <w:rFonts w:ascii="Wingdings" w:hAnsi="Wingdings" w:hint="default"/>
+        <w:sz w:val="20"/>
+      </w:rPr>
+    </w:lvl>
+    <w:lvl w:ilvl="4" w:tentative="1">
+      <w:start w:val="1"/>
+      <w:numFmt w:val="bullet"/>
+      <w:lvlText w:val=""/>
+      <w:lvlJc w:val="left"/>
+      <w:pPr>
+        <w:tabs>
+          <w:tab w:val="num" w:pos="3600"/>
+        </w:tabs>
+        <w:ind w:left="3600" w:hanging="360"/>
+      </w:pPr>
+      <w:rPr>
+        <w:rFonts w:ascii="Wingdings" w:hAnsi="Wingdings" w:hint="default"/>
+        <w:sz w:val="20"/>
+      </w:rPr>
+    </w:lvl>
+    <w:lvl w:ilvl="5" w:tentative="1">
+      <w:start w:val="1"/>
+      <w:numFmt w:val="bullet"/>
+      <w:lvlText w:val=""/>
+      <w:lvlJc w:val="left"/>
+      <w:pPr>
+        <w:tabs>
+          <w:tab w:val="num" w:pos="4320"/>
+        </w:tabs>
+        <w:ind w:left="4320" w:hanging="360"/>
+      </w:pPr>
+      <w:rPr>
+        <w:rFonts w:ascii="Wingdings" w:hAnsi="Wingdings" w:hint="default"/>
+        <w:sz w:val="20"/>
+      </w:rPr>
+    </w:lvl>
+    <w:lvl w:ilvl="6" w:tentative="1">
+      <w:start w:val="1"/>
+      <w:numFmt w:val="bullet"/>
+      <w:lvlText w:val=""/>
+      <w:lvlJc w:val="left"/>
+      <w:pPr>
+        <w:tabs>
+          <w:tab w:val="num" w:pos="5040"/>
+        </w:tabs>
+        <w:ind w:left="5040" w:hanging="360"/>
+      </w:pPr>
+      <w:rPr>
+        <w:rFonts w:ascii="Wingdings" w:hAnsi="Wingdings" w:hint="default"/>
+        <w:sz w:val="20"/>
+      </w:rPr>
+    </w:lvl>
+    <w:lvl w:ilvl="7" w:tentative="1">
+      <w:start w:val="1"/>
+      <w:numFmt w:val="bullet"/>
+      <w:lvlText w:val=""/>
+      <w:lvlJc w:val="left"/>
+      <w:pPr>
+        <w:tabs>
+          <w:tab w:val="num" w:pos="5760"/>
+        </w:tabs>
+        <w:ind w:left="5760" w:hanging="360"/>
+      </w:pPr>
+      <w:rPr>
+        <w:rFonts w:ascii="Wingdings" w:hAnsi="Wingdings" w:hint="default"/>
+        <w:sz w:val="20"/>
+      </w:rPr>
+    </w:lvl>
+    <w:lvl w:ilvl="8" w:tentative="1">
+      <w:start w:val="1"/>
+      <w:numFmt w:val="bullet"/>
+      <w:lvlText w:val=""/>
+      <w:lvlJc w:val="left"/>
+      <w:pPr>
+        <w:tabs>
+          <w:tab w:val="num" w:pos="6480"/>
+        </w:tabs>
+        <w:ind w:left="6480" w:hanging="360"/>
+      </w:pPr>
+      <w:rPr>
+        <w:rFonts w:ascii="Wingdings" w:hAnsi="Wingdings" w:hint="default"/>
+        <w:sz w:val="20"/>
+      </w:rPr>
+    </w:lvl>
+  </w:abstractNum>
+  <w:abstractNum w:abstractNumId="1" w15:restartNumberingAfterBreak="0">
     <w:nsid w:val="42311A9B"/>
     <w:multiLevelType w:val="hybridMultilevel"/>
     <w:tmpl w:val="0A1AEA14"/>
@@ -2821,7 +3537,7 @@
       </w:pPr>
     </w:lvl>
   </w:abstractNum>
-  <w:abstractNum w:abstractNumId="1" w15:restartNumberingAfterBreak="0">
+  <w:abstractNum w:abstractNumId="2" w15:restartNumberingAfterBreak="0">
     <w:nsid w:val="58A04736"/>
     <w:multiLevelType w:val="multilevel"/>
     <w:tmpl w:val="644C4EB2"/>
@@ -2970,7 +3686,7 @@
       </w:rPr>
     </w:lvl>
   </w:abstractNum>
-  <w:abstractNum w:abstractNumId="2" w15:restartNumberingAfterBreak="0">
+  <w:abstractNum w:abstractNumId="3" w15:restartNumberingAfterBreak="0">
     <w:nsid w:val="6C9E381A"/>
     <w:multiLevelType w:val="multilevel"/>
     <w:tmpl w:val="D902AE46"/>
@@ -3084,13 +3800,16 @@
     </w:lvl>
   </w:abstractNum>
   <w:num w:numId="1">
+    <w:abstractNumId w:val="3"/>
+  </w:num>
+  <w:num w:numId="2">
+    <w:abstractNumId w:val="1"/>
+  </w:num>
+  <w:num w:numId="3">
     <w:abstractNumId w:val="2"/>
   </w:num>
-  <w:num w:numId="2">
+  <w:num w:numId="4">
     <w:abstractNumId w:val="0"/>
-  </w:num>
-  <w:num w:numId="3">
-    <w:abstractNumId w:val="1"/>
   </w:num>
 </w:numbering>
 </file>

--- a/src/总结.docx
+++ b/src/总结.docx
@@ -3257,6 +3257,445 @@
       </w:r>
     </w:p>
     <w:p>
+      <w:r>
+        <w:rPr>
+          <w:rFonts w:hint="eastAsia"/>
+        </w:rPr>
+        <w:t>Vue 提供了 过渡模式 </w:t>
+      </w:r>
+      <w:r>
+        <w:rPr>
+          <w:rFonts w:hint="eastAsia"/>
+        </w:rPr>
+        <w:br/>
+        <w:t>in-out：新元素先进行过渡，完成之后当前元素过渡离开。 </w:t>
+      </w:r>
+      <w:r>
+        <w:rPr>
+          <w:rFonts w:hint="eastAsia"/>
+        </w:rPr>
+        <w:br/>
+        <w:t>out-in：当前元素先进行过渡，完成之后新元素过渡进入。</w:t>
+      </w:r>
+    </w:p>
+    <w:p>
+      <w:pPr>
+        <w:rPr>
+          <w:rFonts w:ascii="Helvetica" w:hAnsi="Helvetica" w:cs="Helvetica"/>
+          <w:color w:val="222222"/>
+          <w:szCs w:val="21"/>
+          <w:shd w:val="clear" w:color="auto" w:fill="FFFFFF"/>
+        </w:rPr>
+      </w:pPr>
+      <w:r>
+        <w:rPr>
+          <w:rFonts w:hint="eastAsia"/>
+        </w:rPr>
+        <w:t>12、</w:t>
+      </w:r>
+      <w:r>
+        <w:rPr>
+          <w:rFonts w:ascii="Helvetica" w:hAnsi="Helvetica" w:cs="Helvetica"/>
+          <w:color w:val="222222"/>
+          <w:szCs w:val="21"/>
+          <w:shd w:val="clear" w:color="auto" w:fill="FFFFFF"/>
+        </w:rPr>
+        <w:t>form: {</w:t>
+      </w:r>
+      <w:r>
+        <w:rPr>
+          <w:rFonts w:ascii="Helvetica" w:hAnsi="Helvetica" w:cs="Helvetica"/>
+          <w:color w:val="222222"/>
+          <w:szCs w:val="21"/>
+        </w:rPr>
+        <w:br/>
+      </w:r>
+      <w:r>
+        <w:rPr>
+          <w:rFonts w:ascii="Helvetica" w:hAnsi="Helvetica" w:cs="Helvetica"/>
+          <w:color w:val="222222"/>
+          <w:szCs w:val="21"/>
+          <w:shd w:val="clear" w:color="auto" w:fill="FFFFFF"/>
+        </w:rPr>
+        <w:t>…id &amp;&amp; {id: id},</w:t>
+      </w:r>
+      <w:r>
+        <w:rPr>
+          <w:rFonts w:ascii="Helvetica" w:hAnsi="Helvetica" w:cs="Helvetica"/>
+          <w:color w:val="222222"/>
+          <w:szCs w:val="21"/>
+        </w:rPr>
+        <w:br/>
+      </w:r>
+      <w:r>
+        <w:rPr>
+          <w:rFonts w:ascii="Helvetica" w:hAnsi="Helvetica" w:cs="Helvetica"/>
+          <w:color w:val="222222"/>
+          <w:szCs w:val="21"/>
+          <w:shd w:val="clear" w:color="auto" w:fill="FFFFFF"/>
+        </w:rPr>
+        <w:t>}</w:t>
+      </w:r>
+    </w:p>
+    <w:p>
+      <w:pPr>
+        <w:rPr>
+          <w:rFonts w:ascii="Helvetica" w:hAnsi="Helvetica" w:cs="Helvetica"/>
+          <w:color w:val="222222"/>
+          <w:szCs w:val="21"/>
+          <w:shd w:val="clear" w:color="auto" w:fill="FFFFFF"/>
+        </w:rPr>
+      </w:pPr>
+      <w:r>
+        <w:rPr>
+          <w:rFonts w:hint="eastAsia"/>
+        </w:rPr>
+        <w:t>三个点的意思是</w:t>
+      </w:r>
+      <w:r>
+        <w:rPr>
+          <w:rFonts w:ascii="Helvetica" w:hAnsi="Helvetica" w:cs="Helvetica"/>
+          <w:color w:val="222222"/>
+          <w:szCs w:val="21"/>
+          <w:shd w:val="clear" w:color="auto" w:fill="FFFFFF"/>
+        </w:rPr>
+        <w:t>扩展运算符，是</w:t>
+      </w:r>
+      <w:r>
+        <w:rPr>
+          <w:rFonts w:ascii="Helvetica" w:hAnsi="Helvetica" w:cs="Helvetica"/>
+          <w:color w:val="222222"/>
+          <w:szCs w:val="21"/>
+          <w:shd w:val="clear" w:color="auto" w:fill="FFFFFF"/>
+        </w:rPr>
+        <w:t>ES6</w:t>
+      </w:r>
+      <w:r>
+        <w:rPr>
+          <w:rFonts w:ascii="Helvetica" w:hAnsi="Helvetica" w:cs="Helvetica"/>
+          <w:color w:val="222222"/>
+          <w:szCs w:val="21"/>
+          <w:shd w:val="clear" w:color="auto" w:fill="FFFFFF"/>
+        </w:rPr>
+        <w:t>的语法</w:t>
+      </w:r>
+    </w:p>
+    <w:p>
+      <w:pPr>
+        <w:rPr>
+          <w:rFonts w:ascii="Helvetica" w:hAnsi="Helvetica" w:cs="Helvetica"/>
+          <w:color w:val="222222"/>
+          <w:szCs w:val="21"/>
+          <w:shd w:val="clear" w:color="auto" w:fill="FFFFFF"/>
+        </w:rPr>
+      </w:pPr>
+      <w:r>
+        <w:rPr>
+          <w:rFonts w:ascii="Helvetica" w:hAnsi="Helvetica" w:cs="Helvetica"/>
+          <w:color w:val="222222"/>
+          <w:szCs w:val="21"/>
+          <w:shd w:val="clear" w:color="auto" w:fill="FFFFFF"/>
+        </w:rPr>
+        <w:t>意思是：</w:t>
+      </w:r>
+      <w:r>
+        <w:rPr>
+          <w:rFonts w:ascii="Helvetica" w:hAnsi="Helvetica" w:cs="Helvetica"/>
+          <w:color w:val="222222"/>
+          <w:szCs w:val="21"/>
+          <w:shd w:val="clear" w:color="auto" w:fill="FFFFFF"/>
+        </w:rPr>
+        <w:t xml:space="preserve"> </w:t>
+      </w:r>
+      <w:r>
+        <w:rPr>
+          <w:rFonts w:ascii="Helvetica" w:hAnsi="Helvetica" w:cs="Helvetica"/>
+          <w:color w:val="222222"/>
+          <w:szCs w:val="21"/>
+          <w:shd w:val="clear" w:color="auto" w:fill="FFFFFF"/>
+        </w:rPr>
+        <w:t>如果</w:t>
+      </w:r>
+      <w:r>
+        <w:rPr>
+          <w:rFonts w:ascii="Helvetica" w:hAnsi="Helvetica" w:cs="Helvetica"/>
+          <w:color w:val="222222"/>
+          <w:szCs w:val="21"/>
+          <w:shd w:val="clear" w:color="auto" w:fill="FFFFFF"/>
+        </w:rPr>
+        <w:t>id</w:t>
+      </w:r>
+      <w:r>
+        <w:rPr>
+          <w:rFonts w:ascii="Helvetica" w:hAnsi="Helvetica" w:cs="Helvetica"/>
+          <w:color w:val="222222"/>
+          <w:szCs w:val="21"/>
+          <w:shd w:val="clear" w:color="auto" w:fill="FFFFFF"/>
+        </w:rPr>
+        <w:t>存在，不为</w:t>
+      </w:r>
+      <w:r>
+        <w:rPr>
+          <w:rFonts w:ascii="Helvetica" w:hAnsi="Helvetica" w:cs="Helvetica"/>
+          <w:color w:val="222222"/>
+          <w:szCs w:val="21"/>
+          <w:shd w:val="clear" w:color="auto" w:fill="FFFFFF"/>
+        </w:rPr>
+        <w:t>undefined</w:t>
+      </w:r>
+      <w:r>
+        <w:rPr>
+          <w:rFonts w:ascii="Helvetica" w:hAnsi="Helvetica" w:cs="Helvetica"/>
+          <w:color w:val="222222"/>
+          <w:szCs w:val="21"/>
+          <w:shd w:val="clear" w:color="auto" w:fill="FFFFFF"/>
+        </w:rPr>
+        <w:t>，就用后面的对象填充进</w:t>
+      </w:r>
+      <w:r>
+        <w:rPr>
+          <w:rFonts w:ascii="Helvetica" w:hAnsi="Helvetica" w:cs="Helvetica"/>
+          <w:color w:val="222222"/>
+          <w:szCs w:val="21"/>
+          <w:shd w:val="clear" w:color="auto" w:fill="FFFFFF"/>
+        </w:rPr>
+        <w:t>form</w:t>
+      </w:r>
+      <w:r>
+        <w:rPr>
+          <w:rFonts w:ascii="Helvetica" w:hAnsi="Helvetica" w:cs="Helvetica"/>
+          <w:color w:val="222222"/>
+          <w:szCs w:val="21"/>
+          <w:shd w:val="clear" w:color="auto" w:fill="FFFFFF"/>
+        </w:rPr>
+        <w:t>对象中</w:t>
+      </w:r>
+    </w:p>
+    <w:p>
+      <w:r>
+        <w:rPr>
+          <w:rFonts w:hint="eastAsia"/>
+        </w:rPr>
+        <w:t>13、</w:t>
+      </w:r>
+      <w:r>
+        <w:rPr>
+          <w:rFonts w:hint="eastAsia"/>
+        </w:rPr>
+        <w:t>SVG &lt;circle&gt;</w:t>
+      </w:r>
+    </w:p>
+    <w:p>
+      <w:pPr>
+        <w:rPr>
+          <w:b/>
+          <w:bCs/>
+        </w:rPr>
+      </w:pPr>
+      <w:r>
+        <w:rPr>
+          <w:rFonts w:hint="eastAsia"/>
+          <w:b/>
+          <w:bCs/>
+        </w:rPr>
+        <w:t>&lt;circle&gt; 标签可用来创建一个圆。</w:t>
+      </w:r>
+    </w:p>
+    <w:p>
+      <w:pPr>
+        <w:widowControl/>
+        <w:shd w:val="clear" w:color="auto" w:fill="FDFCF8"/>
+        <w:spacing w:before="375"/>
+        <w:jc w:val="left"/>
+        <w:outlineLvl w:val="2"/>
+        <w:rPr>
+          <w:rFonts w:ascii="Verdana" w:eastAsia="宋体" w:hAnsi="Verdana" w:cs="宋体"/>
+          <w:b/>
+          <w:bCs/>
+          <w:color w:val="000000"/>
+          <w:kern w:val="0"/>
+          <w:sz w:val="24"/>
+          <w:szCs w:val="24"/>
+        </w:rPr>
+      </w:pPr>
+      <w:r>
+        <w:rPr>
+          <w:rFonts w:ascii="Verdana" w:eastAsia="宋体" w:hAnsi="Verdana" w:cs="宋体"/>
+          <w:b/>
+          <w:bCs/>
+          <w:color w:val="000000"/>
+          <w:kern w:val="0"/>
+          <w:sz w:val="24"/>
+          <w:szCs w:val="24"/>
+        </w:rPr>
+        <w:lastRenderedPageBreak/>
+        <w:t>代码解释：</w:t>
+      </w:r>
+    </w:p>
+    <w:p>
+      <w:pPr>
+        <w:widowControl/>
+        <w:shd w:val="clear" w:color="auto" w:fill="FDFCF8"/>
+        <w:spacing w:before="180" w:line="315" w:lineRule="atLeast"/>
+        <w:jc w:val="left"/>
+        <w:rPr>
+          <w:rFonts w:ascii="Verdana" w:eastAsia="宋体" w:hAnsi="Verdana" w:cs="宋体"/>
+          <w:color w:val="000000"/>
+          <w:kern w:val="0"/>
+          <w:szCs w:val="21"/>
+        </w:rPr>
+      </w:pPr>
+      <w:r>
+        <w:rPr>
+          <w:rFonts w:ascii="Verdana" w:eastAsia="宋体" w:hAnsi="Verdana" w:cs="宋体"/>
+          <w:color w:val="000000"/>
+          <w:kern w:val="0"/>
+          <w:szCs w:val="21"/>
+        </w:rPr>
+        <w:t xml:space="preserve">cx </w:t>
+      </w:r>
+      <w:r>
+        <w:rPr>
+          <w:rFonts w:ascii="Verdana" w:eastAsia="宋体" w:hAnsi="Verdana" w:cs="宋体"/>
+          <w:color w:val="000000"/>
+          <w:kern w:val="0"/>
+          <w:szCs w:val="21"/>
+        </w:rPr>
+        <w:t>和</w:t>
+      </w:r>
+      <w:r>
+        <w:rPr>
+          <w:rFonts w:ascii="Verdana" w:eastAsia="宋体" w:hAnsi="Verdana" w:cs="宋体"/>
+          <w:color w:val="000000"/>
+          <w:kern w:val="0"/>
+          <w:szCs w:val="21"/>
+        </w:rPr>
+        <w:t xml:space="preserve"> cy </w:t>
+      </w:r>
+      <w:r>
+        <w:rPr>
+          <w:rFonts w:ascii="Verdana" w:eastAsia="宋体" w:hAnsi="Verdana" w:cs="宋体"/>
+          <w:color w:val="000000"/>
+          <w:kern w:val="0"/>
+          <w:szCs w:val="21"/>
+        </w:rPr>
+        <w:t>属性定义圆点的</w:t>
+      </w:r>
+      <w:r>
+        <w:rPr>
+          <w:rFonts w:ascii="Verdana" w:eastAsia="宋体" w:hAnsi="Verdana" w:cs="宋体"/>
+          <w:color w:val="000000"/>
+          <w:kern w:val="0"/>
+          <w:szCs w:val="21"/>
+        </w:rPr>
+        <w:t xml:space="preserve"> x </w:t>
+      </w:r>
+      <w:r>
+        <w:rPr>
+          <w:rFonts w:ascii="Verdana" w:eastAsia="宋体" w:hAnsi="Verdana" w:cs="宋体"/>
+          <w:color w:val="000000"/>
+          <w:kern w:val="0"/>
+          <w:szCs w:val="21"/>
+        </w:rPr>
+        <w:t>和</w:t>
+      </w:r>
+      <w:r>
+        <w:rPr>
+          <w:rFonts w:ascii="Verdana" w:eastAsia="宋体" w:hAnsi="Verdana" w:cs="宋体"/>
+          <w:color w:val="000000"/>
+          <w:kern w:val="0"/>
+          <w:szCs w:val="21"/>
+        </w:rPr>
+        <w:t xml:space="preserve"> y </w:t>
+      </w:r>
+      <w:r>
+        <w:rPr>
+          <w:rFonts w:ascii="Verdana" w:eastAsia="宋体" w:hAnsi="Verdana" w:cs="宋体"/>
+          <w:color w:val="000000"/>
+          <w:kern w:val="0"/>
+          <w:szCs w:val="21"/>
+        </w:rPr>
+        <w:t>坐标。如果省略</w:t>
+      </w:r>
+      <w:r>
+        <w:rPr>
+          <w:rFonts w:ascii="Verdana" w:eastAsia="宋体" w:hAnsi="Verdana" w:cs="宋体"/>
+          <w:color w:val="000000"/>
+          <w:kern w:val="0"/>
+          <w:szCs w:val="21"/>
+        </w:rPr>
+        <w:t xml:space="preserve"> cx </w:t>
+      </w:r>
+      <w:r>
+        <w:rPr>
+          <w:rFonts w:ascii="Verdana" w:eastAsia="宋体" w:hAnsi="Verdana" w:cs="宋体"/>
+          <w:color w:val="000000"/>
+          <w:kern w:val="0"/>
+          <w:szCs w:val="21"/>
+        </w:rPr>
+        <w:t>和</w:t>
+      </w:r>
+      <w:r>
+        <w:rPr>
+          <w:rFonts w:ascii="Verdana" w:eastAsia="宋体" w:hAnsi="Verdana" w:cs="宋体"/>
+          <w:color w:val="000000"/>
+          <w:kern w:val="0"/>
+          <w:szCs w:val="21"/>
+        </w:rPr>
+        <w:t xml:space="preserve"> cy</w:t>
+      </w:r>
+      <w:r>
+        <w:rPr>
+          <w:rFonts w:ascii="Verdana" w:eastAsia="宋体" w:hAnsi="Verdana" w:cs="宋体"/>
+          <w:color w:val="000000"/>
+          <w:kern w:val="0"/>
+          <w:szCs w:val="21"/>
+        </w:rPr>
+        <w:t>，圆的中心会被设置为</w:t>
+      </w:r>
+      <w:r>
+        <w:rPr>
+          <w:rFonts w:ascii="Verdana" w:eastAsia="宋体" w:hAnsi="Verdana" w:cs="宋体"/>
+          <w:color w:val="000000"/>
+          <w:kern w:val="0"/>
+          <w:szCs w:val="21"/>
+        </w:rPr>
+        <w:t xml:space="preserve"> (0, 0)</w:t>
+      </w:r>
+    </w:p>
+    <w:p>
+      <w:pPr>
+        <w:widowControl/>
+        <w:shd w:val="clear" w:color="auto" w:fill="FDFCF8"/>
+        <w:spacing w:before="180" w:line="315" w:lineRule="atLeast"/>
+        <w:jc w:val="left"/>
+        <w:rPr>
+          <w:rFonts w:ascii="Verdana" w:eastAsia="宋体" w:hAnsi="Verdana" w:cs="宋体"/>
+          <w:color w:val="000000"/>
+          <w:kern w:val="0"/>
+          <w:szCs w:val="21"/>
+        </w:rPr>
+      </w:pPr>
+      <w:r>
+        <w:rPr>
+          <w:rFonts w:ascii="Verdana" w:eastAsia="宋体" w:hAnsi="Verdana" w:cs="宋体"/>
+          <w:color w:val="000000"/>
+          <w:kern w:val="0"/>
+          <w:szCs w:val="21"/>
+        </w:rPr>
+        <w:t xml:space="preserve">r </w:t>
+      </w:r>
+      <w:r>
+        <w:rPr>
+          <w:rFonts w:ascii="Verdana" w:eastAsia="宋体" w:hAnsi="Verdana" w:cs="宋体"/>
+          <w:color w:val="000000"/>
+          <w:kern w:val="0"/>
+          <w:szCs w:val="21"/>
+        </w:rPr>
+        <w:t>属性定义圆的半径。</w:t>
+      </w:r>
+    </w:p>
+    <w:p>
       <w:pPr>
         <w:rPr>
           <w:rFonts w:hint="eastAsia"/>
@@ -3264,26 +3703,6 @@
       </w:pPr>
       <w:bookmarkStart w:id="0" w:name="_GoBack"/>
       <w:bookmarkEnd w:id="0"/>
-      <w:r>
-        <w:rPr>
-          <w:rFonts w:hint="eastAsia"/>
-        </w:rPr>
-        <w:t>Vue 提供了 过渡模式 </w:t>
-      </w:r>
-      <w:r>
-        <w:rPr>
-          <w:rFonts w:hint="eastAsia"/>
-        </w:rPr>
-        <w:br/>
-        <w:t>in-out：新元素先进行过渡，完成之后当前元素过渡离开。 </w:t>
-      </w:r>
-      <w:r>
-        <w:rPr>
-          <w:rFonts w:hint="eastAsia"/>
-        </w:rPr>
-        <w:br/>
-        <w:t>out-in：当前元素先进行过渡，完成之后新元素过渡进入。</w:t>
-      </w:r>
     </w:p>
     <w:sectPr>
       <w:pgSz w:w="11906" w:h="16838"/>
@@ -4241,7 +4660,6 @@
     <w:next w:val="a"/>
     <w:link w:val="30"/>
     <w:uiPriority w:val="9"/>
-    <w:semiHidden/>
     <w:unhideWhenUsed/>
     <w:qFormat/>
     <w:rsid w:val="00C97122"/>
@@ -4372,7 +4790,6 @@
     <w:basedOn w:val="a0"/>
     <w:link w:val="3"/>
     <w:uiPriority w:val="9"/>
-    <w:semiHidden/>
     <w:rsid w:val="00C97122"/>
     <w:rPr>
       <w:b/>

--- a/src/总结.docx
+++ b/src/总结.docx
@@ -3697,13 +3697,619 @@
     </w:p>
     <w:p>
       <w:pPr>
-        <w:rPr>
-          <w:rFonts w:hint="eastAsia"/>
+        <w:widowControl/>
+        <w:shd w:val="clear" w:color="auto" w:fill="FDFCF8"/>
+        <w:spacing w:before="180" w:line="315" w:lineRule="atLeast"/>
+        <w:jc w:val="left"/>
+        <w:rPr>
+          <w:rFonts w:ascii="Verdana" w:eastAsia="宋体" w:hAnsi="Verdana" w:cs="宋体"/>
+          <w:b/>
+          <w:bCs/>
+          <w:color w:val="000000"/>
+          <w:kern w:val="0"/>
+          <w:szCs w:val="21"/>
+        </w:rPr>
+      </w:pPr>
+      <w:r>
+        <w:rPr>
+          <w:rFonts w:ascii="Verdana" w:eastAsia="宋体" w:hAnsi="Verdana" w:cs="宋体" w:hint="eastAsia"/>
+          <w:color w:val="000000"/>
+          <w:kern w:val="0"/>
+          <w:szCs w:val="21"/>
+        </w:rPr>
+        <w:t>14</w:t>
+      </w:r>
+      <w:r>
+        <w:rPr>
+          <w:rFonts w:ascii="Verdana" w:eastAsia="宋体" w:hAnsi="Verdana" w:cs="宋体" w:hint="eastAsia"/>
+          <w:color w:val="000000"/>
+          <w:kern w:val="0"/>
+          <w:szCs w:val="21"/>
+        </w:rPr>
+        <w:t>、</w:t>
+      </w:r>
+      <w:r>
+        <w:rPr>
+          <w:rFonts w:ascii="Verdana" w:eastAsia="宋体" w:hAnsi="Verdana" w:cs="宋体" w:hint="eastAsia"/>
+          <w:b/>
+          <w:bCs/>
+          <w:color w:val="000000"/>
+          <w:kern w:val="0"/>
+          <w:szCs w:val="21"/>
+        </w:rPr>
+        <w:t>@include</w:t>
+      </w:r>
+      <w:r>
+        <w:rPr>
+          <w:rFonts w:ascii="Verdana" w:eastAsia="宋体" w:hAnsi="Verdana" w:cs="宋体" w:hint="eastAsia"/>
+          <w:b/>
+          <w:bCs/>
+          <w:color w:val="000000"/>
+          <w:kern w:val="0"/>
+          <w:szCs w:val="21"/>
+        </w:rPr>
+        <w:t>指令</w:t>
+      </w:r>
+    </w:p>
+    <w:p>
+      <w:pPr>
+        <w:widowControl/>
+        <w:shd w:val="clear" w:color="auto" w:fill="FDFCF8"/>
+        <w:spacing w:before="180" w:line="315" w:lineRule="atLeast"/>
+        <w:jc w:val="left"/>
+        <w:rPr>
+          <w:rFonts w:ascii="Verdana" w:eastAsia="宋体" w:hAnsi="Verdana" w:cs="宋体"/>
+          <w:color w:val="000000"/>
+          <w:kern w:val="0"/>
+          <w:szCs w:val="21"/>
+        </w:rPr>
+      </w:pPr>
+      <w:r>
+        <w:rPr>
+          <w:rFonts w:ascii="Verdana" w:eastAsia="宋体" w:hAnsi="Verdana" w:cs="宋体" w:hint="eastAsia"/>
+          <w:b/>
+          <w:bCs/>
+          <w:color w:val="000000"/>
+          <w:kern w:val="0"/>
+          <w:szCs w:val="21"/>
+        </w:rPr>
+        <w:t xml:space="preserve">   </w:t>
+      </w:r>
+      <w:r>
+        <w:rPr>
+          <w:rFonts w:ascii="Verdana" w:eastAsia="宋体" w:hAnsi="Verdana" w:cs="宋体" w:hint="eastAsia"/>
+          <w:color w:val="000000"/>
+          <w:kern w:val="0"/>
+          <w:szCs w:val="21"/>
+        </w:rPr>
+        <w:t>使用</w:t>
+      </w:r>
+      <w:r>
+        <w:rPr>
+          <w:rFonts w:ascii="Verdana" w:eastAsia="宋体" w:hAnsi="Verdana" w:cs="宋体" w:hint="eastAsia"/>
+          <w:color w:val="000000"/>
+          <w:kern w:val="0"/>
+          <w:szCs w:val="21"/>
+        </w:rPr>
+        <w:t>include</w:t>
+      </w:r>
+      <w:r>
+        <w:rPr>
+          <w:rFonts w:ascii="Verdana" w:eastAsia="宋体" w:hAnsi="Verdana" w:cs="宋体" w:hint="eastAsia"/>
+          <w:color w:val="000000"/>
+          <w:kern w:val="0"/>
+          <w:szCs w:val="21"/>
+        </w:rPr>
+        <w:t>指令可以方便的把多个页面中重复显的内容抽取出来，大大的减少代码的重复量，方便我们对重复内容的维护</w:t>
+      </w:r>
+    </w:p>
+    <w:p>
+      <w:pPr>
+        <w:widowControl/>
+        <w:shd w:val="clear" w:color="auto" w:fill="FDFCF8"/>
+        <w:spacing w:before="180" w:line="315" w:lineRule="atLeast"/>
+        <w:jc w:val="left"/>
+        <w:rPr>
+          <w:rFonts w:ascii="Verdana" w:eastAsia="宋体" w:hAnsi="Verdana" w:cs="宋体"/>
+          <w:b/>
+          <w:bCs/>
+          <w:color w:val="000000"/>
+          <w:kern w:val="0"/>
+          <w:szCs w:val="21"/>
+        </w:rPr>
+      </w:pPr>
+      <w:r>
+        <w:rPr>
+          <w:rFonts w:ascii="Verdana" w:eastAsia="宋体" w:hAnsi="Verdana" w:cs="宋体" w:hint="eastAsia"/>
+          <w:color w:val="000000"/>
+          <w:kern w:val="0"/>
+          <w:szCs w:val="21"/>
+        </w:rPr>
+        <w:t>15</w:t>
+      </w:r>
+      <w:r>
+        <w:rPr>
+          <w:rFonts w:ascii="Verdana" w:eastAsia="宋体" w:hAnsi="Verdana" w:cs="宋体" w:hint="eastAsia"/>
+          <w:color w:val="000000"/>
+          <w:kern w:val="0"/>
+          <w:szCs w:val="21"/>
+        </w:rPr>
+        <w:t>、</w:t>
+      </w:r>
+      <w:r>
+        <w:rPr>
+          <w:rFonts w:ascii="Verdana" w:eastAsia="宋体" w:hAnsi="Verdana" w:cs="宋体" w:hint="eastAsia"/>
+          <w:b/>
+          <w:bCs/>
+          <w:color w:val="000000"/>
+          <w:kern w:val="0"/>
+          <w:szCs w:val="21"/>
+        </w:rPr>
+        <w:t>Async</w:t>
+      </w:r>
+    </w:p>
+    <w:p>
+      <w:pPr>
+        <w:widowControl/>
+        <w:shd w:val="clear" w:color="auto" w:fill="FDFCF8"/>
+        <w:spacing w:before="180" w:line="315" w:lineRule="atLeast"/>
+        <w:jc w:val="left"/>
+        <w:rPr>
+          <w:rFonts w:ascii="Verdana" w:eastAsia="宋体" w:hAnsi="Verdana" w:cs="宋体"/>
+          <w:color w:val="000000"/>
+          <w:kern w:val="0"/>
+          <w:szCs w:val="21"/>
+        </w:rPr>
+      </w:pPr>
+      <w:r>
+        <w:rPr>
+          <w:rFonts w:ascii="Verdana" w:eastAsia="宋体" w:hAnsi="Verdana" w:cs="宋体" w:hint="eastAsia"/>
+          <w:b/>
+          <w:bCs/>
+          <w:color w:val="000000"/>
+          <w:kern w:val="0"/>
+          <w:szCs w:val="21"/>
+        </w:rPr>
+        <w:t xml:space="preserve">  </w:t>
+      </w:r>
+      <w:r>
+        <w:rPr>
+          <w:rFonts w:ascii="Verdana" w:eastAsia="宋体" w:hAnsi="Verdana" w:cs="宋体"/>
+          <w:color w:val="000000"/>
+          <w:kern w:val="0"/>
+          <w:szCs w:val="21"/>
+        </w:rPr>
+        <w:t xml:space="preserve">async. </w:t>
+      </w:r>
+      <w:r>
+        <w:rPr>
+          <w:rFonts w:ascii="Verdana" w:eastAsia="宋体" w:hAnsi="Verdana" w:cs="宋体"/>
+          <w:color w:val="000000"/>
+          <w:kern w:val="0"/>
+          <w:szCs w:val="21"/>
+        </w:rPr>
+        <w:t>默认是</w:t>
+      </w:r>
+      <w:r>
+        <w:rPr>
+          <w:rFonts w:ascii="Verdana" w:eastAsia="宋体" w:hAnsi="Verdana" w:cs="宋体"/>
+          <w:color w:val="000000"/>
+          <w:kern w:val="0"/>
+          <w:szCs w:val="21"/>
+        </w:rPr>
+        <w:t>true</w:t>
+      </w:r>
+      <w:r>
+        <w:rPr>
+          <w:rFonts w:ascii="Verdana" w:eastAsia="宋体" w:hAnsi="Verdana" w:cs="宋体"/>
+          <w:color w:val="000000"/>
+          <w:kern w:val="0"/>
+          <w:szCs w:val="21"/>
+        </w:rPr>
+        <w:t>，即为异步方式，</w:t>
+      </w:r>
+      <w:r>
+        <w:rPr>
+          <w:rFonts w:ascii="Verdana" w:eastAsia="宋体" w:hAnsi="Verdana" w:cs="宋体"/>
+          <w:color w:val="000000"/>
+          <w:kern w:val="0"/>
+          <w:szCs w:val="21"/>
+        </w:rPr>
+        <w:t>$.Ajax</w:t>
+      </w:r>
+      <w:r>
+        <w:rPr>
+          <w:rFonts w:ascii="Verdana" w:eastAsia="宋体" w:hAnsi="Verdana" w:cs="宋体"/>
+          <w:color w:val="000000"/>
+          <w:kern w:val="0"/>
+          <w:szCs w:val="21"/>
+        </w:rPr>
+        <w:t>执行后，会继续执行</w:t>
+      </w:r>
+      <w:r>
+        <w:rPr>
+          <w:rFonts w:ascii="Verdana" w:eastAsia="宋体" w:hAnsi="Verdana" w:cs="宋体"/>
+          <w:color w:val="000000"/>
+          <w:kern w:val="0"/>
+          <w:szCs w:val="21"/>
+        </w:rPr>
+        <w:t>ajax</w:t>
+      </w:r>
+      <w:r>
+        <w:rPr>
+          <w:rFonts w:ascii="Verdana" w:eastAsia="宋体" w:hAnsi="Verdana" w:cs="宋体"/>
+          <w:color w:val="000000"/>
+          <w:kern w:val="0"/>
+          <w:szCs w:val="21"/>
+        </w:rPr>
+        <w:t>后面的脚本，直到服务器端返回数据后，触发</w:t>
+      </w:r>
+      <w:r>
+        <w:rPr>
+          <w:rFonts w:ascii="Verdana" w:eastAsia="宋体" w:hAnsi="Verdana" w:cs="宋体"/>
+          <w:color w:val="000000"/>
+          <w:kern w:val="0"/>
+          <w:szCs w:val="21"/>
+        </w:rPr>
+        <w:t>$.Ajax</w:t>
+      </w:r>
+      <w:r>
+        <w:rPr>
+          <w:rFonts w:ascii="Verdana" w:eastAsia="宋体" w:hAnsi="Verdana" w:cs="宋体"/>
+          <w:color w:val="000000"/>
+          <w:kern w:val="0"/>
+          <w:szCs w:val="21"/>
+        </w:rPr>
+        <w:t>里的</w:t>
+      </w:r>
+      <w:r>
+        <w:rPr>
+          <w:rFonts w:ascii="Verdana" w:eastAsia="宋体" w:hAnsi="Verdana" w:cs="宋体"/>
+          <w:color w:val="000000"/>
+          <w:kern w:val="0"/>
+          <w:szCs w:val="21"/>
+        </w:rPr>
+        <w:t>success</w:t>
+      </w:r>
+      <w:r>
+        <w:rPr>
+          <w:rFonts w:ascii="Verdana" w:eastAsia="宋体" w:hAnsi="Verdana" w:cs="宋体"/>
+          <w:color w:val="000000"/>
+          <w:kern w:val="0"/>
+          <w:szCs w:val="21"/>
+        </w:rPr>
+        <w:t>方法，这时候执行的是两个线程。若要将其设置为</w:t>
+      </w:r>
+      <w:r>
+        <w:rPr>
+          <w:rFonts w:ascii="Verdana" w:eastAsia="宋体" w:hAnsi="Verdana" w:cs="宋体"/>
+          <w:color w:val="000000"/>
+          <w:kern w:val="0"/>
+          <w:szCs w:val="21"/>
+        </w:rPr>
+        <w:t>false</w:t>
+      </w:r>
+      <w:r>
+        <w:rPr>
+          <w:rFonts w:ascii="Verdana" w:eastAsia="宋体" w:hAnsi="Verdana" w:cs="宋体"/>
+          <w:color w:val="000000"/>
+          <w:kern w:val="0"/>
+          <w:szCs w:val="21"/>
+        </w:rPr>
+        <w:t>，则所有的请求均为同步请求，在没有返回值之前，同步请求将锁住浏览器，用户其它操作必须等待请求完成才可以执行。</w:t>
+      </w:r>
+    </w:p>
+    <w:p>
+      <w:pPr>
+        <w:numPr>
+          <w:ilvl w:val="0"/>
+          <w:numId w:val="6"/>
+        </w:numPr>
+        <w:shd w:val="clear" w:color="auto" w:fill="FDFCF8"/>
+        <w:spacing w:before="180" w:line="315" w:lineRule="atLeast"/>
+        <w:rPr>
+          <w:rFonts w:ascii="Verdana" w:eastAsia="宋体" w:hAnsi="Verdana" w:cs="宋体"/>
+          <w:b/>
+          <w:bCs/>
+          <w:color w:val="000000"/>
+          <w:kern w:val="0"/>
+          <w:szCs w:val="21"/>
+        </w:rPr>
+      </w:pPr>
+      <w:r>
+        <w:rPr>
+          <w:rFonts w:ascii="Verdana" w:eastAsia="宋体" w:hAnsi="Verdana" w:cs="宋体" w:hint="eastAsia"/>
+          <w:color w:val="000000"/>
+          <w:kern w:val="0"/>
+          <w:szCs w:val="21"/>
+        </w:rPr>
+        <w:t>16</w:t>
+      </w:r>
+      <w:r>
+        <w:rPr>
+          <w:rFonts w:ascii="Verdana" w:eastAsia="宋体" w:hAnsi="Verdana" w:cs="宋体" w:hint="eastAsia"/>
+          <w:color w:val="000000"/>
+          <w:kern w:val="0"/>
+          <w:szCs w:val="21"/>
+        </w:rPr>
+        <w:t>、</w:t>
+      </w:r>
+      <w:proofErr w:type="spellStart"/>
+      <w:r>
+        <w:rPr>
+          <w:rFonts w:ascii="Verdana" w:eastAsia="宋体" w:hAnsi="Verdana" w:cs="宋体" w:hint="eastAsia"/>
+          <w:b/>
+          <w:color w:val="000000"/>
+          <w:kern w:val="0"/>
+          <w:szCs w:val="21"/>
+        </w:rPr>
+        <w:t>scrollBehavior</w:t>
+      </w:r>
+      <w:proofErr w:type="spellEnd"/>
+      <w:r>
+        <w:rPr>
+          <w:rFonts w:ascii="Verdana" w:eastAsia="宋体" w:hAnsi="Verdana" w:cs="宋体" w:hint="eastAsia"/>
+          <w:b/>
+          <w:color w:val="000000"/>
+          <w:kern w:val="0"/>
+          <w:szCs w:val="21"/>
+        </w:rPr>
+        <w:t>滚动行为</w:t>
+      </w:r>
+    </w:p>
+    <w:p>
+      <w:pPr>
+        <w:widowControl/>
+        <w:shd w:val="clear" w:color="auto" w:fill="FDFCF8"/>
+        <w:spacing w:before="180" w:line="315" w:lineRule="atLeast"/>
+        <w:jc w:val="left"/>
+        <w:rPr>
+          <w:rFonts w:ascii="Verdana" w:eastAsia="宋体" w:hAnsi="Verdana" w:cs="宋体"/>
+          <w:color w:val="000000"/>
+          <w:kern w:val="0"/>
+          <w:szCs w:val="21"/>
+        </w:rPr>
+      </w:pPr>
+      <w:r>
+        <w:rPr>
+          <w:rFonts w:ascii="Verdana" w:eastAsia="宋体" w:hAnsi="Verdana" w:cs="宋体" w:hint="eastAsia"/>
+          <w:b/>
+          <w:color w:val="000000"/>
+          <w:kern w:val="0"/>
+          <w:szCs w:val="21"/>
+        </w:rPr>
+        <w:t xml:space="preserve">   </w:t>
+      </w:r>
+      <w:r>
+        <w:rPr>
+          <w:rFonts w:ascii="Verdana" w:eastAsia="宋体" w:hAnsi="Verdana" w:cs="宋体" w:hint="eastAsia"/>
+          <w:b/>
+          <w:bCs/>
+          <w:color w:val="000000"/>
+          <w:kern w:val="0"/>
+          <w:szCs w:val="21"/>
+        </w:rPr>
+        <w:t xml:space="preserve">   </w:t>
+      </w:r>
+      <w:r>
+        <w:rPr>
+          <w:rFonts w:ascii="Verdana" w:eastAsia="宋体" w:hAnsi="Verdana" w:cs="宋体" w:hint="eastAsia"/>
+          <w:color w:val="000000"/>
+          <w:kern w:val="0"/>
+          <w:szCs w:val="21"/>
+        </w:rPr>
+        <w:t>使用前端路由，当切换到新路由时，想要页面滚到顶部，或者是保持原先的滚动位置，就像重新加载页面那样。</w:t>
+      </w:r>
+      <w:r>
+        <w:rPr>
+          <w:rFonts w:ascii="Verdana" w:eastAsia="宋体" w:hAnsi="Verdana" w:cs="宋体" w:hint="eastAsia"/>
+          <w:color w:val="000000"/>
+          <w:kern w:val="0"/>
+          <w:szCs w:val="21"/>
+        </w:rPr>
+        <w:t xml:space="preserve"> </w:t>
+      </w:r>
+      <w:proofErr w:type="spellStart"/>
+      <w:r>
+        <w:rPr>
+          <w:rFonts w:ascii="Verdana" w:eastAsia="宋体" w:hAnsi="Verdana" w:cs="宋体" w:hint="eastAsia"/>
+          <w:color w:val="000000"/>
+          <w:kern w:val="0"/>
+          <w:szCs w:val="21"/>
+        </w:rPr>
+        <w:t>vue</w:t>
+      </w:r>
+      <w:proofErr w:type="spellEnd"/>
+      <w:r>
+        <w:rPr>
+          <w:rFonts w:ascii="Verdana" w:eastAsia="宋体" w:hAnsi="Verdana" w:cs="宋体" w:hint="eastAsia"/>
+          <w:color w:val="000000"/>
+          <w:kern w:val="0"/>
+          <w:szCs w:val="21"/>
+        </w:rPr>
+        <w:t xml:space="preserve">-router </w:t>
+      </w:r>
+      <w:r>
+        <w:rPr>
+          <w:rFonts w:ascii="Verdana" w:eastAsia="宋体" w:hAnsi="Verdana" w:cs="宋体" w:hint="eastAsia"/>
+          <w:color w:val="000000"/>
+          <w:kern w:val="0"/>
+          <w:szCs w:val="21"/>
+        </w:rPr>
+        <w:t>能做到，而且更好，它让你可以自定义路由切换时页面如何滚动。接收</w:t>
+      </w:r>
+      <w:r>
+        <w:rPr>
+          <w:rFonts w:ascii="Verdana" w:eastAsia="宋体" w:hAnsi="Verdana" w:cs="宋体" w:hint="eastAsia"/>
+          <w:color w:val="000000"/>
+          <w:kern w:val="0"/>
+          <w:szCs w:val="21"/>
+        </w:rPr>
+        <w:t>to</w:t>
+      </w:r>
+      <w:r>
+        <w:rPr>
+          <w:rFonts w:ascii="Verdana" w:eastAsia="宋体" w:hAnsi="Verdana" w:cs="宋体" w:hint="eastAsia"/>
+          <w:color w:val="000000"/>
+          <w:kern w:val="0"/>
+          <w:szCs w:val="21"/>
+        </w:rPr>
+        <w:t>和</w:t>
+      </w:r>
+      <w:r>
+        <w:rPr>
+          <w:rFonts w:ascii="Verdana" w:eastAsia="宋体" w:hAnsi="Verdana" w:cs="宋体" w:hint="eastAsia"/>
+          <w:color w:val="000000"/>
+          <w:kern w:val="0"/>
+          <w:szCs w:val="21"/>
+        </w:rPr>
+        <w:t>from</w:t>
+      </w:r>
+      <w:r>
+        <w:rPr>
+          <w:rFonts w:ascii="Verdana" w:eastAsia="宋体" w:hAnsi="Verdana" w:cs="宋体" w:hint="eastAsia"/>
+          <w:color w:val="000000"/>
+          <w:kern w:val="0"/>
+          <w:szCs w:val="21"/>
+        </w:rPr>
+        <w:t>两个路由对象</w:t>
+      </w:r>
+    </w:p>
+    <w:p>
+      <w:pPr>
+        <w:widowControl/>
+        <w:shd w:val="clear" w:color="auto" w:fill="FDFCF8"/>
+        <w:spacing w:before="180" w:line="315" w:lineRule="atLeast"/>
+        <w:jc w:val="left"/>
+        <w:rPr>
+          <w:rFonts w:ascii="Verdana" w:eastAsia="宋体" w:hAnsi="Verdana" w:cs="宋体"/>
+          <w:color w:val="000000"/>
+          <w:kern w:val="0"/>
+          <w:szCs w:val="21"/>
+        </w:rPr>
+      </w:pPr>
+      <w:r>
+        <w:rPr>
+          <w:rFonts w:ascii="Verdana" w:eastAsia="宋体" w:hAnsi="Verdana" w:cs="宋体"/>
+          <w:color w:val="000000"/>
+          <w:kern w:val="0"/>
+          <w:szCs w:val="21"/>
+        </w:rPr>
+        <w:t xml:space="preserve"> </w:t>
+      </w:r>
+      <w:proofErr w:type="spellStart"/>
+      <w:r>
+        <w:rPr>
+          <w:rFonts w:ascii="Verdana" w:eastAsia="宋体" w:hAnsi="Verdana" w:cs="宋体"/>
+          <w:color w:val="000000"/>
+          <w:kern w:val="0"/>
+          <w:szCs w:val="21"/>
+        </w:rPr>
+        <w:t>scrollBehavior</w:t>
+      </w:r>
+      <w:proofErr w:type="spellEnd"/>
+      <w:r>
+        <w:rPr>
+          <w:rFonts w:ascii="Verdana" w:eastAsia="宋体" w:hAnsi="Verdana" w:cs="宋体"/>
+          <w:color w:val="000000"/>
+          <w:kern w:val="0"/>
+          <w:szCs w:val="21"/>
+        </w:rPr>
+        <w:t xml:space="preserve"> (to, from, </w:t>
+      </w:r>
+      <w:proofErr w:type="spellStart"/>
+      <w:r>
+        <w:rPr>
+          <w:rFonts w:ascii="Verdana" w:eastAsia="宋体" w:hAnsi="Verdana" w:cs="宋体"/>
+          <w:color w:val="000000"/>
+          <w:kern w:val="0"/>
+          <w:szCs w:val="21"/>
+        </w:rPr>
+        <w:t>savedPosition</w:t>
+      </w:r>
+      <w:proofErr w:type="spellEnd"/>
+      <w:r>
+        <w:rPr>
+          <w:rFonts w:ascii="Verdana" w:eastAsia="宋体" w:hAnsi="Verdana" w:cs="宋体"/>
+          <w:color w:val="000000"/>
+          <w:kern w:val="0"/>
+          <w:szCs w:val="21"/>
+        </w:rPr>
+        <w:t>) {</w:t>
+      </w:r>
+    </w:p>
+    <w:p>
+      <w:pPr>
+        <w:widowControl/>
+        <w:shd w:val="clear" w:color="auto" w:fill="FDFCF8"/>
+        <w:spacing w:before="180" w:line="315" w:lineRule="atLeast"/>
+        <w:jc w:val="left"/>
+        <w:rPr>
+          <w:rFonts w:ascii="Verdana" w:eastAsia="宋体" w:hAnsi="Verdana" w:cs="宋体"/>
+          <w:color w:val="000000"/>
+          <w:kern w:val="0"/>
+          <w:szCs w:val="21"/>
+        </w:rPr>
+      </w:pPr>
+      <w:r>
+        <w:rPr>
+          <w:rFonts w:ascii="Verdana" w:eastAsia="宋体" w:hAnsi="Verdana" w:cs="宋体"/>
+          <w:color w:val="000000"/>
+          <w:kern w:val="0"/>
+          <w:szCs w:val="21"/>
+        </w:rPr>
+        <w:t xml:space="preserve">    // return </w:t>
+      </w:r>
+      <w:r>
+        <w:rPr>
+          <w:rFonts w:ascii="Verdana" w:eastAsia="宋体" w:hAnsi="Verdana" w:cs="宋体"/>
+          <w:color w:val="000000"/>
+          <w:kern w:val="0"/>
+          <w:szCs w:val="21"/>
+        </w:rPr>
+        <w:t>期望滚动到哪个的位置</w:t>
+      </w:r>
+      <w:r>
+        <w:rPr>
+          <w:rFonts w:ascii="Verdana" w:eastAsia="宋体" w:hAnsi="Verdana" w:cs="宋体"/>
+          <w:color w:val="000000"/>
+          <w:kern w:val="0"/>
+          <w:szCs w:val="21"/>
+        </w:rPr>
+        <w:t xml:space="preserve">  </w:t>
+      </w:r>
+    </w:p>
+    <w:p>
+      <w:pPr>
+        <w:widowControl/>
+        <w:shd w:val="clear" w:color="auto" w:fill="FDFCF8"/>
+        <w:spacing w:before="180" w:line="315" w:lineRule="atLeast"/>
+        <w:jc w:val="left"/>
+        <w:rPr>
+          <w:rFonts w:ascii="Verdana" w:eastAsia="宋体" w:hAnsi="Verdana" w:cs="宋体" w:hint="eastAsia"/>
+          <w:color w:val="000000"/>
+          <w:kern w:val="0"/>
+          <w:szCs w:val="21"/>
         </w:rPr>
       </w:pPr>
       <w:bookmarkStart w:id="0" w:name="_GoBack"/>
       <w:bookmarkEnd w:id="0"/>
     </w:p>
+    <w:p>
+      <w:pPr>
+        <w:widowControl/>
+        <w:shd w:val="clear" w:color="auto" w:fill="FDFCF8"/>
+        <w:spacing w:before="180" w:line="315" w:lineRule="atLeast"/>
+        <w:jc w:val="left"/>
+        <w:rPr>
+          <w:rFonts w:ascii="Verdana" w:eastAsia="宋体" w:hAnsi="Verdana" w:cs="宋体" w:hint="eastAsia"/>
+          <w:color w:val="000000"/>
+          <w:kern w:val="0"/>
+          <w:szCs w:val="21"/>
+        </w:rPr>
+      </w:pPr>
+    </w:p>
+    <w:p/>
     <w:sectPr>
       <w:pgSz w:w="11906" w:h="16838"/>
       <w:pgMar w:top="1440" w:right="1800" w:bottom="1440" w:left="1800" w:header="851" w:footer="992" w:gutter="0"/>
@@ -3717,6 +4323,40 @@
 <file path=word/numbering.xml><?xml version="1.0" encoding="utf-8"?>
 <w:numbering xmlns:wpc="http://schemas.microsoft.com/office/word/2010/wordprocessingCanvas" xmlns:cx="http://schemas.microsoft.com/office/drawing/2014/chartex" xmlns:cx1="http://schemas.microsoft.com/office/drawing/2015/9/8/chartex" xmlns:cx2="http://schemas.microsoft.com/office/drawing/2015/10/21/chartex" xmlns:cx3="http://schemas.microsoft.com/office/drawing/2016/5/9/chartex" xmlns:cx4="http://schemas.microsoft.com/office/drawing/2016/5/10/chartex" xmlns:cx5="http://schemas.microsoft.com/office/drawing/2016/5/11/chartex" xmlns:cx6="http://schemas.microsoft.com/office/drawing/2016/5/12/chartex" xmlns:cx7="http://schemas.microsoft.com/office/drawing/2016/5/13/chartex" xmlns:cx8="http://schemas.microsoft.com/office/drawing/2016/5/14/chartex" xmlns:mc="http://schemas.openxmlformats.org/markup-compatibility/2006" xmlns:aink="http://schemas.microsoft.com/office/drawing/2016/ink" xmlns:am3d="http://schemas.microsoft.com/office/drawing/2017/model3d" xmlns:o="urn:schemas-microsoft-com:office:office" xmlns:r="http://schemas.openxmlformats.org/officeDocument/2006/relationships" xmlns:m="http://schemas.openxmlformats.org/officeDocument/2006/math" xmlns:v="urn:schemas-microsoft-com:vml" xmlns:wp14="http://schemas.microsoft.com/office/word/2010/wordprocessingDrawing" xmlns:wp="http://schemas.openxmlformats.org/drawingml/2006/wordprocessingDrawing" xmlns:w10="urn:schemas-microsoft-com:office:word" xmlns:w="http://schemas.openxmlformats.org/wordprocessingml/2006/main" xmlns:w14="http://schemas.microsoft.com/office/word/2010/wordml" xmlns:w15="http://schemas.microsoft.com/office/word/2012/wordml" xmlns:w16cid="http://schemas.microsoft.com/office/word/2016/wordml/cid" xmlns:w16se="http://schemas.microsoft.com/office/word/2015/wordml/symex" xmlns:wpg="http://schemas.microsoft.com/office/word/2010/wordprocessingGroup" xmlns:wpi="http://schemas.microsoft.com/office/word/2010/wordprocessingInk" xmlns:wne="http://schemas.microsoft.com/office/word/2006/wordml" xmlns:wps="http://schemas.microsoft.com/office/word/2010/wordprocessingShape" mc:Ignorable="w14 w15 w16se w16cid wp14">
   <w:abstractNum w:abstractNumId="0" w15:restartNumberingAfterBreak="0">
+    <w:nsid w:val="D9901F0E"/>
+    <w:multiLevelType w:val="singleLevel"/>
+    <w:tmpl w:val="D9901F0E"/>
+    <w:lvl w:ilvl="0">
+      <w:start w:val="1"/>
+      <w:numFmt w:val="bullet"/>
+      <w:lvlText w:val=""/>
+      <w:lvlJc w:val="left"/>
+      <w:pPr>
+        <w:ind w:left="420" w:hanging="420"/>
+      </w:pPr>
+      <w:rPr>
+        <w:rFonts w:ascii="Wingdings" w:hAnsi="Wingdings" w:hint="default"/>
+      </w:rPr>
+    </w:lvl>
+  </w:abstractNum>
+  <w:abstractNum w:abstractNumId="1" w15:restartNumberingAfterBreak="0">
+    <w:nsid w:val="E2E5992C"/>
+    <w:multiLevelType w:val="singleLevel"/>
+    <w:tmpl w:val="E2E5992C"/>
+    <w:lvl w:ilvl="0">
+      <w:start w:val="1"/>
+      <w:numFmt w:val="bullet"/>
+      <w:lvlText w:val=""/>
+      <w:lvlJc w:val="left"/>
+      <w:pPr>
+        <w:ind w:left="420" w:hanging="420"/>
+      </w:pPr>
+      <w:rPr>
+        <w:rFonts w:ascii="Wingdings" w:hAnsi="Wingdings" w:hint="default"/>
+      </w:rPr>
+    </w:lvl>
+  </w:abstractNum>
+  <w:abstractNum w:abstractNumId="2" w15:restartNumberingAfterBreak="0">
     <w:nsid w:val="0C537296"/>
     <w:multiLevelType w:val="multilevel"/>
     <w:tmpl w:val="73AE61FC"/>
@@ -3865,7 +4505,7 @@
       </w:rPr>
     </w:lvl>
   </w:abstractNum>
-  <w:abstractNum w:abstractNumId="1" w15:restartNumberingAfterBreak="0">
+  <w:abstractNum w:abstractNumId="3" w15:restartNumberingAfterBreak="0">
     <w:nsid w:val="42311A9B"/>
     <w:multiLevelType w:val="hybridMultilevel"/>
     <w:tmpl w:val="0A1AEA14"/>
@@ -3956,7 +4596,7 @@
       </w:pPr>
     </w:lvl>
   </w:abstractNum>
-  <w:abstractNum w:abstractNumId="2" w15:restartNumberingAfterBreak="0">
+  <w:abstractNum w:abstractNumId="4" w15:restartNumberingAfterBreak="0">
     <w:nsid w:val="58A04736"/>
     <w:multiLevelType w:val="multilevel"/>
     <w:tmpl w:val="644C4EB2"/>
@@ -4105,7 +4745,7 @@
       </w:rPr>
     </w:lvl>
   </w:abstractNum>
-  <w:abstractNum w:abstractNumId="3" w15:restartNumberingAfterBreak="0">
+  <w:abstractNum w:abstractNumId="5" w15:restartNumberingAfterBreak="0">
     <w:nsid w:val="6C9E381A"/>
     <w:multiLevelType w:val="multilevel"/>
     <w:tmpl w:val="D902AE46"/>
@@ -4219,15 +4859,21 @@
     </w:lvl>
   </w:abstractNum>
   <w:num w:numId="1">
+    <w:abstractNumId w:val="5"/>
+  </w:num>
+  <w:num w:numId="2">
     <w:abstractNumId w:val="3"/>
   </w:num>
-  <w:num w:numId="2">
+  <w:num w:numId="3">
+    <w:abstractNumId w:val="4"/>
+  </w:num>
+  <w:num w:numId="4">
+    <w:abstractNumId w:val="2"/>
+  </w:num>
+  <w:num w:numId="5">
     <w:abstractNumId w:val="1"/>
   </w:num>
-  <w:num w:numId="3">
-    <w:abstractNumId w:val="2"/>
-  </w:num>
-  <w:num w:numId="4">
+  <w:num w:numId="6">
     <w:abstractNumId w:val="0"/>
   </w:num>
 </w:numbering>
@@ -4810,6 +5456,33 @@
       <w:shd w:val="clear" w:color="auto" w:fill="E1DFDD"/>
     </w:rPr>
   </w:style>
+  <w:style w:type="paragraph" w:styleId="HTML">
+    <w:name w:val="HTML Preformatted"/>
+    <w:basedOn w:val="a"/>
+    <w:link w:val="HTML0"/>
+    <w:uiPriority w:val="99"/>
+    <w:semiHidden/>
+    <w:unhideWhenUsed/>
+    <w:rsid w:val="009E15CD"/>
+    <w:rPr>
+      <w:rFonts w:ascii="Courier New" w:hAnsi="Courier New" w:cs="Courier New"/>
+      <w:sz w:val="20"/>
+      <w:szCs w:val="20"/>
+    </w:rPr>
+  </w:style>
+  <w:style w:type="character" w:customStyle="1" w:styleId="HTML0">
+    <w:name w:val="HTML 预设格式 字符"/>
+    <w:basedOn w:val="a0"/>
+    <w:link w:val="HTML"/>
+    <w:uiPriority w:val="99"/>
+    <w:semiHidden/>
+    <w:rsid w:val="009E15CD"/>
+    <w:rPr>
+      <w:rFonts w:ascii="Courier New" w:hAnsi="Courier New" w:cs="Courier New"/>
+      <w:sz w:val="20"/>
+      <w:szCs w:val="20"/>
+    </w:rPr>
+  </w:style>
 </w:styles>
 </file>
 

--- a/src/总结.docx
+++ b/src/总结.docx
@@ -4286,14 +4286,87 @@
         <w:spacing w:before="180" w:line="315" w:lineRule="atLeast"/>
         <w:jc w:val="left"/>
         <w:rPr>
+          <w:rFonts w:ascii="Source Sans Pro" w:hAnsi="Source Sans Pro"/>
+          <w:color w:val="34495E"/>
+          <w:shd w:val="clear" w:color="auto" w:fill="FFFFFF"/>
+        </w:rPr>
+      </w:pPr>
+      <w:r>
+        <w:rPr>
           <w:rFonts w:ascii="Verdana" w:eastAsia="宋体" w:hAnsi="Verdana" w:cs="宋体" w:hint="eastAsia"/>
           <w:color w:val="000000"/>
           <w:kern w:val="0"/>
           <w:szCs w:val="21"/>
         </w:rPr>
-      </w:pPr>
-      <w:bookmarkStart w:id="0" w:name="_GoBack"/>
-      <w:bookmarkEnd w:id="0"/>
+        <w:t>17</w:t>
+      </w:r>
+      <w:r>
+        <w:rPr>
+          <w:rFonts w:ascii="Verdana" w:eastAsia="宋体" w:hAnsi="Verdana" w:cs="宋体" w:hint="eastAsia"/>
+          <w:color w:val="000000"/>
+          <w:kern w:val="0"/>
+          <w:szCs w:val="21"/>
+        </w:rPr>
+        <w:t>、</w:t>
+      </w:r>
+      <w:r>
+        <w:rPr>
+          <w:rFonts w:ascii="Source Sans Pro" w:hAnsi="Source Sans Pro"/>
+          <w:color w:val="34495E"/>
+          <w:shd w:val="clear" w:color="auto" w:fill="FFFFFF"/>
+        </w:rPr>
+        <w:t>混入</w:t>
+      </w:r>
+      <w:r>
+        <w:rPr>
+          <w:rFonts w:ascii="Source Sans Pro" w:hAnsi="Source Sans Pro"/>
+          <w:color w:val="34495E"/>
+          <w:shd w:val="clear" w:color="auto" w:fill="FFFFFF"/>
+        </w:rPr>
+        <w:t xml:space="preserve"> (</w:t>
+      </w:r>
+      <w:proofErr w:type="spellStart"/>
+      <w:r>
+        <w:rPr>
+          <w:rFonts w:ascii="Source Sans Pro" w:hAnsi="Source Sans Pro"/>
+          <w:color w:val="34495E"/>
+          <w:shd w:val="clear" w:color="auto" w:fill="FFFFFF"/>
+        </w:rPr>
+        <w:t>mixins</w:t>
+      </w:r>
+      <w:proofErr w:type="spellEnd"/>
+      <w:r>
+        <w:rPr>
+          <w:rFonts w:ascii="Source Sans Pro" w:hAnsi="Source Sans Pro"/>
+          <w:color w:val="34495E"/>
+          <w:shd w:val="clear" w:color="auto" w:fill="FFFFFF"/>
+        </w:rPr>
+        <w:t xml:space="preserve">) </w:t>
+      </w:r>
+      <w:r>
+        <w:rPr>
+          <w:rFonts w:ascii="Source Sans Pro" w:hAnsi="Source Sans Pro"/>
+          <w:color w:val="34495E"/>
+          <w:shd w:val="clear" w:color="auto" w:fill="FFFFFF"/>
+        </w:rPr>
+        <w:t>是一种分发</w:t>
+      </w:r>
+      <w:r>
+        <w:rPr>
+          <w:rFonts w:ascii="Source Sans Pro" w:hAnsi="Source Sans Pro"/>
+          <w:color w:val="34495E"/>
+          <w:shd w:val="clear" w:color="auto" w:fill="FFFFFF"/>
+        </w:rPr>
+        <w:t xml:space="preserve"> Vue </w:t>
+      </w:r>
+      <w:r>
+        <w:rPr>
+          <w:rFonts w:ascii="Source Sans Pro" w:hAnsi="Source Sans Pro"/>
+          <w:color w:val="34495E"/>
+          <w:shd w:val="clear" w:color="auto" w:fill="FFFFFF"/>
+        </w:rPr>
+        <w:t>组件中可复用功能的非常灵活的方式。混入对象可以包含任意组件选项。当组件使用混入对象时，所有混入对象的选项将被混入该组件本身的选项。</w:t>
+      </w:r>
     </w:p>
     <w:p>
       <w:pPr>
@@ -4302,7 +4375,460 @@
         <w:spacing w:before="180" w:line="315" w:lineRule="atLeast"/>
         <w:jc w:val="left"/>
         <w:rPr>
+          <w:rFonts w:ascii="Verdana" w:eastAsia="宋体" w:hAnsi="Verdana" w:cs="宋体"/>
+          <w:color w:val="000000"/>
+          <w:kern w:val="0"/>
+          <w:szCs w:val="21"/>
+        </w:rPr>
+      </w:pPr>
+      <w:r>
+        <w:rPr>
+          <w:rFonts w:ascii="Verdana" w:eastAsia="宋体" w:hAnsi="Verdana" w:cs="宋体"/>
+          <w:color w:val="000000"/>
+          <w:kern w:val="0"/>
+          <w:szCs w:val="21"/>
+        </w:rPr>
+        <w:t>例子：</w:t>
+      </w:r>
+    </w:p>
+    <w:tbl>
+      <w:tblPr>
+        <w:tblW w:w="9000" w:type="dxa"/>
+        <w:tblCellMar>
+          <w:left w:w="0" w:type="dxa"/>
+          <w:right w:w="0" w:type="dxa"/>
+        </w:tblCellMar>
+        <w:tblLook w:val="04A0" w:firstRow="1" w:lastRow="0" w:firstColumn="1" w:lastColumn="0" w:noHBand="0" w:noVBand="1"/>
+      </w:tblPr>
+      <w:tblGrid>
+        <w:gridCol w:w="9000"/>
+      </w:tblGrid>
+      <w:tr>
+        <w:tc>
+          <w:tcPr>
+            <w:tcW w:w="9000" w:type="dxa"/>
+            <w:vAlign w:val="center"/>
+            <w:hideMark/>
+          </w:tcPr>
+          <w:p>
+            <w:pPr>
+              <w:widowControl/>
+              <w:shd w:val="clear" w:color="auto" w:fill="FDFCF8"/>
+              <w:spacing w:before="180" w:line="315" w:lineRule="atLeast"/>
+              <w:jc w:val="left"/>
+              <w:rPr>
+                <w:rFonts w:ascii="Verdana" w:eastAsia="宋体" w:hAnsi="Verdana" w:cs="宋体"/>
+                <w:color w:val="000000"/>
+                <w:kern w:val="0"/>
+                <w:szCs w:val="21"/>
+              </w:rPr>
+            </w:pPr>
+            <w:r>
+              <w:rPr>
+                <w:rFonts w:ascii="Verdana" w:eastAsia="宋体" w:hAnsi="Verdana" w:cs="宋体"/>
+                <w:color w:val="000000"/>
+                <w:kern w:val="0"/>
+                <w:szCs w:val="21"/>
+              </w:rPr>
+              <w:t xml:space="preserve">// </w:t>
+            </w:r>
+            <w:r>
+              <w:rPr>
+                <w:rFonts w:ascii="Verdana" w:eastAsia="宋体" w:hAnsi="Verdana" w:cs="宋体"/>
+                <w:color w:val="000000"/>
+                <w:kern w:val="0"/>
+                <w:szCs w:val="21"/>
+              </w:rPr>
+              <w:t>定义一个混入对象</w:t>
+            </w:r>
+            <w:r>
+              <w:rPr>
+                <w:rFonts w:ascii="Verdana" w:eastAsia="宋体" w:hAnsi="Verdana" w:cs="宋体"/>
+                <w:color w:val="000000"/>
+                <w:kern w:val="0"/>
+                <w:szCs w:val="21"/>
+              </w:rPr>
+              <w:br/>
+              <w:t xml:space="preserve">var </w:t>
+            </w:r>
+            <w:proofErr w:type="spellStart"/>
+            <w:r>
+              <w:rPr>
+                <w:rFonts w:ascii="Verdana" w:eastAsia="宋体" w:hAnsi="Verdana" w:cs="宋体"/>
+                <w:color w:val="000000"/>
+                <w:kern w:val="0"/>
+                <w:szCs w:val="21"/>
+              </w:rPr>
+              <w:t>myMixin</w:t>
+            </w:r>
+            <w:proofErr w:type="spellEnd"/>
+            <w:r>
+              <w:rPr>
+                <w:rFonts w:ascii="Verdana" w:eastAsia="宋体" w:hAnsi="Verdana" w:cs="宋体"/>
+                <w:color w:val="000000"/>
+                <w:kern w:val="0"/>
+                <w:szCs w:val="21"/>
+              </w:rPr>
+              <w:t xml:space="preserve"> = {</w:t>
+            </w:r>
+            <w:r>
+              <w:rPr>
+                <w:rFonts w:ascii="Verdana" w:eastAsia="宋体" w:hAnsi="Verdana" w:cs="宋体"/>
+                <w:color w:val="000000"/>
+                <w:kern w:val="0"/>
+                <w:szCs w:val="21"/>
+              </w:rPr>
+              <w:br/>
+              <w:t xml:space="preserve">  created: function () {</w:t>
+            </w:r>
+            <w:r>
+              <w:rPr>
+                <w:rFonts w:ascii="Verdana" w:eastAsia="宋体" w:hAnsi="Verdana" w:cs="宋体"/>
+                <w:color w:val="000000"/>
+                <w:kern w:val="0"/>
+                <w:szCs w:val="21"/>
+              </w:rPr>
+              <w:br/>
+              <w:t xml:space="preserve">    </w:t>
+            </w:r>
+            <w:proofErr w:type="spellStart"/>
+            <w:r>
+              <w:rPr>
+                <w:rFonts w:ascii="Verdana" w:eastAsia="宋体" w:hAnsi="Verdana" w:cs="宋体"/>
+                <w:color w:val="000000"/>
+                <w:kern w:val="0"/>
+                <w:szCs w:val="21"/>
+              </w:rPr>
+              <w:t>this.hello</w:t>
+            </w:r>
+            <w:proofErr w:type="spellEnd"/>
+            <w:r>
+              <w:rPr>
+                <w:rFonts w:ascii="Verdana" w:eastAsia="宋体" w:hAnsi="Verdana" w:cs="宋体"/>
+                <w:color w:val="000000"/>
+                <w:kern w:val="0"/>
+                <w:szCs w:val="21"/>
+              </w:rPr>
+              <w:t>()</w:t>
+            </w:r>
+            <w:r>
+              <w:rPr>
+                <w:rFonts w:ascii="Verdana" w:eastAsia="宋体" w:hAnsi="Verdana" w:cs="宋体"/>
+                <w:color w:val="000000"/>
+                <w:kern w:val="0"/>
+                <w:szCs w:val="21"/>
+              </w:rPr>
+              <w:br/>
+              <w:t xml:space="preserve">  },</w:t>
+            </w:r>
+            <w:r>
+              <w:rPr>
+                <w:rFonts w:ascii="Verdana" w:eastAsia="宋体" w:hAnsi="Verdana" w:cs="宋体"/>
+                <w:color w:val="000000"/>
+                <w:kern w:val="0"/>
+                <w:szCs w:val="21"/>
+              </w:rPr>
+              <w:br/>
+              <w:t xml:space="preserve">  methods: {</w:t>
+            </w:r>
+            <w:r>
+              <w:rPr>
+                <w:rFonts w:ascii="Verdana" w:eastAsia="宋体" w:hAnsi="Verdana" w:cs="宋体"/>
+                <w:color w:val="000000"/>
+                <w:kern w:val="0"/>
+                <w:szCs w:val="21"/>
+              </w:rPr>
+              <w:br/>
+              <w:t xml:space="preserve">    hello: function () {</w:t>
+            </w:r>
+            <w:r>
+              <w:rPr>
+                <w:rFonts w:ascii="Verdana" w:eastAsia="宋体" w:hAnsi="Verdana" w:cs="宋体"/>
+                <w:color w:val="000000"/>
+                <w:kern w:val="0"/>
+                <w:szCs w:val="21"/>
+              </w:rPr>
+              <w:br/>
+              <w:t xml:space="preserve">      console.log('hello from </w:t>
+            </w:r>
+            <w:proofErr w:type="spellStart"/>
+            <w:r>
+              <w:rPr>
+                <w:rFonts w:ascii="Verdana" w:eastAsia="宋体" w:hAnsi="Verdana" w:cs="宋体"/>
+                <w:color w:val="000000"/>
+                <w:kern w:val="0"/>
+                <w:szCs w:val="21"/>
+              </w:rPr>
+              <w:t>mixin</w:t>
+            </w:r>
+            <w:proofErr w:type="spellEnd"/>
+            <w:r>
+              <w:rPr>
+                <w:rFonts w:ascii="Verdana" w:eastAsia="宋体" w:hAnsi="Verdana" w:cs="宋体"/>
+                <w:color w:val="000000"/>
+                <w:kern w:val="0"/>
+                <w:szCs w:val="21"/>
+              </w:rPr>
+              <w:t>!')</w:t>
+            </w:r>
+            <w:r>
+              <w:rPr>
+                <w:rFonts w:ascii="Verdana" w:eastAsia="宋体" w:hAnsi="Verdana" w:cs="宋体"/>
+                <w:color w:val="000000"/>
+                <w:kern w:val="0"/>
+                <w:szCs w:val="21"/>
+              </w:rPr>
+              <w:br/>
+              <w:t xml:space="preserve">    }</w:t>
+            </w:r>
+            <w:r>
+              <w:rPr>
+                <w:rFonts w:ascii="Verdana" w:eastAsia="宋体" w:hAnsi="Verdana" w:cs="宋体"/>
+                <w:color w:val="000000"/>
+                <w:kern w:val="0"/>
+                <w:szCs w:val="21"/>
+              </w:rPr>
+              <w:br/>
+              <w:t xml:space="preserve">  }</w:t>
+            </w:r>
+            <w:r>
+              <w:rPr>
+                <w:rFonts w:ascii="Verdana" w:eastAsia="宋体" w:hAnsi="Verdana" w:cs="宋体"/>
+                <w:color w:val="000000"/>
+                <w:kern w:val="0"/>
+                <w:szCs w:val="21"/>
+              </w:rPr>
+              <w:br/>
+              <w:t>}</w:t>
+            </w:r>
+            <w:r>
+              <w:rPr>
+                <w:rFonts w:ascii="Verdana" w:eastAsia="宋体" w:hAnsi="Verdana" w:cs="宋体"/>
+                <w:color w:val="000000"/>
+                <w:kern w:val="0"/>
+                <w:szCs w:val="21"/>
+              </w:rPr>
+              <w:br/>
+            </w:r>
+            <w:r>
+              <w:rPr>
+                <w:rFonts w:ascii="Verdana" w:eastAsia="宋体" w:hAnsi="Verdana" w:cs="宋体"/>
+                <w:color w:val="000000"/>
+                <w:kern w:val="0"/>
+                <w:szCs w:val="21"/>
+              </w:rPr>
+              <w:br/>
+              <w:t xml:space="preserve">// </w:t>
+            </w:r>
+            <w:r>
+              <w:rPr>
+                <w:rFonts w:ascii="Verdana" w:eastAsia="宋体" w:hAnsi="Verdana" w:cs="宋体"/>
+                <w:color w:val="000000"/>
+                <w:kern w:val="0"/>
+                <w:szCs w:val="21"/>
+              </w:rPr>
+              <w:t>定义一个使用混入对象的组件</w:t>
+            </w:r>
+            <w:r>
+              <w:rPr>
+                <w:rFonts w:ascii="Verdana" w:eastAsia="宋体" w:hAnsi="Verdana" w:cs="宋体"/>
+                <w:color w:val="000000"/>
+                <w:kern w:val="0"/>
+                <w:szCs w:val="21"/>
+              </w:rPr>
+              <w:br/>
+              <w:t xml:space="preserve">var Component = </w:t>
+            </w:r>
+            <w:proofErr w:type="spellStart"/>
+            <w:r>
+              <w:rPr>
+                <w:rFonts w:ascii="Verdana" w:eastAsia="宋体" w:hAnsi="Verdana" w:cs="宋体"/>
+                <w:color w:val="000000"/>
+                <w:kern w:val="0"/>
+                <w:szCs w:val="21"/>
+              </w:rPr>
+              <w:t>Vue.</w:t>
+            </w:r>
+            <w:proofErr w:type="gramStart"/>
+            <w:r>
+              <w:rPr>
+                <w:rFonts w:ascii="Verdana" w:eastAsia="宋体" w:hAnsi="Verdana" w:cs="宋体"/>
+                <w:color w:val="000000"/>
+                <w:kern w:val="0"/>
+                <w:szCs w:val="21"/>
+              </w:rPr>
+              <w:t>extend</w:t>
+            </w:r>
+            <w:proofErr w:type="spellEnd"/>
+            <w:r>
+              <w:rPr>
+                <w:rFonts w:ascii="Verdana" w:eastAsia="宋体" w:hAnsi="Verdana" w:cs="宋体"/>
+                <w:color w:val="000000"/>
+                <w:kern w:val="0"/>
+                <w:szCs w:val="21"/>
+              </w:rPr>
+              <w:t>(</w:t>
+            </w:r>
+            <w:proofErr w:type="gramEnd"/>
+            <w:r>
+              <w:rPr>
+                <w:rFonts w:ascii="Verdana" w:eastAsia="宋体" w:hAnsi="Verdana" w:cs="宋体"/>
+                <w:color w:val="000000"/>
+                <w:kern w:val="0"/>
+                <w:szCs w:val="21"/>
+              </w:rPr>
+              <w:t>{</w:t>
+            </w:r>
+            <w:r>
+              <w:rPr>
+                <w:rFonts w:ascii="Verdana" w:eastAsia="宋体" w:hAnsi="Verdana" w:cs="宋体"/>
+                <w:color w:val="000000"/>
+                <w:kern w:val="0"/>
+                <w:szCs w:val="21"/>
+              </w:rPr>
+              <w:br/>
+            </w:r>
+            <w:r>
+              <w:rPr>
+                <w:rFonts w:ascii="Verdana" w:eastAsia="宋体" w:hAnsi="Verdana" w:cs="宋体"/>
+                <w:color w:val="000000"/>
+                <w:kern w:val="0"/>
+                <w:szCs w:val="21"/>
+              </w:rPr>
+              <w:lastRenderedPageBreak/>
+              <w:t xml:space="preserve">  </w:t>
+            </w:r>
+            <w:proofErr w:type="spellStart"/>
+            <w:r>
+              <w:rPr>
+                <w:rFonts w:ascii="Verdana" w:eastAsia="宋体" w:hAnsi="Verdana" w:cs="宋体"/>
+                <w:color w:val="000000"/>
+                <w:kern w:val="0"/>
+                <w:szCs w:val="21"/>
+              </w:rPr>
+              <w:t>mixins</w:t>
+            </w:r>
+            <w:proofErr w:type="spellEnd"/>
+            <w:r>
+              <w:rPr>
+                <w:rFonts w:ascii="Verdana" w:eastAsia="宋体" w:hAnsi="Verdana" w:cs="宋体"/>
+                <w:color w:val="000000"/>
+                <w:kern w:val="0"/>
+                <w:szCs w:val="21"/>
+              </w:rPr>
+              <w:t>: [</w:t>
+            </w:r>
+            <w:proofErr w:type="spellStart"/>
+            <w:r>
+              <w:rPr>
+                <w:rFonts w:ascii="Verdana" w:eastAsia="宋体" w:hAnsi="Verdana" w:cs="宋体"/>
+                <w:color w:val="000000"/>
+                <w:kern w:val="0"/>
+                <w:szCs w:val="21"/>
+              </w:rPr>
+              <w:t>myMixin</w:t>
+            </w:r>
+            <w:proofErr w:type="spellEnd"/>
+            <w:r>
+              <w:rPr>
+                <w:rFonts w:ascii="Verdana" w:eastAsia="宋体" w:hAnsi="Verdana" w:cs="宋体"/>
+                <w:color w:val="000000"/>
+                <w:kern w:val="0"/>
+                <w:szCs w:val="21"/>
+              </w:rPr>
+              <w:t>]</w:t>
+            </w:r>
+            <w:r>
+              <w:rPr>
+                <w:rFonts w:ascii="Verdana" w:eastAsia="宋体" w:hAnsi="Verdana" w:cs="宋体"/>
+                <w:color w:val="000000"/>
+                <w:kern w:val="0"/>
+                <w:szCs w:val="21"/>
+              </w:rPr>
+              <w:br/>
+              <w:t>})</w:t>
+            </w:r>
+            <w:r>
+              <w:rPr>
+                <w:rFonts w:ascii="Verdana" w:eastAsia="宋体" w:hAnsi="Verdana" w:cs="宋体"/>
+                <w:color w:val="000000"/>
+                <w:kern w:val="0"/>
+                <w:szCs w:val="21"/>
+              </w:rPr>
+              <w:br/>
+            </w:r>
+            <w:r>
+              <w:rPr>
+                <w:rFonts w:ascii="Verdana" w:eastAsia="宋体" w:hAnsi="Verdana" w:cs="宋体"/>
+                <w:color w:val="000000"/>
+                <w:kern w:val="0"/>
+                <w:szCs w:val="21"/>
+              </w:rPr>
+              <w:br/>
+              <w:t xml:space="preserve">var component = new Component() // =&gt; "hello from </w:t>
+            </w:r>
+            <w:proofErr w:type="spellStart"/>
+            <w:r>
+              <w:rPr>
+                <w:rFonts w:ascii="Verdana" w:eastAsia="宋体" w:hAnsi="Verdana" w:cs="宋体"/>
+                <w:color w:val="000000"/>
+                <w:kern w:val="0"/>
+                <w:szCs w:val="21"/>
+              </w:rPr>
+              <w:t>mixin</w:t>
+            </w:r>
+            <w:proofErr w:type="spellEnd"/>
+            <w:r>
+              <w:rPr>
+                <w:rFonts w:ascii="Verdana" w:eastAsia="宋体" w:hAnsi="Verdana" w:cs="宋体"/>
+                <w:color w:val="000000"/>
+                <w:kern w:val="0"/>
+                <w:szCs w:val="21"/>
+              </w:rPr>
+              <w:t>!"</w:t>
+            </w:r>
+          </w:p>
+          <w:p>
+            <w:pPr>
+              <w:widowControl/>
+              <w:shd w:val="clear" w:color="auto" w:fill="FDFCF8"/>
+              <w:spacing w:before="180" w:line="315" w:lineRule="atLeast"/>
+              <w:jc w:val="left"/>
+              <w:rPr>
+                <w:rFonts w:ascii="Verdana" w:eastAsia="宋体" w:hAnsi="Verdana" w:cs="宋体" w:hint="eastAsia"/>
+                <w:color w:val="000000"/>
+                <w:kern w:val="0"/>
+                <w:szCs w:val="21"/>
+              </w:rPr>
+            </w:pPr>
+            <w:bookmarkStart w:id="0" w:name="_GoBack"/>
+            <w:bookmarkEnd w:id="0"/>
+          </w:p>
+        </w:tc>
+      </w:tr>
+    </w:tbl>
+    <w:p>
+      <w:pPr>
+        <w:widowControl/>
+        <w:shd w:val="clear" w:color="auto" w:fill="FDFCF8"/>
+        <w:spacing w:before="180" w:line="315" w:lineRule="atLeast"/>
+        <w:jc w:val="left"/>
+        <w:rPr>
           <w:rFonts w:ascii="Verdana" w:eastAsia="宋体" w:hAnsi="Verdana" w:cs="宋体" w:hint="eastAsia"/>
+          <w:color w:val="000000"/>
+          <w:kern w:val="0"/>
+          <w:szCs w:val="21"/>
+        </w:rPr>
+      </w:pPr>
+    </w:p>
+    <w:p>
+      <w:pPr>
+        <w:widowControl/>
+        <w:shd w:val="clear" w:color="auto" w:fill="FDFCF8"/>
+        <w:spacing w:before="180" w:line="315" w:lineRule="atLeast"/>
+        <w:jc w:val="left"/>
+        <w:rPr>
+          <w:rFonts w:ascii="Verdana" w:eastAsia="宋体" w:hAnsi="Verdana" w:cs="宋体"/>
           <w:color w:val="000000"/>
           <w:kern w:val="0"/>
           <w:szCs w:val="21"/>
@@ -4318,6 +4844,44 @@
     </w:sectPr>
   </w:body>
 </w:document>
+</file>
+
+<file path=word/endnotes.xml><?xml version="1.0" encoding="utf-8"?>
+<w:endnotes xmlns:wpc="http://schemas.microsoft.com/office/word/2010/wordprocessingCanvas" xmlns:cx="http://schemas.microsoft.com/office/drawing/2014/chartex" xmlns:cx1="http://schemas.microsoft.com/office/drawing/2015/9/8/chartex" xmlns:cx2="http://schemas.microsoft.com/office/drawing/2015/10/21/chartex" xmlns:cx3="http://schemas.microsoft.com/office/drawing/2016/5/9/chartex" xmlns:cx4="http://schemas.microsoft.com/office/drawing/2016/5/10/chartex" xmlns:cx5="http://schemas.microsoft.com/office/drawing/2016/5/11/chartex" xmlns:cx6="http://schemas.microsoft.com/office/drawing/2016/5/12/chartex" xmlns:cx7="http://schemas.microsoft.com/office/drawing/2016/5/13/chartex" xmlns:cx8="http://schemas.microsoft.com/office/drawing/2016/5/14/chartex" xmlns:mc="http://schemas.openxmlformats.org/markup-compatibility/2006" xmlns:aink="http://schemas.microsoft.com/office/drawing/2016/ink" xmlns:am3d="http://schemas.microsoft.com/office/drawing/2017/model3d" xmlns:o="urn:schemas-microsoft-com:office:office" xmlns:r="http://schemas.openxmlformats.org/officeDocument/2006/relationships" xmlns:m="http://schemas.openxmlformats.org/officeDocument/2006/math" xmlns:v="urn:schemas-microsoft-com:vml" xmlns:wp14="http://schemas.microsoft.com/office/word/2010/wordprocessingDrawing" xmlns:wp="http://schemas.openxmlformats.org/drawingml/2006/wordprocessingDrawing" xmlns:w10="urn:schemas-microsoft-com:office:word" xmlns:w="http://schemas.openxmlformats.org/wordprocessingml/2006/main" xmlns:w14="http://schemas.microsoft.com/office/word/2010/wordml" xmlns:w15="http://schemas.microsoft.com/office/word/2012/wordml" xmlns:w16cid="http://schemas.microsoft.com/office/word/2016/wordml/cid" xmlns:w16se="http://schemas.microsoft.com/office/word/2015/wordml/symex" xmlns:wpg="http://schemas.microsoft.com/office/word/2010/wordprocessingGroup" xmlns:wpi="http://schemas.microsoft.com/office/word/2010/wordprocessingInk" xmlns:wne="http://schemas.microsoft.com/office/word/2006/wordml" xmlns:wps="http://schemas.microsoft.com/office/word/2010/wordprocessingShape" mc:Ignorable="w14 w15 w16se w16cid wp14">
+  <w:endnote w:type="separator" w:id="-1">
+    <w:p>
+      <w:r>
+        <w:separator/>
+      </w:r>
+    </w:p>
+  </w:endnote>
+  <w:endnote w:type="continuationSeparator" w:id="0">
+    <w:p>
+      <w:r>
+        <w:continuationSeparator/>
+      </w:r>
+    </w:p>
+  </w:endnote>
+</w:endnotes>
+</file>
+
+<file path=word/footnotes.xml><?xml version="1.0" encoding="utf-8"?>
+<w:footnotes xmlns:wpc="http://schemas.microsoft.com/office/word/2010/wordprocessingCanvas" xmlns:cx="http://schemas.microsoft.com/office/drawing/2014/chartex" xmlns:cx1="http://schemas.microsoft.com/office/drawing/2015/9/8/chartex" xmlns:cx2="http://schemas.microsoft.com/office/drawing/2015/10/21/chartex" xmlns:cx3="http://schemas.microsoft.com/office/drawing/2016/5/9/chartex" xmlns:cx4="http://schemas.microsoft.com/office/drawing/2016/5/10/chartex" xmlns:cx5="http://schemas.microsoft.com/office/drawing/2016/5/11/chartex" xmlns:cx6="http://schemas.microsoft.com/office/drawing/2016/5/12/chartex" xmlns:cx7="http://schemas.microsoft.com/office/drawing/2016/5/13/chartex" xmlns:cx8="http://schemas.microsoft.com/office/drawing/2016/5/14/chartex" xmlns:mc="http://schemas.openxmlformats.org/markup-compatibility/2006" xmlns:aink="http://schemas.microsoft.com/office/drawing/2016/ink" xmlns:am3d="http://schemas.microsoft.com/office/drawing/2017/model3d" xmlns:o="urn:schemas-microsoft-com:office:office" xmlns:r="http://schemas.openxmlformats.org/officeDocument/2006/relationships" xmlns:m="http://schemas.openxmlformats.org/officeDocument/2006/math" xmlns:v="urn:schemas-microsoft-com:vml" xmlns:wp14="http://schemas.microsoft.com/office/word/2010/wordprocessingDrawing" xmlns:wp="http://schemas.openxmlformats.org/drawingml/2006/wordprocessingDrawing" xmlns:w10="urn:schemas-microsoft-com:office:word" xmlns:w="http://schemas.openxmlformats.org/wordprocessingml/2006/main" xmlns:w14="http://schemas.microsoft.com/office/word/2010/wordml" xmlns:w15="http://schemas.microsoft.com/office/word/2012/wordml" xmlns:w16cid="http://schemas.microsoft.com/office/word/2016/wordml/cid" xmlns:w16se="http://schemas.microsoft.com/office/word/2015/wordml/symex" xmlns:wpg="http://schemas.microsoft.com/office/word/2010/wordprocessingGroup" xmlns:wpi="http://schemas.microsoft.com/office/word/2010/wordprocessingInk" xmlns:wne="http://schemas.microsoft.com/office/word/2006/wordml" xmlns:wps="http://schemas.microsoft.com/office/word/2010/wordprocessingShape" mc:Ignorable="w14 w15 w16se w16cid wp14">
+  <w:footnote w:type="separator" w:id="-1">
+    <w:p>
+      <w:r>
+        <w:separator/>
+      </w:r>
+    </w:p>
+  </w:footnote>
+  <w:footnote w:type="continuationSeparator" w:id="0">
+    <w:p>
+      <w:r>
+        <w:continuationSeparator/>
+      </w:r>
+    </w:p>
+  </w:footnote>
+</w:footnotes>
 </file>
 
 <file path=word/numbering.xml><?xml version="1.0" encoding="utf-8"?>
@@ -5483,6 +6047,71 @@
       <w:szCs w:val="20"/>
     </w:rPr>
   </w:style>
+  <w:style w:type="paragraph" w:styleId="a7">
+    <w:name w:val="header"/>
+    <w:basedOn w:val="a"/>
+    <w:link w:val="a8"/>
+    <w:uiPriority w:val="99"/>
+    <w:unhideWhenUsed/>
+    <w:rsid w:val="00A842FC"/>
+    <w:pPr>
+      <w:pBdr>
+        <w:bottom w:val="single" w:sz="6" w:space="1" w:color="auto"/>
+      </w:pBdr>
+      <w:tabs>
+        <w:tab w:val="center" w:pos="4153"/>
+        <w:tab w:val="right" w:pos="8306"/>
+      </w:tabs>
+      <w:snapToGrid w:val="0"/>
+      <w:jc w:val="center"/>
+    </w:pPr>
+    <w:rPr>
+      <w:sz w:val="18"/>
+      <w:szCs w:val="18"/>
+    </w:rPr>
+  </w:style>
+  <w:style w:type="character" w:customStyle="1" w:styleId="a8">
+    <w:name w:val="页眉 字符"/>
+    <w:basedOn w:val="a0"/>
+    <w:link w:val="a7"/>
+    <w:uiPriority w:val="99"/>
+    <w:rsid w:val="00A842FC"/>
+    <w:rPr>
+      <w:sz w:val="18"/>
+      <w:szCs w:val="18"/>
+    </w:rPr>
+  </w:style>
+  <w:style w:type="paragraph" w:styleId="a9">
+    <w:name w:val="footer"/>
+    <w:basedOn w:val="a"/>
+    <w:link w:val="aa"/>
+    <w:uiPriority w:val="99"/>
+    <w:unhideWhenUsed/>
+    <w:rsid w:val="00A842FC"/>
+    <w:pPr>
+      <w:tabs>
+        <w:tab w:val="center" w:pos="4153"/>
+        <w:tab w:val="right" w:pos="8306"/>
+      </w:tabs>
+      <w:snapToGrid w:val="0"/>
+      <w:jc w:val="left"/>
+    </w:pPr>
+    <w:rPr>
+      <w:sz w:val="18"/>
+      <w:szCs w:val="18"/>
+    </w:rPr>
+  </w:style>
+  <w:style w:type="character" w:customStyle="1" w:styleId="aa">
+    <w:name w:val="页脚 字符"/>
+    <w:basedOn w:val="a0"/>
+    <w:link w:val="a9"/>
+    <w:uiPriority w:val="99"/>
+    <w:rsid w:val="00A842FC"/>
+    <w:rPr>
+      <w:sz w:val="18"/>
+      <w:szCs w:val="18"/>
+    </w:rPr>
+  </w:style>
 </w:styles>
 </file>
 

--- a/src/总结.docx
+++ b/src/总结.docx
@@ -2957,32 +2957,72 @@
           <w:numId w:val="4"/>
         </w:numPr>
         <w:rPr>
+          <w:rFonts w:ascii="Courier" w:hAnsi="Courier" w:hint="eastAsia"/>
+          <w:color w:val="E96900"/>
+          <w:sz w:val="19"/>
+          <w:szCs w:val="19"/>
+          <w:shd w:val="clear" w:color="auto" w:fill="F8F8F8"/>
+        </w:rPr>
+      </w:pPr>
+      <w:r>
+        <w:rPr>
+          <w:rFonts w:hint="eastAsia"/>
+        </w:rPr>
+        <w:t>10、</w:t>
+      </w:r>
+      <w:proofErr w:type="spellStart"/>
+      <w:r>
+        <w:rPr>
+          <w:rFonts w:hint="eastAsia"/>
+        </w:rPr>
+        <w:t>vue</w:t>
+      </w:r>
+      <w:proofErr w:type="spellEnd"/>
+      <w:r>
+        <w:rPr>
+          <w:rFonts w:hint="eastAsia"/>
+        </w:rPr>
+        <w:t>中</w:t>
+      </w:r>
+      <w:r>
+        <w:rPr>
           <w:rFonts w:ascii="Courier" w:hAnsi="Courier"/>
           <w:color w:val="E96900"/>
           <w:sz w:val="19"/>
           <w:szCs w:val="19"/>
           <w:shd w:val="clear" w:color="auto" w:fill="F8F8F8"/>
         </w:rPr>
-      </w:pPr>
-      <w:r>
-        <w:rPr>
-          <w:rFonts w:hint="eastAsia"/>
-        </w:rPr>
-        <w:t>10、</w:t>
-      </w:r>
-      <w:proofErr w:type="spellStart"/>
-      <w:r>
-        <w:rPr>
-          <w:rFonts w:hint="eastAsia"/>
-        </w:rPr>
-        <w:t>vue</w:t>
-      </w:r>
-      <w:proofErr w:type="spellEnd"/>
-      <w:r>
-        <w:rPr>
-          <w:rFonts w:hint="eastAsia"/>
-        </w:rPr>
-        <w:t>中</w:t>
+        <w:t>transition</w:t>
+      </w:r>
+      <w:r>
+        <w:rPr>
+          <w:rFonts w:ascii="Courier" w:hAnsi="Courier" w:hint="eastAsia"/>
+          <w:color w:val="E96900"/>
+          <w:sz w:val="19"/>
+          <w:szCs w:val="19"/>
+          <w:shd w:val="clear" w:color="auto" w:fill="F8F8F8"/>
+        </w:rPr>
+        <w:t>组建标签</w:t>
+      </w:r>
+      <w:r>
+        <w:rPr>
+          <w:rFonts w:ascii="Courier" w:hAnsi="Courier" w:hint="eastAsia"/>
+          <w:color w:val="E96900"/>
+          <w:sz w:val="19"/>
+          <w:szCs w:val="19"/>
+          <w:shd w:val="clear" w:color="auto" w:fill="F8F8F8"/>
+        </w:rPr>
+        <w:t xml:space="preserve"> </w:t>
+      </w:r>
+      <w:r>
+        <w:rPr>
+          <w:rFonts w:ascii="Courier" w:hAnsi="Courier" w:hint="eastAsia"/>
+          <w:color w:val="E96900"/>
+          <w:sz w:val="19"/>
+          <w:szCs w:val="19"/>
+          <w:shd w:val="clear" w:color="auto" w:fill="F8F8F8"/>
+        </w:rPr>
+        <w:t>起到一个过度的作用</w:t>
       </w:r>
       <w:r>
         <w:rPr>
@@ -2992,37 +3032,7 @@
           <w:szCs w:val="19"/>
           <w:shd w:val="clear" w:color="auto" w:fill="F8F8F8"/>
         </w:rPr>
-        <w:t>transition</w:t>
-      </w:r>
-      <w:r>
-        <w:rPr>
-          <w:rFonts w:ascii="Courier" w:hAnsi="Courier" w:hint="eastAsia"/>
-          <w:color w:val="E96900"/>
-          <w:sz w:val="19"/>
-          <w:szCs w:val="19"/>
-          <w:shd w:val="clear" w:color="auto" w:fill="F8F8F8"/>
-        </w:rPr>
-        <w:t>组建标签</w:t>
-      </w:r>
-      <w:r>
-        <w:rPr>
-          <w:rFonts w:ascii="Courier" w:hAnsi="Courier" w:hint="eastAsia"/>
-          <w:color w:val="E96900"/>
-          <w:sz w:val="19"/>
-          <w:szCs w:val="19"/>
-          <w:shd w:val="clear" w:color="auto" w:fill="F8F8F8"/>
-        </w:rPr>
         <w:t xml:space="preserve"> </w:t>
-      </w:r>
-      <w:r>
-        <w:rPr>
-          <w:rFonts w:ascii="Courier" w:hAnsi="Courier" w:hint="eastAsia"/>
-          <w:color w:val="E96900"/>
-          <w:sz w:val="19"/>
-          <w:szCs w:val="19"/>
-          <w:shd w:val="clear" w:color="auto" w:fill="F8F8F8"/>
-        </w:rPr>
-        <w:t>起到一个过度的作用</w:t>
       </w:r>
       <w:r>
         <w:rPr>
@@ -3032,7 +3042,7 @@
           <w:szCs w:val="19"/>
           <w:shd w:val="clear" w:color="auto" w:fill="F8F8F8"/>
         </w:rPr>
-        <w:t xml:space="preserve"> </w:t>
+        <w:t>条件渲染</w:t>
       </w:r>
       <w:r>
         <w:rPr>
@@ -3042,7 +3052,7 @@
           <w:szCs w:val="19"/>
           <w:shd w:val="clear" w:color="auto" w:fill="F8F8F8"/>
         </w:rPr>
-        <w:t>条件渲染</w:t>
+        <w:t xml:space="preserve"> (</w:t>
       </w:r>
       <w:r>
         <w:rPr>
@@ -3052,7 +3062,7 @@
           <w:szCs w:val="19"/>
           <w:shd w:val="clear" w:color="auto" w:fill="F8F8F8"/>
         </w:rPr>
-        <w:t xml:space="preserve"> (</w:t>
+        <w:t>使用</w:t>
       </w:r>
       <w:r>
         <w:rPr>
@@ -3062,16 +3072,6 @@
           <w:szCs w:val="19"/>
           <w:shd w:val="clear" w:color="auto" w:fill="F8F8F8"/>
         </w:rPr>
-        <w:t>使用</w:t>
-      </w:r>
-      <w:r>
-        <w:rPr>
-          <w:rFonts w:ascii="Courier" w:hAnsi="Courier"/>
-          <w:color w:val="E96900"/>
-          <w:sz w:val="19"/>
-          <w:szCs w:val="19"/>
-          <w:shd w:val="clear" w:color="auto" w:fill="F8F8F8"/>
-        </w:rPr>
         <w:t> v-if)</w:t>
       </w:r>
     </w:p>
@@ -3082,7 +3082,7 @@
           <w:numId w:val="4"/>
         </w:numPr>
         <w:rPr>
-          <w:rFonts w:ascii="Courier" w:hAnsi="Courier"/>
+          <w:rFonts w:ascii="Courier" w:hAnsi="Courier" w:hint="eastAsia"/>
           <w:color w:val="E96900"/>
           <w:sz w:val="19"/>
           <w:szCs w:val="19"/>
@@ -4795,14 +4795,12 @@
               <w:spacing w:before="180" w:line="315" w:lineRule="atLeast"/>
               <w:jc w:val="left"/>
               <w:rPr>
-                <w:rFonts w:ascii="Verdana" w:eastAsia="宋体" w:hAnsi="Verdana" w:cs="宋体" w:hint="eastAsia"/>
+                <w:rFonts w:ascii="Verdana" w:eastAsia="宋体" w:hAnsi="Verdana" w:cs="宋体"/>
                 <w:color w:val="000000"/>
                 <w:kern w:val="0"/>
                 <w:szCs w:val="21"/>
               </w:rPr>
             </w:pPr>
-            <w:bookmarkStart w:id="0" w:name="_GoBack"/>
-            <w:bookmarkEnd w:id="0"/>
           </w:p>
         </w:tc>
       </w:tr>
@@ -4814,12 +4812,88 @@
         <w:spacing w:before="180" w:line="315" w:lineRule="atLeast"/>
         <w:jc w:val="left"/>
         <w:rPr>
+          <w:rFonts w:ascii="Verdana" w:eastAsia="宋体" w:hAnsi="Verdana" w:cs="宋体"/>
+          <w:b/>
+          <w:bCs/>
+          <w:color w:val="000000"/>
+          <w:kern w:val="0"/>
+          <w:szCs w:val="21"/>
+        </w:rPr>
+      </w:pPr>
+      <w:r>
+        <w:rPr>
           <w:rFonts w:ascii="Verdana" w:eastAsia="宋体" w:hAnsi="Verdana" w:cs="宋体" w:hint="eastAsia"/>
           <w:color w:val="000000"/>
           <w:kern w:val="0"/>
           <w:szCs w:val="21"/>
         </w:rPr>
-      </w:pPr>
+        <w:lastRenderedPageBreak/>
+        <w:t>18</w:t>
+      </w:r>
+      <w:r>
+        <w:rPr>
+          <w:rFonts w:ascii="Verdana" w:eastAsia="宋体" w:hAnsi="Verdana" w:cs="宋体" w:hint="eastAsia"/>
+          <w:color w:val="000000"/>
+          <w:kern w:val="0"/>
+          <w:szCs w:val="21"/>
+        </w:rPr>
+        <w:t>、</w:t>
+      </w:r>
+      <w:r>
+        <w:rPr>
+          <w:rFonts w:ascii="Verdana" w:eastAsia="宋体" w:hAnsi="Verdana" w:cs="宋体"/>
+          <w:b/>
+          <w:bCs/>
+          <w:color w:val="000000"/>
+          <w:kern w:val="0"/>
+          <w:szCs w:val="21"/>
+        </w:rPr>
+        <w:t>什么是</w:t>
+      </w:r>
+      <w:r>
+        <w:rPr>
+          <w:rFonts w:ascii="Verdana" w:eastAsia="宋体" w:hAnsi="Verdana" w:cs="宋体"/>
+          <w:b/>
+          <w:bCs/>
+          <w:color w:val="000000"/>
+          <w:kern w:val="0"/>
+          <w:szCs w:val="21"/>
+        </w:rPr>
+        <w:t>async</w:t>
+      </w:r>
+      <w:r>
+        <w:rPr>
+          <w:rFonts w:ascii="Verdana" w:eastAsia="宋体" w:hAnsi="Verdana" w:cs="宋体"/>
+          <w:b/>
+          <w:bCs/>
+          <w:color w:val="000000"/>
+          <w:kern w:val="0"/>
+          <w:szCs w:val="21"/>
+        </w:rPr>
+        <w:t>、</w:t>
+      </w:r>
+      <w:r>
+        <w:rPr>
+          <w:rFonts w:ascii="Verdana" w:eastAsia="宋体" w:hAnsi="Verdana" w:cs="宋体"/>
+          <w:b/>
+          <w:bCs/>
+          <w:color w:val="000000"/>
+          <w:kern w:val="0"/>
+          <w:szCs w:val="21"/>
+        </w:rPr>
+        <w:t>await</w:t>
+      </w:r>
+      <w:r>
+        <w:rPr>
+          <w:rFonts w:ascii="Verdana" w:eastAsia="宋体" w:hAnsi="Verdana" w:cs="宋体"/>
+          <w:b/>
+          <w:bCs/>
+          <w:color w:val="000000"/>
+          <w:kern w:val="0"/>
+          <w:szCs w:val="21"/>
+        </w:rPr>
+        <w:t>？</w:t>
+      </w:r>
     </w:p>
     <w:p>
       <w:pPr>
@@ -4834,6 +4908,1350 @@
           <w:szCs w:val="21"/>
         </w:rPr>
       </w:pPr>
+      <w:r>
+        <w:rPr>
+          <w:rFonts w:ascii="Verdana" w:eastAsia="宋体" w:hAnsi="Verdana" w:cs="宋体"/>
+          <w:color w:val="000000"/>
+          <w:kern w:val="0"/>
+          <w:szCs w:val="21"/>
+        </w:rPr>
+        <w:t>async</w:t>
+      </w:r>
+      <w:r>
+        <w:rPr>
+          <w:rFonts w:ascii="Verdana" w:eastAsia="宋体" w:hAnsi="Verdana" w:cs="宋体"/>
+          <w:color w:val="000000"/>
+          <w:kern w:val="0"/>
+          <w:szCs w:val="21"/>
+        </w:rPr>
+        <w:t>顾名思义是</w:t>
+      </w:r>
+      <w:r>
+        <w:rPr>
+          <w:rFonts w:ascii="Verdana" w:eastAsia="宋体" w:hAnsi="Verdana" w:cs="宋体"/>
+          <w:color w:val="000000"/>
+          <w:kern w:val="0"/>
+          <w:szCs w:val="21"/>
+        </w:rPr>
+        <w:t>“</w:t>
+      </w:r>
+      <w:r>
+        <w:rPr>
+          <w:rFonts w:ascii="Verdana" w:eastAsia="宋体" w:hAnsi="Verdana" w:cs="宋体"/>
+          <w:color w:val="000000"/>
+          <w:kern w:val="0"/>
+          <w:szCs w:val="21"/>
+        </w:rPr>
+        <w:t>异步</w:t>
+      </w:r>
+      <w:r>
+        <w:rPr>
+          <w:rFonts w:ascii="Verdana" w:eastAsia="宋体" w:hAnsi="Verdana" w:cs="宋体"/>
+          <w:color w:val="000000"/>
+          <w:kern w:val="0"/>
+          <w:szCs w:val="21"/>
+        </w:rPr>
+        <w:t>”</w:t>
+      </w:r>
+      <w:r>
+        <w:rPr>
+          <w:rFonts w:ascii="Verdana" w:eastAsia="宋体" w:hAnsi="Verdana" w:cs="宋体"/>
+          <w:color w:val="000000"/>
+          <w:kern w:val="0"/>
+          <w:szCs w:val="21"/>
+        </w:rPr>
+        <w:t>的意思，</w:t>
+      </w:r>
+      <w:r>
+        <w:rPr>
+          <w:rFonts w:ascii="Verdana" w:eastAsia="宋体" w:hAnsi="Verdana" w:cs="宋体"/>
+          <w:color w:val="000000"/>
+          <w:kern w:val="0"/>
+          <w:szCs w:val="21"/>
+        </w:rPr>
+        <w:t>async</w:t>
+      </w:r>
+      <w:r>
+        <w:rPr>
+          <w:rFonts w:ascii="Verdana" w:eastAsia="宋体" w:hAnsi="Verdana" w:cs="宋体"/>
+          <w:color w:val="000000"/>
+          <w:kern w:val="0"/>
+          <w:szCs w:val="21"/>
+        </w:rPr>
+        <w:t>用于声明一个函数是异步的。而</w:t>
+      </w:r>
+      <w:r>
+        <w:rPr>
+          <w:rFonts w:ascii="Verdana" w:eastAsia="宋体" w:hAnsi="Verdana" w:cs="宋体"/>
+          <w:color w:val="000000"/>
+          <w:kern w:val="0"/>
+          <w:szCs w:val="21"/>
+        </w:rPr>
+        <w:t>await</w:t>
+      </w:r>
+      <w:r>
+        <w:rPr>
+          <w:rFonts w:ascii="Verdana" w:eastAsia="宋体" w:hAnsi="Verdana" w:cs="宋体"/>
+          <w:color w:val="000000"/>
+          <w:kern w:val="0"/>
+          <w:szCs w:val="21"/>
+        </w:rPr>
+        <w:t>从字面意思上是</w:t>
+      </w:r>
+      <w:r>
+        <w:rPr>
+          <w:rFonts w:ascii="Verdana" w:eastAsia="宋体" w:hAnsi="Verdana" w:cs="宋体"/>
+          <w:color w:val="000000"/>
+          <w:kern w:val="0"/>
+          <w:szCs w:val="21"/>
+        </w:rPr>
+        <w:t>“</w:t>
+      </w:r>
+      <w:r>
+        <w:rPr>
+          <w:rFonts w:ascii="Verdana" w:eastAsia="宋体" w:hAnsi="Verdana" w:cs="宋体"/>
+          <w:color w:val="000000"/>
+          <w:kern w:val="0"/>
+          <w:szCs w:val="21"/>
+        </w:rPr>
+        <w:t>等待</w:t>
+      </w:r>
+      <w:r>
+        <w:rPr>
+          <w:rFonts w:ascii="Verdana" w:eastAsia="宋体" w:hAnsi="Verdana" w:cs="宋体"/>
+          <w:color w:val="000000"/>
+          <w:kern w:val="0"/>
+          <w:szCs w:val="21"/>
+        </w:rPr>
+        <w:t>”</w:t>
+      </w:r>
+      <w:r>
+        <w:rPr>
+          <w:rFonts w:ascii="Verdana" w:eastAsia="宋体" w:hAnsi="Verdana" w:cs="宋体"/>
+          <w:color w:val="000000"/>
+          <w:kern w:val="0"/>
+          <w:szCs w:val="21"/>
+        </w:rPr>
+        <w:t>的意思，就是用于等待异步完成。并且</w:t>
+      </w:r>
+      <w:r>
+        <w:rPr>
+          <w:rFonts w:ascii="Verdana" w:eastAsia="宋体" w:hAnsi="Verdana" w:cs="宋体"/>
+          <w:color w:val="000000"/>
+          <w:kern w:val="0"/>
+          <w:szCs w:val="21"/>
+        </w:rPr>
+        <w:t>await</w:t>
+      </w:r>
+      <w:r>
+        <w:rPr>
+          <w:rFonts w:ascii="Verdana" w:eastAsia="宋体" w:hAnsi="Verdana" w:cs="宋体"/>
+          <w:color w:val="000000"/>
+          <w:kern w:val="0"/>
+          <w:szCs w:val="21"/>
+        </w:rPr>
+        <w:t>只能在</w:t>
+      </w:r>
+      <w:r>
+        <w:rPr>
+          <w:rFonts w:ascii="Verdana" w:eastAsia="宋体" w:hAnsi="Verdana" w:cs="宋体"/>
+          <w:color w:val="000000"/>
+          <w:kern w:val="0"/>
+          <w:szCs w:val="21"/>
+        </w:rPr>
+        <w:t>async</w:t>
+      </w:r>
+      <w:r>
+        <w:rPr>
+          <w:rFonts w:ascii="Verdana" w:eastAsia="宋体" w:hAnsi="Verdana" w:cs="宋体"/>
+          <w:color w:val="000000"/>
+          <w:kern w:val="0"/>
+          <w:szCs w:val="21"/>
+        </w:rPr>
+        <w:t>函数中使用</w:t>
+      </w:r>
+    </w:p>
+    <w:p>
+      <w:pPr>
+        <w:widowControl/>
+        <w:shd w:val="clear" w:color="auto" w:fill="FDFCF8"/>
+        <w:spacing w:before="180" w:line="315" w:lineRule="atLeast"/>
+        <w:jc w:val="left"/>
+        <w:rPr>
+          <w:rFonts w:ascii="Verdana" w:eastAsia="宋体" w:hAnsi="Verdana" w:cs="宋体"/>
+          <w:color w:val="000000"/>
+          <w:kern w:val="0"/>
+          <w:szCs w:val="21"/>
+        </w:rPr>
+      </w:pPr>
+      <w:r>
+        <w:rPr>
+          <w:rFonts w:ascii="Verdana" w:eastAsia="宋体" w:hAnsi="Verdana" w:cs="宋体"/>
+          <w:color w:val="000000"/>
+          <w:kern w:val="0"/>
+          <w:szCs w:val="21"/>
+        </w:rPr>
+        <w:t>通常</w:t>
+      </w:r>
+      <w:r>
+        <w:rPr>
+          <w:rFonts w:ascii="Verdana" w:eastAsia="宋体" w:hAnsi="Verdana" w:cs="宋体"/>
+          <w:color w:val="000000"/>
+          <w:kern w:val="0"/>
+          <w:szCs w:val="21"/>
+        </w:rPr>
+        <w:t>async</w:t>
+      </w:r>
+      <w:r>
+        <w:rPr>
+          <w:rFonts w:ascii="Verdana" w:eastAsia="宋体" w:hAnsi="Verdana" w:cs="宋体"/>
+          <w:color w:val="000000"/>
+          <w:kern w:val="0"/>
+          <w:szCs w:val="21"/>
+        </w:rPr>
+        <w:t>、</w:t>
+      </w:r>
+      <w:r>
+        <w:rPr>
+          <w:rFonts w:ascii="Verdana" w:eastAsia="宋体" w:hAnsi="Verdana" w:cs="宋体"/>
+          <w:color w:val="000000"/>
+          <w:kern w:val="0"/>
+          <w:szCs w:val="21"/>
+        </w:rPr>
+        <w:t>await</w:t>
+      </w:r>
+      <w:r>
+        <w:rPr>
+          <w:rFonts w:ascii="Verdana" w:eastAsia="宋体" w:hAnsi="Verdana" w:cs="宋体"/>
+          <w:color w:val="000000"/>
+          <w:kern w:val="0"/>
+          <w:szCs w:val="21"/>
+        </w:rPr>
+        <w:t>都是跟随</w:t>
+      </w:r>
+      <w:r>
+        <w:rPr>
+          <w:rFonts w:ascii="Verdana" w:eastAsia="宋体" w:hAnsi="Verdana" w:cs="宋体"/>
+          <w:color w:val="000000"/>
+          <w:kern w:val="0"/>
+          <w:szCs w:val="21"/>
+        </w:rPr>
+        <w:t>Promise</w:t>
+      </w:r>
+      <w:r>
+        <w:rPr>
+          <w:rFonts w:ascii="Verdana" w:eastAsia="宋体" w:hAnsi="Verdana" w:cs="宋体"/>
+          <w:color w:val="000000"/>
+          <w:kern w:val="0"/>
+          <w:szCs w:val="21"/>
+        </w:rPr>
+        <w:t>一起使用的。为什么这么说呢？因为</w:t>
+      </w:r>
+      <w:r>
+        <w:rPr>
+          <w:rFonts w:ascii="Verdana" w:eastAsia="宋体" w:hAnsi="Verdana" w:cs="宋体"/>
+          <w:color w:val="000000"/>
+          <w:kern w:val="0"/>
+          <w:szCs w:val="21"/>
+        </w:rPr>
+        <w:t>async</w:t>
+      </w:r>
+      <w:r>
+        <w:rPr>
+          <w:rFonts w:ascii="Verdana" w:eastAsia="宋体" w:hAnsi="Verdana" w:cs="宋体"/>
+          <w:color w:val="000000"/>
+          <w:kern w:val="0"/>
+          <w:szCs w:val="21"/>
+        </w:rPr>
+        <w:t>返回的都是一个</w:t>
+      </w:r>
+      <w:r>
+        <w:rPr>
+          <w:rFonts w:ascii="Verdana" w:eastAsia="宋体" w:hAnsi="Verdana" w:cs="宋体"/>
+          <w:color w:val="000000"/>
+          <w:kern w:val="0"/>
+          <w:szCs w:val="21"/>
+        </w:rPr>
+        <w:t>Promise</w:t>
+      </w:r>
+      <w:r>
+        <w:rPr>
+          <w:rFonts w:ascii="Verdana" w:eastAsia="宋体" w:hAnsi="Verdana" w:cs="宋体"/>
+          <w:color w:val="000000"/>
+          <w:kern w:val="0"/>
+          <w:szCs w:val="21"/>
+        </w:rPr>
+        <w:t>对象同时</w:t>
+      </w:r>
+      <w:r>
+        <w:rPr>
+          <w:rFonts w:ascii="Verdana" w:eastAsia="宋体" w:hAnsi="Verdana" w:cs="宋体"/>
+          <w:color w:val="000000"/>
+          <w:kern w:val="0"/>
+          <w:szCs w:val="21"/>
+        </w:rPr>
+        <w:t>async</w:t>
+      </w:r>
+      <w:r>
+        <w:rPr>
+          <w:rFonts w:ascii="Verdana" w:eastAsia="宋体" w:hAnsi="Verdana" w:cs="宋体"/>
+          <w:color w:val="000000"/>
+          <w:kern w:val="0"/>
+          <w:szCs w:val="21"/>
+        </w:rPr>
+        <w:t>适用于任何类型的函数上。这样</w:t>
+      </w:r>
+      <w:r>
+        <w:rPr>
+          <w:rFonts w:ascii="Verdana" w:eastAsia="宋体" w:hAnsi="Verdana" w:cs="宋体"/>
+          <w:color w:val="000000"/>
+          <w:kern w:val="0"/>
+          <w:szCs w:val="21"/>
+        </w:rPr>
+        <w:t>await</w:t>
+      </w:r>
+      <w:r>
+        <w:rPr>
+          <w:rFonts w:ascii="Verdana" w:eastAsia="宋体" w:hAnsi="Verdana" w:cs="宋体"/>
+          <w:color w:val="000000"/>
+          <w:kern w:val="0"/>
+          <w:szCs w:val="21"/>
+        </w:rPr>
+        <w:t>得到的就是一个</w:t>
+      </w:r>
+      <w:r>
+        <w:rPr>
+          <w:rFonts w:ascii="Verdana" w:eastAsia="宋体" w:hAnsi="Verdana" w:cs="宋体"/>
+          <w:color w:val="000000"/>
+          <w:kern w:val="0"/>
+          <w:szCs w:val="21"/>
+        </w:rPr>
+        <w:t>Promise</w:t>
+      </w:r>
+      <w:r>
+        <w:rPr>
+          <w:rFonts w:ascii="Verdana" w:eastAsia="宋体" w:hAnsi="Verdana" w:cs="宋体"/>
+          <w:color w:val="000000"/>
+          <w:kern w:val="0"/>
+          <w:szCs w:val="21"/>
+        </w:rPr>
+        <w:t>对象</w:t>
+      </w:r>
+      <w:r>
+        <w:rPr>
+          <w:rFonts w:ascii="Verdana" w:eastAsia="宋体" w:hAnsi="Verdana" w:cs="宋体"/>
+          <w:color w:val="000000"/>
+          <w:kern w:val="0"/>
+          <w:szCs w:val="21"/>
+        </w:rPr>
+        <w:t>(</w:t>
+      </w:r>
+      <w:r>
+        <w:rPr>
+          <w:rFonts w:ascii="Verdana" w:eastAsia="宋体" w:hAnsi="Verdana" w:cs="宋体"/>
+          <w:color w:val="000000"/>
+          <w:kern w:val="0"/>
+          <w:szCs w:val="21"/>
+        </w:rPr>
+        <w:t>如果不是</w:t>
+      </w:r>
+      <w:r>
+        <w:rPr>
+          <w:rFonts w:ascii="Verdana" w:eastAsia="宋体" w:hAnsi="Verdana" w:cs="宋体"/>
+          <w:color w:val="000000"/>
+          <w:kern w:val="0"/>
+          <w:szCs w:val="21"/>
+        </w:rPr>
+        <w:t>Promise</w:t>
+      </w:r>
+      <w:r>
+        <w:rPr>
+          <w:rFonts w:ascii="Verdana" w:eastAsia="宋体" w:hAnsi="Verdana" w:cs="宋体"/>
+          <w:color w:val="000000"/>
+          <w:kern w:val="0"/>
+          <w:szCs w:val="21"/>
+        </w:rPr>
+        <w:t>对象的话那</w:t>
+      </w:r>
+      <w:r>
+        <w:rPr>
+          <w:rFonts w:ascii="Verdana" w:eastAsia="宋体" w:hAnsi="Verdana" w:cs="宋体"/>
+          <w:color w:val="000000"/>
+          <w:kern w:val="0"/>
+          <w:szCs w:val="21"/>
+        </w:rPr>
+        <w:t>async</w:t>
+      </w:r>
+      <w:r>
+        <w:rPr>
+          <w:rFonts w:ascii="Verdana" w:eastAsia="宋体" w:hAnsi="Verdana" w:cs="宋体"/>
+          <w:color w:val="000000"/>
+          <w:kern w:val="0"/>
+          <w:szCs w:val="21"/>
+        </w:rPr>
+        <w:t>返回的是什么</w:t>
+      </w:r>
+      <w:r>
+        <w:rPr>
+          <w:rFonts w:ascii="Verdana" w:eastAsia="宋体" w:hAnsi="Verdana" w:cs="宋体"/>
+          <w:color w:val="000000"/>
+          <w:kern w:val="0"/>
+          <w:szCs w:val="21"/>
+        </w:rPr>
+        <w:t> </w:t>
+      </w:r>
+      <w:r>
+        <w:rPr>
+          <w:rFonts w:ascii="Verdana" w:eastAsia="宋体" w:hAnsi="Verdana" w:cs="宋体"/>
+          <w:color w:val="000000"/>
+          <w:kern w:val="0"/>
+          <w:szCs w:val="21"/>
+        </w:rPr>
+        <w:t>就是什么</w:t>
+      </w:r>
+      <w:r>
+        <w:rPr>
+          <w:rFonts w:ascii="Verdana" w:eastAsia="宋体" w:hAnsi="Verdana" w:cs="宋体"/>
+          <w:color w:val="000000"/>
+          <w:kern w:val="0"/>
+          <w:szCs w:val="21"/>
+        </w:rPr>
+        <w:t>)</w:t>
+      </w:r>
+      <w:r>
+        <w:rPr>
+          <w:rFonts w:ascii="Verdana" w:eastAsia="宋体" w:hAnsi="Verdana" w:cs="宋体"/>
+          <w:color w:val="000000"/>
+          <w:kern w:val="0"/>
+          <w:szCs w:val="21"/>
+        </w:rPr>
+        <w:t>；</w:t>
+      </w:r>
+    </w:p>
+    <w:p>
+      <w:pPr>
+        <w:widowControl/>
+        <w:shd w:val="clear" w:color="auto" w:fill="FDFCF8"/>
+        <w:spacing w:before="180" w:line="315" w:lineRule="atLeast"/>
+        <w:jc w:val="left"/>
+        <w:rPr>
+          <w:rFonts w:ascii="Verdana" w:eastAsia="宋体" w:hAnsi="Verdana" w:cs="宋体"/>
+          <w:color w:val="000000"/>
+          <w:kern w:val="0"/>
+          <w:szCs w:val="21"/>
+        </w:rPr>
+      </w:pPr>
+      <w:r>
+        <w:rPr>
+          <w:rFonts w:ascii="Verdana" w:eastAsia="宋体" w:hAnsi="Verdana" w:cs="宋体"/>
+          <w:color w:val="000000"/>
+          <w:kern w:val="0"/>
+          <w:szCs w:val="21"/>
+        </w:rPr>
+        <w:t>await</w:t>
+      </w:r>
+      <w:r>
+        <w:rPr>
+          <w:rFonts w:ascii="Verdana" w:eastAsia="宋体" w:hAnsi="Verdana" w:cs="宋体"/>
+          <w:color w:val="000000"/>
+          <w:kern w:val="0"/>
+          <w:szCs w:val="21"/>
+        </w:rPr>
+        <w:t>得到</w:t>
+      </w:r>
+      <w:r>
+        <w:rPr>
+          <w:rFonts w:ascii="Verdana" w:eastAsia="宋体" w:hAnsi="Verdana" w:cs="宋体"/>
+          <w:color w:val="000000"/>
+          <w:kern w:val="0"/>
+          <w:szCs w:val="21"/>
+        </w:rPr>
+        <w:t>Promise</w:t>
+      </w:r>
+      <w:r>
+        <w:rPr>
+          <w:rFonts w:ascii="Verdana" w:eastAsia="宋体" w:hAnsi="Verdana" w:cs="宋体"/>
+          <w:color w:val="000000"/>
+          <w:kern w:val="0"/>
+          <w:szCs w:val="21"/>
+        </w:rPr>
+        <w:t>对象之后就等待</w:t>
+      </w:r>
+      <w:r>
+        <w:rPr>
+          <w:rFonts w:ascii="Verdana" w:eastAsia="宋体" w:hAnsi="Verdana" w:cs="宋体"/>
+          <w:color w:val="000000"/>
+          <w:kern w:val="0"/>
+          <w:szCs w:val="21"/>
+        </w:rPr>
+        <w:t>Promise</w:t>
+      </w:r>
+      <w:r>
+        <w:rPr>
+          <w:rFonts w:ascii="Verdana" w:eastAsia="宋体" w:hAnsi="Verdana" w:cs="宋体"/>
+          <w:color w:val="000000"/>
+          <w:kern w:val="0"/>
+          <w:szCs w:val="21"/>
+        </w:rPr>
+        <w:t>接下来的</w:t>
+      </w:r>
+      <w:r>
+        <w:rPr>
+          <w:rFonts w:ascii="Verdana" w:eastAsia="宋体" w:hAnsi="Verdana" w:cs="宋体"/>
+          <w:color w:val="000000"/>
+          <w:kern w:val="0"/>
+          <w:szCs w:val="21"/>
+        </w:rPr>
+        <w:t>resolve</w:t>
+      </w:r>
+      <w:r>
+        <w:rPr>
+          <w:rFonts w:ascii="Verdana" w:eastAsia="宋体" w:hAnsi="Verdana" w:cs="宋体"/>
+          <w:color w:val="000000"/>
+          <w:kern w:val="0"/>
+          <w:szCs w:val="21"/>
+        </w:rPr>
+        <w:t>或者</w:t>
+      </w:r>
+      <w:r>
+        <w:rPr>
+          <w:rFonts w:ascii="Verdana" w:eastAsia="宋体" w:hAnsi="Verdana" w:cs="宋体"/>
+          <w:color w:val="000000"/>
+          <w:kern w:val="0"/>
+          <w:szCs w:val="21"/>
+        </w:rPr>
+        <w:t>reject</w:t>
+      </w:r>
+      <w:r>
+        <w:rPr>
+          <w:rFonts w:ascii="Verdana" w:eastAsia="宋体" w:hAnsi="Verdana" w:cs="宋体"/>
+          <w:color w:val="000000"/>
+          <w:kern w:val="0"/>
+          <w:szCs w:val="21"/>
+        </w:rPr>
+        <w:t>。</w:t>
+      </w:r>
+    </w:p>
+    <w:p>
+      <w:pPr>
+        <w:widowControl/>
+        <w:tabs>
+          <w:tab w:val="left" w:pos="916"/>
+          <w:tab w:val="left" w:pos="1832"/>
+          <w:tab w:val="left" w:pos="2748"/>
+          <w:tab w:val="left" w:pos="3664"/>
+          <w:tab w:val="left" w:pos="4580"/>
+          <w:tab w:val="left" w:pos="5496"/>
+          <w:tab w:val="left" w:pos="6412"/>
+          <w:tab w:val="left" w:pos="7328"/>
+          <w:tab w:val="left" w:pos="8244"/>
+          <w:tab w:val="left" w:pos="9160"/>
+          <w:tab w:val="left" w:pos="10076"/>
+          <w:tab w:val="left" w:pos="10992"/>
+          <w:tab w:val="left" w:pos="11908"/>
+          <w:tab w:val="left" w:pos="12824"/>
+          <w:tab w:val="left" w:pos="13740"/>
+          <w:tab w:val="left" w:pos="14656"/>
+        </w:tabs>
+        <w:jc w:val="left"/>
+        <w:rPr>
+          <w:rFonts w:ascii="宋体" w:eastAsia="宋体" w:hAnsi="宋体" w:cs="宋体"/>
+          <w:color w:val="000000"/>
+          <w:kern w:val="0"/>
+          <w:sz w:val="18"/>
+          <w:szCs w:val="18"/>
+        </w:rPr>
+      </w:pPr>
+      <w:r>
+        <w:rPr>
+          <w:rFonts w:ascii="宋体" w:eastAsia="宋体" w:hAnsi="宋体" w:cs="宋体"/>
+          <w:color w:val="008080"/>
+          <w:kern w:val="0"/>
+          <w:sz w:val="18"/>
+          <w:szCs w:val="18"/>
+        </w:rPr>
+        <w:t>1</w:t>
+      </w:r>
+      <w:r>
+        <w:rPr>
+          <w:rFonts w:ascii="宋体" w:eastAsia="宋体" w:hAnsi="宋体" w:cs="宋体"/>
+          <w:color w:val="000000"/>
+          <w:kern w:val="0"/>
+          <w:sz w:val="18"/>
+          <w:szCs w:val="18"/>
+        </w:rPr>
+        <w:t xml:space="preserve"> async </w:t>
+      </w:r>
+      <w:r>
+        <w:rPr>
+          <w:rFonts w:ascii="宋体" w:eastAsia="宋体" w:hAnsi="宋体" w:cs="宋体"/>
+          <w:color w:val="0000FF"/>
+          <w:kern w:val="0"/>
+          <w:sz w:val="18"/>
+          <w:szCs w:val="18"/>
+        </w:rPr>
+        <w:t>function</w:t>
+      </w:r>
+      <w:r>
+        <w:rPr>
+          <w:rFonts w:ascii="宋体" w:eastAsia="宋体" w:hAnsi="宋体" w:cs="宋体"/>
+          <w:color w:val="000000"/>
+          <w:kern w:val="0"/>
+          <w:sz w:val="18"/>
+          <w:szCs w:val="18"/>
+        </w:rPr>
+        <w:t xml:space="preserve"> </w:t>
+      </w:r>
+      <w:proofErr w:type="spellStart"/>
+      <w:proofErr w:type="gramStart"/>
+      <w:r>
+        <w:rPr>
+          <w:rFonts w:ascii="宋体" w:eastAsia="宋体" w:hAnsi="宋体" w:cs="宋体"/>
+          <w:color w:val="000000"/>
+          <w:kern w:val="0"/>
+          <w:sz w:val="18"/>
+          <w:szCs w:val="18"/>
+        </w:rPr>
+        <w:t>testSync</w:t>
+      </w:r>
+      <w:proofErr w:type="spellEnd"/>
+      <w:r>
+        <w:rPr>
+          <w:rFonts w:ascii="宋体" w:eastAsia="宋体" w:hAnsi="宋体" w:cs="宋体"/>
+          <w:color w:val="000000"/>
+          <w:kern w:val="0"/>
+          <w:sz w:val="18"/>
+          <w:szCs w:val="18"/>
+        </w:rPr>
+        <w:t>(</w:t>
+      </w:r>
+      <w:proofErr w:type="gramEnd"/>
+      <w:r>
+        <w:rPr>
+          <w:rFonts w:ascii="宋体" w:eastAsia="宋体" w:hAnsi="宋体" w:cs="宋体"/>
+          <w:color w:val="000000"/>
+          <w:kern w:val="0"/>
+          <w:sz w:val="18"/>
+          <w:szCs w:val="18"/>
+        </w:rPr>
+        <w:t>) {</w:t>
+      </w:r>
+    </w:p>
+    <w:p>
+      <w:pPr>
+        <w:widowControl/>
+        <w:tabs>
+          <w:tab w:val="left" w:pos="916"/>
+          <w:tab w:val="left" w:pos="1832"/>
+          <w:tab w:val="left" w:pos="2748"/>
+          <w:tab w:val="left" w:pos="3664"/>
+          <w:tab w:val="left" w:pos="4580"/>
+          <w:tab w:val="left" w:pos="5496"/>
+          <w:tab w:val="left" w:pos="6412"/>
+          <w:tab w:val="left" w:pos="7328"/>
+          <w:tab w:val="left" w:pos="8244"/>
+          <w:tab w:val="left" w:pos="9160"/>
+          <w:tab w:val="left" w:pos="10076"/>
+          <w:tab w:val="left" w:pos="10992"/>
+          <w:tab w:val="left" w:pos="11908"/>
+          <w:tab w:val="left" w:pos="12824"/>
+          <w:tab w:val="left" w:pos="13740"/>
+          <w:tab w:val="left" w:pos="14656"/>
+        </w:tabs>
+        <w:jc w:val="left"/>
+        <w:rPr>
+          <w:rFonts w:ascii="宋体" w:eastAsia="宋体" w:hAnsi="宋体" w:cs="宋体"/>
+          <w:color w:val="000000"/>
+          <w:kern w:val="0"/>
+          <w:sz w:val="18"/>
+          <w:szCs w:val="18"/>
+        </w:rPr>
+      </w:pPr>
+      <w:r>
+        <w:rPr>
+          <w:rFonts w:ascii="宋体" w:eastAsia="宋体" w:hAnsi="宋体" w:cs="宋体"/>
+          <w:color w:val="008080"/>
+          <w:kern w:val="0"/>
+          <w:sz w:val="18"/>
+          <w:szCs w:val="18"/>
+        </w:rPr>
+        <w:t>2</w:t>
+      </w:r>
+      <w:r>
+        <w:rPr>
+          <w:rFonts w:ascii="宋体" w:eastAsia="宋体" w:hAnsi="宋体" w:cs="宋体"/>
+          <w:color w:val="000000"/>
+          <w:kern w:val="0"/>
+          <w:sz w:val="18"/>
+          <w:szCs w:val="18"/>
+        </w:rPr>
+        <w:t xml:space="preserve">      const response = await </w:t>
+      </w:r>
+      <w:r>
+        <w:rPr>
+          <w:rFonts w:ascii="宋体" w:eastAsia="宋体" w:hAnsi="宋体" w:cs="宋体"/>
+          <w:color w:val="0000FF"/>
+          <w:kern w:val="0"/>
+          <w:sz w:val="18"/>
+          <w:szCs w:val="18"/>
+        </w:rPr>
+        <w:t>new</w:t>
+      </w:r>
+      <w:r>
+        <w:rPr>
+          <w:rFonts w:ascii="宋体" w:eastAsia="宋体" w:hAnsi="宋体" w:cs="宋体"/>
+          <w:color w:val="000000"/>
+          <w:kern w:val="0"/>
+          <w:sz w:val="18"/>
+          <w:szCs w:val="18"/>
+        </w:rPr>
+        <w:t xml:space="preserve"> </w:t>
+      </w:r>
+      <w:proofErr w:type="gramStart"/>
+      <w:r>
+        <w:rPr>
+          <w:rFonts w:ascii="宋体" w:eastAsia="宋体" w:hAnsi="宋体" w:cs="宋体"/>
+          <w:color w:val="000000"/>
+          <w:kern w:val="0"/>
+          <w:sz w:val="18"/>
+          <w:szCs w:val="18"/>
+        </w:rPr>
+        <w:t>Promise(</w:t>
+      </w:r>
+      <w:proofErr w:type="gramEnd"/>
+      <w:r>
+        <w:rPr>
+          <w:rFonts w:ascii="宋体" w:eastAsia="宋体" w:hAnsi="宋体" w:cs="宋体"/>
+          <w:color w:val="000000"/>
+          <w:kern w:val="0"/>
+          <w:sz w:val="18"/>
+          <w:szCs w:val="18"/>
+        </w:rPr>
+        <w:t>resolve =&gt; {</w:t>
+      </w:r>
+    </w:p>
+    <w:p>
+      <w:pPr>
+        <w:widowControl/>
+        <w:tabs>
+          <w:tab w:val="left" w:pos="916"/>
+          <w:tab w:val="left" w:pos="1832"/>
+          <w:tab w:val="left" w:pos="2748"/>
+          <w:tab w:val="left" w:pos="3664"/>
+          <w:tab w:val="left" w:pos="4580"/>
+          <w:tab w:val="left" w:pos="5496"/>
+          <w:tab w:val="left" w:pos="6412"/>
+          <w:tab w:val="left" w:pos="7328"/>
+          <w:tab w:val="left" w:pos="8244"/>
+          <w:tab w:val="left" w:pos="9160"/>
+          <w:tab w:val="left" w:pos="10076"/>
+          <w:tab w:val="left" w:pos="10992"/>
+          <w:tab w:val="left" w:pos="11908"/>
+          <w:tab w:val="left" w:pos="12824"/>
+          <w:tab w:val="left" w:pos="13740"/>
+          <w:tab w:val="left" w:pos="14656"/>
+        </w:tabs>
+        <w:jc w:val="left"/>
+        <w:rPr>
+          <w:rFonts w:ascii="宋体" w:eastAsia="宋体" w:hAnsi="宋体" w:cs="宋体"/>
+          <w:color w:val="000000"/>
+          <w:kern w:val="0"/>
+          <w:sz w:val="18"/>
+          <w:szCs w:val="18"/>
+        </w:rPr>
+      </w:pPr>
+      <w:r>
+        <w:rPr>
+          <w:rFonts w:ascii="宋体" w:eastAsia="宋体" w:hAnsi="宋体" w:cs="宋体"/>
+          <w:color w:val="008080"/>
+          <w:kern w:val="0"/>
+          <w:sz w:val="18"/>
+          <w:szCs w:val="18"/>
+        </w:rPr>
+        <w:t>3</w:t>
+      </w:r>
+      <w:r>
+        <w:rPr>
+          <w:rFonts w:ascii="宋体" w:eastAsia="宋体" w:hAnsi="宋体" w:cs="宋体"/>
+          <w:color w:val="000000"/>
+          <w:kern w:val="0"/>
+          <w:sz w:val="18"/>
+          <w:szCs w:val="18"/>
+        </w:rPr>
+        <w:t xml:space="preserve">          </w:t>
+      </w:r>
+      <w:proofErr w:type="spellStart"/>
+      <w:proofErr w:type="gramStart"/>
+      <w:r>
+        <w:rPr>
+          <w:rFonts w:ascii="宋体" w:eastAsia="宋体" w:hAnsi="宋体" w:cs="宋体"/>
+          <w:color w:val="000000"/>
+          <w:kern w:val="0"/>
+          <w:sz w:val="18"/>
+          <w:szCs w:val="18"/>
+        </w:rPr>
+        <w:t>setTimeout</w:t>
+      </w:r>
+      <w:proofErr w:type="spellEnd"/>
+      <w:r>
+        <w:rPr>
+          <w:rFonts w:ascii="宋体" w:eastAsia="宋体" w:hAnsi="宋体" w:cs="宋体"/>
+          <w:color w:val="000000"/>
+          <w:kern w:val="0"/>
+          <w:sz w:val="18"/>
+          <w:szCs w:val="18"/>
+        </w:rPr>
+        <w:t>(</w:t>
+      </w:r>
+      <w:proofErr w:type="gramEnd"/>
+      <w:r>
+        <w:rPr>
+          <w:rFonts w:ascii="宋体" w:eastAsia="宋体" w:hAnsi="宋体" w:cs="宋体"/>
+          <w:color w:val="000000"/>
+          <w:kern w:val="0"/>
+          <w:sz w:val="18"/>
+          <w:szCs w:val="18"/>
+        </w:rPr>
+        <w:t>() =&gt; {</w:t>
+      </w:r>
+    </w:p>
+    <w:p>
+      <w:pPr>
+        <w:widowControl/>
+        <w:tabs>
+          <w:tab w:val="left" w:pos="916"/>
+          <w:tab w:val="left" w:pos="1832"/>
+          <w:tab w:val="left" w:pos="2748"/>
+          <w:tab w:val="left" w:pos="3664"/>
+          <w:tab w:val="left" w:pos="4580"/>
+          <w:tab w:val="left" w:pos="5496"/>
+          <w:tab w:val="left" w:pos="6412"/>
+          <w:tab w:val="left" w:pos="7328"/>
+          <w:tab w:val="left" w:pos="8244"/>
+          <w:tab w:val="left" w:pos="9160"/>
+          <w:tab w:val="left" w:pos="10076"/>
+          <w:tab w:val="left" w:pos="10992"/>
+          <w:tab w:val="left" w:pos="11908"/>
+          <w:tab w:val="left" w:pos="12824"/>
+          <w:tab w:val="left" w:pos="13740"/>
+          <w:tab w:val="left" w:pos="14656"/>
+        </w:tabs>
+        <w:jc w:val="left"/>
+        <w:rPr>
+          <w:rFonts w:ascii="宋体" w:eastAsia="宋体" w:hAnsi="宋体" w:cs="宋体"/>
+          <w:color w:val="000000"/>
+          <w:kern w:val="0"/>
+          <w:sz w:val="18"/>
+          <w:szCs w:val="18"/>
+        </w:rPr>
+      </w:pPr>
+      <w:r>
+        <w:rPr>
+          <w:rFonts w:ascii="宋体" w:eastAsia="宋体" w:hAnsi="宋体" w:cs="宋体"/>
+          <w:color w:val="008080"/>
+          <w:kern w:val="0"/>
+          <w:sz w:val="18"/>
+          <w:szCs w:val="18"/>
+        </w:rPr>
+        <w:t>4</w:t>
+      </w:r>
+      <w:r>
+        <w:rPr>
+          <w:rFonts w:ascii="宋体" w:eastAsia="宋体" w:hAnsi="宋体" w:cs="宋体"/>
+          <w:color w:val="000000"/>
+          <w:kern w:val="0"/>
+          <w:sz w:val="18"/>
+          <w:szCs w:val="18"/>
+        </w:rPr>
+        <w:t xml:space="preserve">              </w:t>
+      </w:r>
+      <w:proofErr w:type="gramStart"/>
+      <w:r>
+        <w:rPr>
+          <w:rFonts w:ascii="宋体" w:eastAsia="宋体" w:hAnsi="宋体" w:cs="宋体"/>
+          <w:color w:val="000000"/>
+          <w:kern w:val="0"/>
+          <w:sz w:val="18"/>
+          <w:szCs w:val="18"/>
+        </w:rPr>
+        <w:t>resolve(</w:t>
+      </w:r>
+      <w:proofErr w:type="gramEnd"/>
+      <w:r>
+        <w:rPr>
+          <w:rFonts w:ascii="宋体" w:eastAsia="宋体" w:hAnsi="宋体" w:cs="宋体"/>
+          <w:color w:val="000000"/>
+          <w:kern w:val="0"/>
+          <w:sz w:val="18"/>
+          <w:szCs w:val="18"/>
+        </w:rPr>
+        <w:t>"async await test...");</w:t>
+      </w:r>
+    </w:p>
+    <w:p>
+      <w:pPr>
+        <w:widowControl/>
+        <w:tabs>
+          <w:tab w:val="left" w:pos="916"/>
+          <w:tab w:val="left" w:pos="1832"/>
+          <w:tab w:val="left" w:pos="2748"/>
+          <w:tab w:val="left" w:pos="3664"/>
+          <w:tab w:val="left" w:pos="4580"/>
+          <w:tab w:val="left" w:pos="5496"/>
+          <w:tab w:val="left" w:pos="6412"/>
+          <w:tab w:val="left" w:pos="7328"/>
+          <w:tab w:val="left" w:pos="8244"/>
+          <w:tab w:val="left" w:pos="9160"/>
+          <w:tab w:val="left" w:pos="10076"/>
+          <w:tab w:val="left" w:pos="10992"/>
+          <w:tab w:val="left" w:pos="11908"/>
+          <w:tab w:val="left" w:pos="12824"/>
+          <w:tab w:val="left" w:pos="13740"/>
+          <w:tab w:val="left" w:pos="14656"/>
+        </w:tabs>
+        <w:jc w:val="left"/>
+        <w:rPr>
+          <w:rFonts w:ascii="宋体" w:eastAsia="宋体" w:hAnsi="宋体" w:cs="宋体"/>
+          <w:color w:val="000000"/>
+          <w:kern w:val="0"/>
+          <w:sz w:val="18"/>
+          <w:szCs w:val="18"/>
+        </w:rPr>
+      </w:pPr>
+      <w:r>
+        <w:rPr>
+          <w:rFonts w:ascii="宋体" w:eastAsia="宋体" w:hAnsi="宋体" w:cs="宋体"/>
+          <w:color w:val="008080"/>
+          <w:kern w:val="0"/>
+          <w:sz w:val="18"/>
+          <w:szCs w:val="18"/>
+        </w:rPr>
+        <w:t>5</w:t>
+      </w:r>
+      <w:r>
+        <w:rPr>
+          <w:rFonts w:ascii="宋体" w:eastAsia="宋体" w:hAnsi="宋体" w:cs="宋体"/>
+          <w:color w:val="000000"/>
+          <w:kern w:val="0"/>
+          <w:sz w:val="18"/>
+          <w:szCs w:val="18"/>
+        </w:rPr>
+        <w:t xml:space="preserve">         </w:t>
+      </w:r>
+      <w:proofErr w:type="gramStart"/>
+      <w:r>
+        <w:rPr>
+          <w:rFonts w:ascii="宋体" w:eastAsia="宋体" w:hAnsi="宋体" w:cs="宋体"/>
+          <w:color w:val="000000"/>
+          <w:kern w:val="0"/>
+          <w:sz w:val="18"/>
+          <w:szCs w:val="18"/>
+        </w:rPr>
+        <w:t xml:space="preserve">  }</w:t>
+      </w:r>
+      <w:proofErr w:type="gramEnd"/>
+      <w:r>
+        <w:rPr>
+          <w:rFonts w:ascii="宋体" w:eastAsia="宋体" w:hAnsi="宋体" w:cs="宋体"/>
+          <w:color w:val="000000"/>
+          <w:kern w:val="0"/>
+          <w:sz w:val="18"/>
+          <w:szCs w:val="18"/>
+        </w:rPr>
+        <w:t>, 1000);</w:t>
+      </w:r>
+    </w:p>
+    <w:p>
+      <w:pPr>
+        <w:widowControl/>
+        <w:tabs>
+          <w:tab w:val="left" w:pos="916"/>
+          <w:tab w:val="left" w:pos="1832"/>
+          <w:tab w:val="left" w:pos="2748"/>
+          <w:tab w:val="left" w:pos="3664"/>
+          <w:tab w:val="left" w:pos="4580"/>
+          <w:tab w:val="left" w:pos="5496"/>
+          <w:tab w:val="left" w:pos="6412"/>
+          <w:tab w:val="left" w:pos="7328"/>
+          <w:tab w:val="left" w:pos="8244"/>
+          <w:tab w:val="left" w:pos="9160"/>
+          <w:tab w:val="left" w:pos="10076"/>
+          <w:tab w:val="left" w:pos="10992"/>
+          <w:tab w:val="left" w:pos="11908"/>
+          <w:tab w:val="left" w:pos="12824"/>
+          <w:tab w:val="left" w:pos="13740"/>
+          <w:tab w:val="left" w:pos="14656"/>
+        </w:tabs>
+        <w:jc w:val="left"/>
+        <w:rPr>
+          <w:rFonts w:ascii="宋体" w:eastAsia="宋体" w:hAnsi="宋体" w:cs="宋体"/>
+          <w:color w:val="000000"/>
+          <w:kern w:val="0"/>
+          <w:sz w:val="18"/>
+          <w:szCs w:val="18"/>
+        </w:rPr>
+      </w:pPr>
+      <w:r>
+        <w:rPr>
+          <w:rFonts w:ascii="宋体" w:eastAsia="宋体" w:hAnsi="宋体" w:cs="宋体"/>
+          <w:color w:val="008080"/>
+          <w:kern w:val="0"/>
+          <w:sz w:val="18"/>
+          <w:szCs w:val="18"/>
+        </w:rPr>
+        <w:t>6</w:t>
+      </w:r>
+      <w:r>
+        <w:rPr>
+          <w:rFonts w:ascii="宋体" w:eastAsia="宋体" w:hAnsi="宋体" w:cs="宋体"/>
+          <w:color w:val="000000"/>
+          <w:kern w:val="0"/>
+          <w:sz w:val="18"/>
+          <w:szCs w:val="18"/>
+        </w:rPr>
+        <w:t xml:space="preserve">    </w:t>
+      </w:r>
+      <w:proofErr w:type="gramStart"/>
+      <w:r>
+        <w:rPr>
+          <w:rFonts w:ascii="宋体" w:eastAsia="宋体" w:hAnsi="宋体" w:cs="宋体"/>
+          <w:color w:val="000000"/>
+          <w:kern w:val="0"/>
+          <w:sz w:val="18"/>
+          <w:szCs w:val="18"/>
+        </w:rPr>
+        <w:t xml:space="preserve">  }</w:t>
+      </w:r>
+      <w:proofErr w:type="gramEnd"/>
+      <w:r>
+        <w:rPr>
+          <w:rFonts w:ascii="宋体" w:eastAsia="宋体" w:hAnsi="宋体" w:cs="宋体"/>
+          <w:color w:val="000000"/>
+          <w:kern w:val="0"/>
+          <w:sz w:val="18"/>
+          <w:szCs w:val="18"/>
+        </w:rPr>
+        <w:t>);</w:t>
+      </w:r>
+    </w:p>
+    <w:p>
+      <w:pPr>
+        <w:widowControl/>
+        <w:tabs>
+          <w:tab w:val="left" w:pos="916"/>
+          <w:tab w:val="left" w:pos="1832"/>
+          <w:tab w:val="left" w:pos="2748"/>
+          <w:tab w:val="left" w:pos="3664"/>
+          <w:tab w:val="left" w:pos="4580"/>
+          <w:tab w:val="left" w:pos="5496"/>
+          <w:tab w:val="left" w:pos="6412"/>
+          <w:tab w:val="left" w:pos="7328"/>
+          <w:tab w:val="left" w:pos="8244"/>
+          <w:tab w:val="left" w:pos="9160"/>
+          <w:tab w:val="left" w:pos="10076"/>
+          <w:tab w:val="left" w:pos="10992"/>
+          <w:tab w:val="left" w:pos="11908"/>
+          <w:tab w:val="left" w:pos="12824"/>
+          <w:tab w:val="left" w:pos="13740"/>
+          <w:tab w:val="left" w:pos="14656"/>
+        </w:tabs>
+        <w:jc w:val="left"/>
+        <w:rPr>
+          <w:rFonts w:ascii="宋体" w:eastAsia="宋体" w:hAnsi="宋体" w:cs="宋体"/>
+          <w:color w:val="000000"/>
+          <w:kern w:val="0"/>
+          <w:sz w:val="18"/>
+          <w:szCs w:val="18"/>
+        </w:rPr>
+      </w:pPr>
+      <w:r>
+        <w:rPr>
+          <w:rFonts w:ascii="宋体" w:eastAsia="宋体" w:hAnsi="宋体" w:cs="宋体"/>
+          <w:color w:val="008080"/>
+          <w:kern w:val="0"/>
+          <w:sz w:val="18"/>
+          <w:szCs w:val="18"/>
+        </w:rPr>
+        <w:t>7</w:t>
+      </w:r>
+      <w:r>
+        <w:rPr>
+          <w:rFonts w:ascii="宋体" w:eastAsia="宋体" w:hAnsi="宋体" w:cs="宋体"/>
+          <w:color w:val="000000"/>
+          <w:kern w:val="0"/>
+          <w:sz w:val="18"/>
+          <w:szCs w:val="18"/>
+        </w:rPr>
+        <w:t xml:space="preserve">      console.log(response);</w:t>
+      </w:r>
+    </w:p>
+    <w:p>
+      <w:pPr>
+        <w:widowControl/>
+        <w:tabs>
+          <w:tab w:val="left" w:pos="916"/>
+          <w:tab w:val="left" w:pos="1832"/>
+          <w:tab w:val="left" w:pos="2748"/>
+          <w:tab w:val="left" w:pos="3664"/>
+          <w:tab w:val="left" w:pos="4580"/>
+          <w:tab w:val="left" w:pos="5496"/>
+          <w:tab w:val="left" w:pos="6412"/>
+          <w:tab w:val="left" w:pos="7328"/>
+          <w:tab w:val="left" w:pos="8244"/>
+          <w:tab w:val="left" w:pos="9160"/>
+          <w:tab w:val="left" w:pos="10076"/>
+          <w:tab w:val="left" w:pos="10992"/>
+          <w:tab w:val="left" w:pos="11908"/>
+          <w:tab w:val="left" w:pos="12824"/>
+          <w:tab w:val="left" w:pos="13740"/>
+          <w:tab w:val="left" w:pos="14656"/>
+        </w:tabs>
+        <w:jc w:val="left"/>
+        <w:rPr>
+          <w:rFonts w:ascii="宋体" w:eastAsia="宋体" w:hAnsi="宋体" w:cs="宋体"/>
+          <w:color w:val="000000"/>
+          <w:kern w:val="0"/>
+          <w:sz w:val="18"/>
+          <w:szCs w:val="18"/>
+        </w:rPr>
+      </w:pPr>
+      <w:proofErr w:type="gramStart"/>
+      <w:r>
+        <w:rPr>
+          <w:rFonts w:ascii="宋体" w:eastAsia="宋体" w:hAnsi="宋体" w:cs="宋体"/>
+          <w:color w:val="008080"/>
+          <w:kern w:val="0"/>
+          <w:sz w:val="18"/>
+          <w:szCs w:val="18"/>
+        </w:rPr>
+        <w:t>8</w:t>
+      </w:r>
+      <w:r>
+        <w:rPr>
+          <w:rFonts w:ascii="宋体" w:eastAsia="宋体" w:hAnsi="宋体" w:cs="宋体"/>
+          <w:color w:val="000000"/>
+          <w:kern w:val="0"/>
+          <w:sz w:val="18"/>
+          <w:szCs w:val="18"/>
+        </w:rPr>
+        <w:t xml:space="preserve"> }</w:t>
+      </w:r>
+      <w:proofErr w:type="gramEnd"/>
+    </w:p>
+    <w:p>
+      <w:pPr>
+        <w:widowControl/>
+        <w:tabs>
+          <w:tab w:val="left" w:pos="916"/>
+          <w:tab w:val="left" w:pos="1832"/>
+          <w:tab w:val="left" w:pos="2748"/>
+          <w:tab w:val="left" w:pos="3664"/>
+          <w:tab w:val="left" w:pos="4580"/>
+          <w:tab w:val="left" w:pos="5496"/>
+          <w:tab w:val="left" w:pos="6412"/>
+          <w:tab w:val="left" w:pos="7328"/>
+          <w:tab w:val="left" w:pos="8244"/>
+          <w:tab w:val="left" w:pos="9160"/>
+          <w:tab w:val="left" w:pos="10076"/>
+          <w:tab w:val="left" w:pos="10992"/>
+          <w:tab w:val="left" w:pos="11908"/>
+          <w:tab w:val="left" w:pos="12824"/>
+          <w:tab w:val="left" w:pos="13740"/>
+          <w:tab w:val="left" w:pos="14656"/>
+        </w:tabs>
+        <w:jc w:val="left"/>
+        <w:rPr>
+          <w:rFonts w:ascii="宋体" w:eastAsia="宋体" w:hAnsi="宋体" w:cs="宋体"/>
+          <w:color w:val="000000"/>
+          <w:kern w:val="0"/>
+          <w:sz w:val="18"/>
+          <w:szCs w:val="18"/>
+        </w:rPr>
+      </w:pPr>
+      <w:r>
+        <w:rPr>
+          <w:rFonts w:ascii="宋体" w:eastAsia="宋体" w:hAnsi="宋体" w:cs="宋体"/>
+          <w:color w:val="008080"/>
+          <w:kern w:val="0"/>
+          <w:sz w:val="18"/>
+          <w:szCs w:val="18"/>
+        </w:rPr>
+        <w:t>9</w:t>
+      </w:r>
+      <w:r>
+        <w:rPr>
+          <w:rFonts w:ascii="宋体" w:eastAsia="宋体" w:hAnsi="宋体" w:cs="宋体"/>
+          <w:color w:val="000000"/>
+          <w:kern w:val="0"/>
+          <w:sz w:val="18"/>
+          <w:szCs w:val="18"/>
+        </w:rPr>
+        <w:t xml:space="preserve"> </w:t>
+      </w:r>
+      <w:proofErr w:type="spellStart"/>
+      <w:proofErr w:type="gramStart"/>
+      <w:r>
+        <w:rPr>
+          <w:rFonts w:ascii="宋体" w:eastAsia="宋体" w:hAnsi="宋体" w:cs="宋体"/>
+          <w:color w:val="000000"/>
+          <w:kern w:val="0"/>
+          <w:sz w:val="18"/>
+          <w:szCs w:val="18"/>
+        </w:rPr>
+        <w:t>testSync</w:t>
+      </w:r>
+      <w:proofErr w:type="spellEnd"/>
+      <w:r>
+        <w:rPr>
+          <w:rFonts w:ascii="宋体" w:eastAsia="宋体" w:hAnsi="宋体" w:cs="宋体"/>
+          <w:color w:val="000000"/>
+          <w:kern w:val="0"/>
+          <w:sz w:val="18"/>
+          <w:szCs w:val="18"/>
+        </w:rPr>
+        <w:t>(</w:t>
+      </w:r>
+      <w:proofErr w:type="gramEnd"/>
+      <w:r>
+        <w:rPr>
+          <w:rFonts w:ascii="宋体" w:eastAsia="宋体" w:hAnsi="宋体" w:cs="宋体"/>
+          <w:color w:val="000000"/>
+          <w:kern w:val="0"/>
+          <w:sz w:val="18"/>
+          <w:szCs w:val="18"/>
+        </w:rPr>
+        <w:t>);</w:t>
+      </w:r>
+      <w:r>
+        <w:rPr>
+          <w:rFonts w:ascii="宋体" w:eastAsia="宋体" w:hAnsi="宋体" w:cs="宋体"/>
+          <w:color w:val="008000"/>
+          <w:kern w:val="0"/>
+          <w:sz w:val="18"/>
+          <w:szCs w:val="18"/>
+        </w:rPr>
+        <w:t>//async await test...</w:t>
+      </w:r>
+    </w:p>
+    <w:p>
+      <w:pPr>
+        <w:widowControl/>
+        <w:shd w:val="clear" w:color="auto" w:fill="FDFCF8"/>
+        <w:spacing w:before="180" w:line="315" w:lineRule="atLeast"/>
+        <w:jc w:val="left"/>
+        <w:rPr>
+          <w:rFonts w:ascii="Verdana" w:eastAsia="宋体" w:hAnsi="Verdana" w:cs="宋体"/>
+          <w:color w:val="000000"/>
+          <w:kern w:val="0"/>
+          <w:szCs w:val="21"/>
+        </w:rPr>
+      </w:pPr>
+      <w:r>
+        <w:rPr>
+          <w:rFonts w:ascii="Verdana" w:hAnsi="Verdana"/>
+          <w:color w:val="393939"/>
+          <w:szCs w:val="21"/>
+          <w:shd w:val="clear" w:color="auto" w:fill="FAF7EF"/>
+        </w:rPr>
+        <w:t>一个简单的</w:t>
+      </w:r>
+      <w:r>
+        <w:rPr>
+          <w:rFonts w:ascii="Verdana" w:hAnsi="Verdana"/>
+          <w:color w:val="393939"/>
+          <w:szCs w:val="21"/>
+          <w:shd w:val="clear" w:color="auto" w:fill="FAF7EF"/>
+        </w:rPr>
+        <w:t>async</w:t>
+      </w:r>
+      <w:r>
+        <w:rPr>
+          <w:rFonts w:ascii="Verdana" w:hAnsi="Verdana"/>
+          <w:color w:val="393939"/>
+          <w:szCs w:val="21"/>
+          <w:shd w:val="clear" w:color="auto" w:fill="FAF7EF"/>
+        </w:rPr>
+        <w:t>、</w:t>
+      </w:r>
+      <w:r>
+        <w:rPr>
+          <w:rFonts w:ascii="Verdana" w:hAnsi="Verdana"/>
+          <w:color w:val="393939"/>
+          <w:szCs w:val="21"/>
+          <w:shd w:val="clear" w:color="auto" w:fill="FAF7EF"/>
+        </w:rPr>
+        <w:t>await</w:t>
+      </w:r>
+      <w:r>
+        <w:rPr>
+          <w:rFonts w:ascii="Verdana" w:hAnsi="Verdana"/>
+          <w:color w:val="393939"/>
+          <w:szCs w:val="21"/>
+          <w:shd w:val="clear" w:color="auto" w:fill="FAF7EF"/>
+        </w:rPr>
+        <w:t>异步</w:t>
+      </w:r>
+      <w:r>
+        <w:rPr>
+          <w:rFonts w:ascii="Verdana" w:hAnsi="Verdana"/>
+          <w:color w:val="393939"/>
+          <w:szCs w:val="21"/>
+          <w:shd w:val="clear" w:color="auto" w:fill="FAF7EF"/>
+        </w:rPr>
+        <w:t>使用</w:t>
+      </w:r>
+      <w:r>
+        <w:rPr>
+          <w:rFonts w:ascii="Verdana" w:hAnsi="Verdana"/>
+          <w:color w:val="393939"/>
+          <w:szCs w:val="21"/>
+          <w:shd w:val="clear" w:color="auto" w:fill="FAF7EF"/>
+        </w:rPr>
+        <w:t>async</w:t>
+      </w:r>
+      <w:r>
+        <w:rPr>
+          <w:rFonts w:ascii="Verdana" w:hAnsi="Verdana"/>
+          <w:color w:val="393939"/>
+          <w:szCs w:val="21"/>
+          <w:shd w:val="clear" w:color="auto" w:fill="FAF7EF"/>
+        </w:rPr>
+        <w:t>、</w:t>
+      </w:r>
+      <w:r>
+        <w:rPr>
+          <w:rFonts w:ascii="Verdana" w:hAnsi="Verdana"/>
+          <w:color w:val="393939"/>
+          <w:szCs w:val="21"/>
+          <w:shd w:val="clear" w:color="auto" w:fill="FAF7EF"/>
+        </w:rPr>
+        <w:t>await</w:t>
+      </w:r>
+      <w:r>
+        <w:rPr>
+          <w:rFonts w:ascii="Verdana" w:hAnsi="Verdana"/>
+          <w:color w:val="393939"/>
+          <w:szCs w:val="21"/>
+          <w:shd w:val="clear" w:color="auto" w:fill="FAF7EF"/>
+        </w:rPr>
+        <w:t>完成异步操作代码可读与写法上更像是同步的</w:t>
+      </w:r>
+    </w:p>
+    <w:p>
+      <w:pPr>
+        <w:widowControl/>
+        <w:shd w:val="clear" w:color="auto" w:fill="FDFCF8"/>
+        <w:spacing w:before="180" w:line="315" w:lineRule="atLeast"/>
+        <w:jc w:val="left"/>
+        <w:rPr>
+          <w:rFonts w:ascii="Verdana" w:eastAsia="宋体" w:hAnsi="Verdana" w:cs="宋体"/>
+          <w:color w:val="000000"/>
+          <w:kern w:val="0"/>
+          <w:szCs w:val="21"/>
+        </w:rPr>
+      </w:pPr>
+      <w:bookmarkStart w:id="0" w:name="_GoBack"/>
+      <w:bookmarkEnd w:id="0"/>
     </w:p>
     <w:p/>
     <w:sectPr>
@@ -5864,6 +7282,30 @@
       <w:szCs w:val="44"/>
     </w:rPr>
   </w:style>
+  <w:style w:type="paragraph" w:styleId="2">
+    <w:name w:val="heading 2"/>
+    <w:basedOn w:val="a"/>
+    <w:next w:val="a"/>
+    <w:link w:val="20"/>
+    <w:uiPriority w:val="9"/>
+    <w:semiHidden/>
+    <w:unhideWhenUsed/>
+    <w:qFormat/>
+    <w:rsid w:val="00F8150B"/>
+    <w:pPr>
+      <w:keepNext/>
+      <w:keepLines/>
+      <w:spacing w:before="260" w:after="260" w:line="416" w:lineRule="auto"/>
+      <w:outlineLvl w:val="1"/>
+    </w:pPr>
+    <w:rPr>
+      <w:rFonts w:asciiTheme="majorHAnsi" w:eastAsiaTheme="majorEastAsia" w:hAnsiTheme="majorHAnsi" w:cstheme="majorBidi"/>
+      <w:b/>
+      <w:bCs/>
+      <w:sz w:val="32"/>
+      <w:szCs w:val="32"/>
+    </w:rPr>
+  </w:style>
   <w:style w:type="paragraph" w:styleId="3">
     <w:name w:val="heading 3"/>
     <w:basedOn w:val="a"/>
@@ -6110,6 +7552,21 @@
     <w:rPr>
       <w:sz w:val="18"/>
       <w:szCs w:val="18"/>
+    </w:rPr>
+  </w:style>
+  <w:style w:type="character" w:customStyle="1" w:styleId="20">
+    <w:name w:val="标题 2 字符"/>
+    <w:basedOn w:val="a0"/>
+    <w:link w:val="2"/>
+    <w:uiPriority w:val="9"/>
+    <w:semiHidden/>
+    <w:rsid w:val="00F8150B"/>
+    <w:rPr>
+      <w:rFonts w:asciiTheme="majorHAnsi" w:eastAsiaTheme="majorEastAsia" w:hAnsiTheme="majorHAnsi" w:cstheme="majorBidi"/>
+      <w:b/>
+      <w:bCs/>
+      <w:sz w:val="32"/>
+      <w:szCs w:val="32"/>
     </w:rPr>
   </w:style>
 </w:styles>
